--- a/A_voir_dans_ce_tutoriel_(Pouiller).docx
+++ b/A_voir_dans_ce_tutoriel_(Pouiller).docx
@@ -1765,7 +1765,7 @@
           <w:r>
             <w:fldChar w:fldCharType="separate"/>
           </w:r>
-          <w:hyperlink w:anchor="_Toc496692458" w:history="1">
+          <w:hyperlink w:anchor="_Toc496721051" w:history="1">
             <w:r>
               <w:rPr>
                 <w:rStyle w:val="Lienhypertexte"/>
@@ -1806,7 +1806,7 @@
               <w:rPr>
                 <w:webHidden/>
               </w:rPr>
-              <w:instrText xml:space="preserve"> PAGEREF _Toc496692458 \h </w:instrText>
+              <w:instrText xml:space="preserve"> PAGEREF _Toc496721051 \h </w:instrText>
             </w:r>
             <w:r>
               <w:rPr>
@@ -1846,7 +1846,7 @@
               <w:szCs w:val="22"/>
             </w:rPr>
           </w:pPr>
-          <w:hyperlink w:anchor="_Toc496692459" w:history="1">
+          <w:hyperlink w:anchor="_Toc496721052" w:history="1">
             <w:r>
               <w:rPr>
                 <w:rStyle w:val="Lienhypertexte"/>
@@ -1889,7 +1889,7 @@
               <w:rPr>
                 <w:webHidden/>
               </w:rPr>
-              <w:instrText xml:space="preserve"> PAGEREF _Toc496692459 \h </w:instrText>
+              <w:instrText xml:space="preserve"> PAGEREF _Toc496721052 \h </w:instrText>
             </w:r>
             <w:r>
               <w:rPr>
@@ -1910,6 +1910,98 @@
             </w:r>
             <w:r>
               <w:rPr>
+                <w:webHidden/>
+              </w:rPr>
+              <w:fldChar w:fldCharType="end"/>
+            </w:r>
+          </w:hyperlink>
+        </w:p>
+        <w:p>
+          <w:pPr>
+            <w:pStyle w:val="TM2"/>
+            <w:tabs>
+              <w:tab w:val="left" w:pos="800"/>
+              <w:tab w:val="right" w:leader="dot" w:pos="9062"/>
+            </w:tabs>
+            <w:rPr>
+              <w:rFonts w:asciiTheme="minorHAnsi" w:eastAsiaTheme="minorEastAsia" w:hAnsiTheme="minorHAnsi"/>
+              <w:b w:val="0"/>
+              <w:smallCaps w:val="0"/>
+              <w:noProof/>
+              <w:color w:val="auto"/>
+              <w:sz w:val="22"/>
+            </w:rPr>
+          </w:pPr>
+          <w:hyperlink w:anchor="_Toc496721053" w:history="1">
+            <w:r>
+              <w:rPr>
+                <w:rStyle w:val="Lienhypertexte"/>
+                <w:noProof/>
+              </w:rPr>
+              <w:t>2.1</w:t>
+            </w:r>
+            <w:r>
+              <w:rPr>
+                <w:rFonts w:asciiTheme="minorHAnsi" w:eastAsiaTheme="minorEastAsia" w:hAnsiTheme="minorHAnsi"/>
+                <w:b w:val="0"/>
+                <w:smallCaps w:val="0"/>
+                <w:noProof/>
+                <w:color w:val="auto"/>
+                <w:sz w:val="22"/>
+              </w:rPr>
+              <w:tab/>
+            </w:r>
+            <w:r>
+              <w:rPr>
+                <w:rStyle w:val="Lienhypertexte"/>
+                <w:noProof/>
+              </w:rPr>
+              <w:t>Utiliser l'internationalisation avec SPRING</w:t>
+            </w:r>
+            <w:r>
+              <w:rPr>
+                <w:noProof/>
+                <w:webHidden/>
+              </w:rPr>
+              <w:tab/>
+            </w:r>
+            <w:r>
+              <w:rPr>
+                <w:noProof/>
+                <w:webHidden/>
+              </w:rPr>
+              <w:fldChar w:fldCharType="begin"/>
+            </w:r>
+            <w:r>
+              <w:rPr>
+                <w:noProof/>
+                <w:webHidden/>
+              </w:rPr>
+              <w:instrText xml:space="preserve"> PAGEREF _Toc496721053 \h </w:instrText>
+            </w:r>
+            <w:r>
+              <w:rPr>
+                <w:noProof/>
+                <w:webHidden/>
+              </w:rPr>
+            </w:r>
+            <w:r>
+              <w:rPr>
+                <w:noProof/>
+                <w:webHidden/>
+              </w:rPr>
+              <w:fldChar w:fldCharType="separate"/>
+            </w:r>
+            <w:r>
+              <w:rPr>
+                <w:noProof/>
+                <w:webHidden/>
+              </w:rPr>
+              <w:t>4</w:t>
+            </w:r>
+            <w:r>
+              <w:rPr>
+                <w:noProof/>
                 <w:webHidden/>
               </w:rPr>
               <w:fldChar w:fldCharType="end"/>
@@ -1929,11 +2021,10 @@
               <w:szCs w:val="22"/>
             </w:rPr>
           </w:pPr>
-          <w:hyperlink w:anchor="_Toc496692460" w:history="1">
+          <w:hyperlink w:anchor="_Toc496721054" w:history="1">
             <w:r>
               <w:rPr>
                 <w:rStyle w:val="Lienhypertexte"/>
-                <w:lang w:val="en-US"/>
               </w:rPr>
               <w:t>3</w:t>
             </w:r>
@@ -1952,7 +2043,6 @@
             <w:r>
               <w:rPr>
                 <w:rStyle w:val="Lienhypertexte"/>
-                <w:lang w:val="en-US"/>
               </w:rPr>
               <w:t>Objectifs poursuivis par le Cerema</w:t>
             </w:r>
@@ -1972,7 +2062,7 @@
               <w:rPr>
                 <w:webHidden/>
               </w:rPr>
-              <w:instrText xml:space="preserve"> PAGEREF _Toc496692460 \h </w:instrText>
+              <w:instrText xml:space="preserve"> PAGEREF _Toc496721054 \h </w:instrText>
             </w:r>
             <w:r>
               <w:rPr>
@@ -1989,10 +2079,392 @@
               <w:rPr>
                 <w:webHidden/>
               </w:rPr>
-              <w:t>4</w:t>
-            </w:r>
-            <w:r>
-              <w:rPr>
+              <w:t>5</w:t>
+            </w:r>
+            <w:r>
+              <w:rPr>
+                <w:webHidden/>
+              </w:rPr>
+              <w:fldChar w:fldCharType="end"/>
+            </w:r>
+          </w:hyperlink>
+        </w:p>
+        <w:p>
+          <w:pPr>
+            <w:pStyle w:val="TM2"/>
+            <w:tabs>
+              <w:tab w:val="left" w:pos="800"/>
+              <w:tab w:val="right" w:leader="dot" w:pos="9062"/>
+            </w:tabs>
+            <w:rPr>
+              <w:rFonts w:asciiTheme="minorHAnsi" w:eastAsiaTheme="minorEastAsia" w:hAnsiTheme="minorHAnsi"/>
+              <w:b w:val="0"/>
+              <w:smallCaps w:val="0"/>
+              <w:noProof/>
+              <w:color w:val="auto"/>
+              <w:sz w:val="22"/>
+            </w:rPr>
+          </w:pPr>
+          <w:hyperlink w:anchor="_Toc496721055" w:history="1">
+            <w:r>
+              <w:rPr>
+                <w:rStyle w:val="Lienhypertexte"/>
+                <w:noProof/>
+              </w:rPr>
+              <w:t>3.1</w:t>
+            </w:r>
+            <w:r>
+              <w:rPr>
+                <w:rFonts w:asciiTheme="minorHAnsi" w:eastAsiaTheme="minorEastAsia" w:hAnsiTheme="minorHAnsi"/>
+                <w:b w:val="0"/>
+                <w:smallCaps w:val="0"/>
+                <w:noProof/>
+                <w:color w:val="auto"/>
+                <w:sz w:val="22"/>
+              </w:rPr>
+              <w:tab/>
+            </w:r>
+            <w:r>
+              <w:rPr>
+                <w:rStyle w:val="Lienhypertexte"/>
+                <w:noProof/>
+              </w:rPr>
+              <w:t>Adapter le tutori</w:t>
+            </w:r>
+            <w:r>
+              <w:rPr>
+                <w:rStyle w:val="Lienhypertexte"/>
+                <w:noProof/>
+              </w:rPr>
+              <w:t>a</w:t>
+            </w:r>
+            <w:r>
+              <w:rPr>
+                <w:rStyle w:val="Lienhypertexte"/>
+                <w:noProof/>
+              </w:rPr>
+              <w:t>l en fonction des composants modernes retenus</w:t>
+            </w:r>
+            <w:r>
+              <w:rPr>
+                <w:noProof/>
+                <w:webHidden/>
+              </w:rPr>
+              <w:tab/>
+            </w:r>
+            <w:r>
+              <w:rPr>
+                <w:noProof/>
+                <w:webHidden/>
+              </w:rPr>
+              <w:fldChar w:fldCharType="begin"/>
+            </w:r>
+            <w:r>
+              <w:rPr>
+                <w:noProof/>
+                <w:webHidden/>
+              </w:rPr>
+              <w:instrText xml:space="preserve"> PAGEREF _Toc496721055 \h </w:instrText>
+            </w:r>
+            <w:r>
+              <w:rPr>
+                <w:noProof/>
+                <w:webHidden/>
+              </w:rPr>
+            </w:r>
+            <w:r>
+              <w:rPr>
+                <w:noProof/>
+                <w:webHidden/>
+              </w:rPr>
+              <w:fldChar w:fldCharType="separate"/>
+            </w:r>
+            <w:r>
+              <w:rPr>
+                <w:noProof/>
+                <w:webHidden/>
+              </w:rPr>
+              <w:t>5</w:t>
+            </w:r>
+            <w:r>
+              <w:rPr>
+                <w:noProof/>
+                <w:webHidden/>
+              </w:rPr>
+              <w:fldChar w:fldCharType="end"/>
+            </w:r>
+          </w:hyperlink>
+        </w:p>
+        <w:p>
+          <w:pPr>
+            <w:pStyle w:val="TM2"/>
+            <w:tabs>
+              <w:tab w:val="left" w:pos="800"/>
+              <w:tab w:val="right" w:leader="dot" w:pos="9062"/>
+            </w:tabs>
+            <w:rPr>
+              <w:rFonts w:asciiTheme="minorHAnsi" w:eastAsiaTheme="minorEastAsia" w:hAnsiTheme="minorHAnsi"/>
+              <w:b w:val="0"/>
+              <w:smallCaps w:val="0"/>
+              <w:noProof/>
+              <w:color w:val="auto"/>
+              <w:sz w:val="22"/>
+            </w:rPr>
+          </w:pPr>
+          <w:hyperlink w:anchor="_Toc496721056" w:history="1">
+            <w:r>
+              <w:rPr>
+                <w:rStyle w:val="Lienhypertexte"/>
+                <w:noProof/>
+              </w:rPr>
+              <w:t>3.2</w:t>
+            </w:r>
+            <w:r>
+              <w:rPr>
+                <w:rFonts w:asciiTheme="minorHAnsi" w:eastAsiaTheme="minorEastAsia" w:hAnsiTheme="minorHAnsi"/>
+                <w:b w:val="0"/>
+                <w:smallCaps w:val="0"/>
+                <w:noProof/>
+                <w:color w:val="auto"/>
+                <w:sz w:val="22"/>
+              </w:rPr>
+              <w:tab/>
+            </w:r>
+            <w:r>
+              <w:rPr>
+                <w:rStyle w:val="Lienhypertexte"/>
+                <w:noProof/>
+              </w:rPr>
+              <w:t>Tester le tutoriel avec les composants modernes</w:t>
+            </w:r>
+            <w:r>
+              <w:rPr>
+                <w:noProof/>
+                <w:webHidden/>
+              </w:rPr>
+              <w:tab/>
+            </w:r>
+            <w:r>
+              <w:rPr>
+                <w:noProof/>
+                <w:webHidden/>
+              </w:rPr>
+              <w:fldChar w:fldCharType="begin"/>
+            </w:r>
+            <w:r>
+              <w:rPr>
+                <w:noProof/>
+                <w:webHidden/>
+              </w:rPr>
+              <w:instrText xml:space="preserve"> PAGEREF _Toc496721056 \h </w:instrText>
+            </w:r>
+            <w:r>
+              <w:rPr>
+                <w:noProof/>
+                <w:webHidden/>
+              </w:rPr>
+            </w:r>
+            <w:r>
+              <w:rPr>
+                <w:noProof/>
+                <w:webHidden/>
+              </w:rPr>
+              <w:fldChar w:fldCharType="separate"/>
+            </w:r>
+            <w:r>
+              <w:rPr>
+                <w:noProof/>
+                <w:webHidden/>
+              </w:rPr>
+              <w:t>5</w:t>
+            </w:r>
+            <w:r>
+              <w:rPr>
+                <w:noProof/>
+                <w:webHidden/>
+              </w:rPr>
+              <w:fldChar w:fldCharType="end"/>
+            </w:r>
+          </w:hyperlink>
+        </w:p>
+        <w:p>
+          <w:pPr>
+            <w:pStyle w:val="TM2"/>
+            <w:tabs>
+              <w:tab w:val="left" w:pos="800"/>
+              <w:tab w:val="right" w:leader="dot" w:pos="9062"/>
+            </w:tabs>
+            <w:rPr>
+              <w:rFonts w:asciiTheme="minorHAnsi" w:eastAsiaTheme="minorEastAsia" w:hAnsiTheme="minorHAnsi"/>
+              <w:b w:val="0"/>
+              <w:smallCaps w:val="0"/>
+              <w:noProof/>
+              <w:color w:val="auto"/>
+              <w:sz w:val="22"/>
+            </w:rPr>
+          </w:pPr>
+          <w:hyperlink w:anchor="_Toc496721057" w:history="1">
+            <w:r>
+              <w:rPr>
+                <w:rStyle w:val="Lienhypertexte"/>
+                <w:noProof/>
+              </w:rPr>
+              <w:t>3.3</w:t>
+            </w:r>
+            <w:r>
+              <w:rPr>
+                <w:rFonts w:asciiTheme="minorHAnsi" w:eastAsiaTheme="minorEastAsia" w:hAnsiTheme="minorHAnsi"/>
+                <w:b w:val="0"/>
+                <w:smallCaps w:val="0"/>
+                <w:noProof/>
+                <w:color w:val="auto"/>
+                <w:sz w:val="22"/>
+              </w:rPr>
+              <w:tab/>
+            </w:r>
+            <w:r>
+              <w:rPr>
+                <w:rStyle w:val="Lienhypertexte"/>
+                <w:noProof/>
+              </w:rPr>
+              <w:t>Réaliser un POM.XML modèle réutilisable</w:t>
+            </w:r>
+            <w:r>
+              <w:rPr>
+                <w:noProof/>
+                <w:webHidden/>
+              </w:rPr>
+              <w:tab/>
+            </w:r>
+            <w:r>
+              <w:rPr>
+                <w:noProof/>
+                <w:webHidden/>
+              </w:rPr>
+              <w:fldChar w:fldCharType="begin"/>
+            </w:r>
+            <w:r>
+              <w:rPr>
+                <w:noProof/>
+                <w:webHidden/>
+              </w:rPr>
+              <w:instrText xml:space="preserve"> PAGEREF _Toc496721057 \h </w:instrText>
+            </w:r>
+            <w:r>
+              <w:rPr>
+                <w:noProof/>
+                <w:webHidden/>
+              </w:rPr>
+            </w:r>
+            <w:r>
+              <w:rPr>
+                <w:noProof/>
+                <w:webHidden/>
+              </w:rPr>
+              <w:fldChar w:fldCharType="separate"/>
+            </w:r>
+            <w:r>
+              <w:rPr>
+                <w:noProof/>
+                <w:webHidden/>
+              </w:rPr>
+              <w:t>5</w:t>
+            </w:r>
+            <w:r>
+              <w:rPr>
+                <w:noProof/>
+                <w:webHidden/>
+              </w:rPr>
+              <w:fldChar w:fldCharType="end"/>
+            </w:r>
+          </w:hyperlink>
+        </w:p>
+        <w:p>
+          <w:pPr>
+            <w:pStyle w:val="TM2"/>
+            <w:tabs>
+              <w:tab w:val="left" w:pos="800"/>
+              <w:tab w:val="right" w:leader="dot" w:pos="9062"/>
+            </w:tabs>
+            <w:rPr>
+              <w:rFonts w:asciiTheme="minorHAnsi" w:eastAsiaTheme="minorEastAsia" w:hAnsiTheme="minorHAnsi"/>
+              <w:b w:val="0"/>
+              <w:smallCaps w:val="0"/>
+              <w:noProof/>
+              <w:color w:val="auto"/>
+              <w:sz w:val="22"/>
+            </w:rPr>
+          </w:pPr>
+          <w:hyperlink w:anchor="_Toc496721058" w:history="1">
+            <w:r>
+              <w:rPr>
+                <w:rStyle w:val="Lienhypertexte"/>
+                <w:noProof/>
+              </w:rPr>
+              <w:t>3.4</w:t>
+            </w:r>
+            <w:r>
+              <w:rPr>
+                <w:rFonts w:asciiTheme="minorHAnsi" w:eastAsiaTheme="minorEastAsia" w:hAnsiTheme="minorHAnsi"/>
+                <w:b w:val="0"/>
+                <w:smallCaps w:val="0"/>
+                <w:noProof/>
+                <w:color w:val="auto"/>
+                <w:sz w:val="22"/>
+              </w:rPr>
+              <w:tab/>
+            </w:r>
+            <w:r>
+              <w:rPr>
+                <w:rStyle w:val="Lienhypertexte"/>
+                <w:noProof/>
+              </w:rPr>
+              <w:t>Définir les stratégies d'implémentation à retenir pour TraficWeb</w:t>
+            </w:r>
+            <w:r>
+              <w:rPr>
+                <w:noProof/>
+                <w:webHidden/>
+              </w:rPr>
+              <w:tab/>
+            </w:r>
+            <w:r>
+              <w:rPr>
+                <w:noProof/>
+                <w:webHidden/>
+              </w:rPr>
+              <w:fldChar w:fldCharType="begin"/>
+            </w:r>
+            <w:r>
+              <w:rPr>
+                <w:noProof/>
+                <w:webHidden/>
+              </w:rPr>
+              <w:instrText xml:space="preserve"> PAGEREF _Toc496721058 \h </w:instrText>
+            </w:r>
+            <w:r>
+              <w:rPr>
+                <w:noProof/>
+                <w:webHidden/>
+              </w:rPr>
+            </w:r>
+            <w:r>
+              <w:rPr>
+                <w:noProof/>
+                <w:webHidden/>
+              </w:rPr>
+              <w:fldChar w:fldCharType="separate"/>
+            </w:r>
+            <w:r>
+              <w:rPr>
+                <w:noProof/>
+                <w:webHidden/>
+              </w:rPr>
+              <w:t>5</w:t>
+            </w:r>
+            <w:r>
+              <w:rPr>
+                <w:noProof/>
                 <w:webHidden/>
               </w:rPr>
               <w:fldChar w:fldCharType="end"/>
@@ -2012,7 +2484,7 @@
               <w:szCs w:val="22"/>
             </w:rPr>
           </w:pPr>
-          <w:hyperlink w:anchor="_Toc496692461" w:history="1">
+          <w:hyperlink w:anchor="_Toc496721059" w:history="1">
             <w:r>
               <w:rPr>
                 <w:rStyle w:val="Lienhypertexte"/>
@@ -2055,7 +2527,7 @@
               <w:rPr>
                 <w:webHidden/>
               </w:rPr>
-              <w:instrText xml:space="preserve"> PAGEREF _Toc496692461 \h </w:instrText>
+              <w:instrText xml:space="preserve"> PAGEREF _Toc496721059 \h </w:instrText>
             </w:r>
             <w:r>
               <w:rPr>
@@ -2072,7 +2544,7 @@
               <w:rPr>
                 <w:webHidden/>
               </w:rPr>
-              <w:t>4</w:t>
+              <w:t>5</w:t>
             </w:r>
             <w:r>
               <w:rPr>
@@ -2095,7 +2567,7 @@
               <w:szCs w:val="22"/>
             </w:rPr>
           </w:pPr>
-          <w:hyperlink w:anchor="_Toc496692462" w:history="1">
+          <w:hyperlink w:anchor="_Toc496721060" w:history="1">
             <w:r>
               <w:rPr>
                 <w:rStyle w:val="Lienhypertexte"/>
@@ -2138,7 +2610,7 @@
               <w:rPr>
                 <w:webHidden/>
               </w:rPr>
-              <w:instrText xml:space="preserve"> PAGEREF _Toc496692462 \h </w:instrText>
+              <w:instrText xml:space="preserve"> PAGEREF _Toc496721060 \h </w:instrText>
             </w:r>
             <w:r>
               <w:rPr>
@@ -2155,7 +2627,7 @@
               <w:rPr>
                 <w:webHidden/>
               </w:rPr>
-              <w:t>4</w:t>
+              <w:t>6</w:t>
             </w:r>
             <w:r>
               <w:rPr>
@@ -2178,7 +2650,7 @@
               <w:szCs w:val="22"/>
             </w:rPr>
           </w:pPr>
-          <w:hyperlink w:anchor="_Toc496692463" w:history="1">
+          <w:hyperlink w:anchor="_Toc496721061" w:history="1">
             <w:r>
               <w:rPr>
                 <w:rStyle w:val="Lienhypertexte"/>
@@ -2219,7 +2691,7 @@
               <w:rPr>
                 <w:webHidden/>
               </w:rPr>
-              <w:instrText xml:space="preserve"> PAGEREF _Toc496692463 \h </w:instrText>
+              <w:instrText xml:space="preserve"> PAGEREF _Toc496721061 \h </w:instrText>
             </w:r>
             <w:r>
               <w:rPr>
@@ -2236,7 +2708,7 @@
               <w:rPr>
                 <w:webHidden/>
               </w:rPr>
-              <w:t>4</w:t>
+              <w:t>6</w:t>
             </w:r>
             <w:r>
               <w:rPr>
@@ -2274,7 +2746,7 @@
       <w:pPr>
         <w:pStyle w:val="Titre1"/>
       </w:pPr>
-      <w:bookmarkStart w:id="0" w:name="_Toc496692458"/>
+      <w:bookmarkStart w:id="0" w:name="_Toc496721051"/>
       <w:r>
         <w:t>Renseignements généraux à propos du tutoriel</w:t>
       </w:r>
@@ -2400,6 +2872,7 @@
           </w:tcPr>
           <w:p>
             <w:pPr>
+              <w:jc w:val="left"/>
               <w:rPr>
                 <w:lang w:val="fr-FR"/>
               </w:rPr>
@@ -2430,6 +2903,8 @@
               </w:rPr>
               <w:t>ôt GITHUB</w:t>
             </w:r>
+            <w:bookmarkStart w:id="1" w:name="_GoBack"/>
+            <w:bookmarkEnd w:id="1"/>
           </w:p>
         </w:tc>
         <w:tc>
@@ -2491,7 +2966,7 @@
           <w:lang w:val="en-US"/>
         </w:rPr>
       </w:pPr>
-      <w:bookmarkStart w:id="1" w:name="_Toc496692459"/>
+      <w:bookmarkStart w:id="2" w:name="_Toc496721052"/>
       <w:proofErr w:type="spellStart"/>
       <w:r>
         <w:rPr>
@@ -2513,7 +2988,7 @@
         </w:rPr>
         <w:t>tutoriel</w:t>
       </w:r>
-      <w:bookmarkEnd w:id="1"/>
+      <w:bookmarkEnd w:id="2"/>
       <w:proofErr w:type="spellEnd"/>
     </w:p>
     <w:p>
@@ -2524,40 +2999,572 @@
       </w:pPr>
     </w:p>
     <w:p>
-      <w:pPr>
-        <w:pStyle w:val="Titre2"/>
-      </w:pPr>
-      <w:bookmarkStart w:id="2" w:name="_GoBack"/>
-      <w:proofErr w:type="spellStart"/>
-      <w:r>
-        <w:t>Utiliser</w:t>
-      </w:r>
-      <w:proofErr w:type="spellEnd"/>
-      <w:r>
-        <w:t xml:space="preserve"> </w:t>
-      </w:r>
-      <w:proofErr w:type="spellStart"/>
-      <w:r>
-        <w:t>l'internationalisation</w:t>
-      </w:r>
-      <w:proofErr w:type="spellEnd"/>
-      <w:r>
-        <w:t xml:space="preserve"> avec SPRING</w:t>
-      </w:r>
-    </w:p>
-    <w:bookmarkEnd w:id="2"/>
-    <w:p>
-      <w:pPr>
-        <w:rPr>
-          <w:lang w:val="en-US"/>
-        </w:rPr>
-      </w:pPr>
+      <w:r>
+        <w:rPr>
+          <w:b/>
+        </w:rPr>
+        <w:t>Déclarer le Controller SPRING</w:t>
+      </w:r>
+      <w:r>
+        <w:t xml:space="preserve"> dans le descripteur de déploiement d'une application </w:t>
+      </w:r>
+      <w:r>
+        <w:rPr>
+          <w:b/>
+        </w:rPr>
+        <w:t>web.xml</w:t>
+      </w:r>
+      <w:r>
+        <w:t>.</w:t>
+      </w:r>
     </w:p>
     <w:p>
-      <w:pPr>
+      <w:r>
+        <w:rPr>
+          <w:b/>
+        </w:rPr>
+        <w:t>Utiliser la configuration par annotations de SPRING</w:t>
+      </w:r>
+      <w:r>
+        <w:t xml:space="preserve"> </w:t>
+      </w:r>
+      <w:r>
+        <w:t>(</w:t>
+      </w:r>
+      <w:proofErr w:type="spellStart"/>
+      <w:r>
+        <w:t>context</w:t>
+      </w:r>
+      <w:proofErr w:type="spellEnd"/>
+      <w:r>
+        <w:t xml:space="preserve"> : component-scan dans </w:t>
+      </w:r>
+      <w:r>
+        <w:rPr>
+          <w:b/>
+        </w:rPr>
+        <w:t>applicationContext.xml</w:t>
+      </w:r>
+      <w:r>
+        <w:t>)</w:t>
+      </w:r>
+      <w:r>
+        <w:t>.</w:t>
+      </w:r>
+    </w:p>
+    <w:p>
+      <w:r>
+        <w:rPr>
+          <w:b/>
+        </w:rPr>
+        <w:t>Utiliser l'internationalisation de SPRING</w:t>
+      </w:r>
+      <w:r>
+        <w:t xml:space="preserve"> (</w:t>
+      </w:r>
+      <w:proofErr w:type="spellStart"/>
+      <w:r>
+        <w:t>bean</w:t>
+      </w:r>
+      <w:proofErr w:type="spellEnd"/>
+      <w:r>
+        <w:t xml:space="preserve"> </w:t>
+      </w:r>
+      <w:proofErr w:type="spellStart"/>
+      <w:r>
+        <w:t>ReloadableResourceBundleMessageSource</w:t>
+      </w:r>
+      <w:proofErr w:type="spellEnd"/>
+      <w:r>
+        <w:t xml:space="preserve"> dans le </w:t>
+      </w:r>
+      <w:r>
+        <w:rPr>
+          <w:b/>
+        </w:rPr>
+        <w:t>applicationContext.xml</w:t>
+      </w:r>
+      <w:r>
+        <w:t>).</w:t>
+      </w:r>
+    </w:p>
+    <w:p>
+      <w:r>
+        <w:rPr>
+          <w:b/>
+        </w:rPr>
+        <w:t xml:space="preserve">Utiliser les </w:t>
+      </w:r>
+      <w:proofErr w:type="spellStart"/>
+      <w:r>
+        <w:rPr>
+          <w:b/>
+        </w:rPr>
+        <w:t>taglibs</w:t>
+      </w:r>
+      <w:proofErr w:type="spellEnd"/>
+      <w:r>
+        <w:rPr>
+          <w:b/>
+        </w:rPr>
+        <w:t xml:space="preserve"> de SPRING</w:t>
+      </w:r>
+      <w:r>
+        <w:t xml:space="preserve"> dans les </w:t>
+      </w:r>
+      <w:proofErr w:type="spellStart"/>
+      <w:r>
+        <w:t>jsp</w:t>
+      </w:r>
+      <w:proofErr w:type="spellEnd"/>
+      <w:r>
+        <w:t>.</w:t>
+      </w:r>
+    </w:p>
+    <w:p>
+      <w:r>
+        <w:rPr>
+          <w:b/>
+        </w:rPr>
+        <w:t>Créer un Controller annoté par SPRING</w:t>
+      </w:r>
+      <w:r>
+        <w:t xml:space="preserve"> interceptant une action et aiguillant vers une ressource (</w:t>
+      </w:r>
+      <w:proofErr w:type="spellStart"/>
+      <w:r>
+        <w:t>jsp</w:t>
+      </w:r>
+      <w:proofErr w:type="spellEnd"/>
+      <w:r>
+        <w:t>).</w:t>
+      </w:r>
+    </w:p>
+    <w:p>
+      <w:r>
+        <w:rPr>
+          <w:b/>
+        </w:rPr>
+        <w:t>Alimenter les attributs d'une requête</w:t>
+      </w:r>
+      <w:r>
+        <w:t xml:space="preserve"> dans un Controller</w:t>
+      </w:r>
+      <w:r>
+        <w:t xml:space="preserve"> annoté SPRING</w:t>
+      </w:r>
+      <w:r>
+        <w:t>.</w:t>
+      </w:r>
+    </w:p>
+    <w:p>
+      <w:r>
+        <w:rPr>
+          <w:b/>
+        </w:rPr>
+        <w:t xml:space="preserve">Utiliser des Expression </w:t>
+      </w:r>
+      <w:proofErr w:type="spellStart"/>
+      <w:r>
+        <w:rPr>
+          <w:b/>
+        </w:rPr>
+        <w:t>Language</w:t>
+      </w:r>
+      <w:proofErr w:type="spellEnd"/>
+      <w:r>
+        <w:rPr>
+          <w:b/>
+        </w:rPr>
+        <w:t xml:space="preserve"> (EL)</w:t>
+      </w:r>
+      <w:r>
+        <w:t xml:space="preserve"> </w:t>
+      </w:r>
+      <w:r>
+        <w:rPr>
+          <w:b/>
+        </w:rPr>
+        <w:t xml:space="preserve">dans une </w:t>
+      </w:r>
+      <w:proofErr w:type="spellStart"/>
+      <w:r>
+        <w:rPr>
+          <w:b/>
+        </w:rPr>
+        <w:t>jsp</w:t>
+      </w:r>
+      <w:proofErr w:type="spellEnd"/>
+      <w:r>
+        <w:t xml:space="preserve"> pour restituer les attributs d'une requête.</w:t>
+      </w:r>
+    </w:p>
+    <w:p>
+      <w:r>
+        <w:rPr>
+          <w:b/>
+        </w:rPr>
+        <w:t xml:space="preserve">Utiliser des Expression </w:t>
+      </w:r>
+      <w:proofErr w:type="spellStart"/>
+      <w:r>
+        <w:rPr>
+          <w:b/>
+        </w:rPr>
+        <w:t>Language</w:t>
+      </w:r>
+      <w:proofErr w:type="spellEnd"/>
+      <w:r>
+        <w:rPr>
+          <w:b/>
+        </w:rPr>
+        <w:t xml:space="preserve"> (EL) </w:t>
+      </w:r>
+      <w:r>
+        <w:rPr>
+          <w:b/>
+        </w:rPr>
+        <w:t xml:space="preserve">appelées PLACEHOLDERS </w:t>
+      </w:r>
+      <w:r>
+        <w:rPr>
+          <w:b/>
+        </w:rPr>
+        <w:t>dans les mes</w:t>
+      </w:r>
+      <w:r>
+        <w:rPr>
+          <w:b/>
+        </w:rPr>
+        <w:t>s</w:t>
+      </w:r>
+      <w:r>
+        <w:rPr>
+          <w:b/>
+        </w:rPr>
+        <w:t>ages</w:t>
+      </w:r>
+      <w:r>
+        <w:rPr>
+          <w:b/>
+        </w:rPr>
+        <w:t xml:space="preserve"> contenus dans les </w:t>
+      </w:r>
+      <w:proofErr w:type="spellStart"/>
+      <w:r>
+        <w:rPr>
+          <w:b/>
+        </w:rPr>
+        <w:t>properties</w:t>
+      </w:r>
+      <w:proofErr w:type="spellEnd"/>
+      <w:r>
+        <w:t xml:space="preserve"> SPRING et les alimenter avec les attributs d'une requête.</w:t>
+      </w:r>
+    </w:p>
+    <w:p/>
+    <w:p/>
+    <w:p>
+      <w:pPr>
+        <w:pStyle w:val="Titre2"/>
+        <w:keepNext/>
+        <w:keepLines/>
+        <w:suppressLineNumbers/>
+        <w:suppressAutoHyphens/>
+      </w:pPr>
+      <w:bookmarkStart w:id="3" w:name="_Toc496721053"/>
+      <w:proofErr w:type="spellStart"/>
+      <w:r>
+        <w:lastRenderedPageBreak/>
+        <w:t>Utiliser</w:t>
+      </w:r>
+      <w:proofErr w:type="spellEnd"/>
+      <w:r>
+        <w:t xml:space="preserve"> </w:t>
+      </w:r>
+      <w:proofErr w:type="spellStart"/>
+      <w:r>
+        <w:t>l'internationalisation</w:t>
+      </w:r>
+      <w:proofErr w:type="spellEnd"/>
+      <w:r>
+        <w:t xml:space="preserve"> avec SPRING</w:t>
+      </w:r>
+      <w:bookmarkEnd w:id="3"/>
+    </w:p>
+    <w:p>
+      <w:pPr>
+        <w:keepNext/>
+        <w:keepLines/>
+        <w:suppressLineNumbers/>
+        <w:suppressAutoHyphens/>
         <w:rPr>
           <w:lang w:val="en-US"/>
         </w:rPr>
+      </w:pPr>
+    </w:p>
+    <w:p>
+      <w:pPr>
+        <w:keepNext/>
+        <w:keepLines/>
+        <w:suppressLineNumbers/>
+        <w:suppressAutoHyphens/>
+        <w:rPr>
+          <w:lang w:val="en-US"/>
+        </w:rPr>
+      </w:pPr>
+      <w:r>
+        <w:rPr>
+          <w:lang w:val="en-US"/>
+        </w:rPr>
+        <w:drawing>
+          <wp:inline distT="0" distB="0" distL="0" distR="0" wp14:anchorId="6197DBA8" wp14:editId="38BD7FF6">
+            <wp:extent cx="5760720" cy="613410"/>
+            <wp:effectExtent l="0" t="0" r="0" b="0"/>
+            <wp:docPr id="3" name="Image 3"/>
+            <wp:cNvGraphicFramePr>
+              <a:graphicFrameLocks xmlns:a="http://schemas.openxmlformats.org/drawingml/2006/main" noChangeAspect="1"/>
+            </wp:cNvGraphicFramePr>
+            <a:graphic xmlns:a="http://schemas.openxmlformats.org/drawingml/2006/main">
+              <a:graphicData uri="http://schemas.openxmlformats.org/drawingml/2006/picture">
+                <pic:pic xmlns:pic="http://schemas.openxmlformats.org/drawingml/2006/picture">
+                  <pic:nvPicPr>
+                    <pic:cNvPr id="1" name=""/>
+                    <pic:cNvPicPr/>
+                  </pic:nvPicPr>
+                  <pic:blipFill>
+                    <a:blip r:embed="rId10"/>
+                    <a:stretch>
+                      <a:fillRect/>
+                    </a:stretch>
+                  </pic:blipFill>
+                  <pic:spPr>
+                    <a:xfrm>
+                      <a:off x="0" y="0"/>
+                      <a:ext cx="5760720" cy="613410"/>
+                    </a:xfrm>
+                    <a:prstGeom prst="rect">
+                      <a:avLst/>
+                    </a:prstGeom>
+                  </pic:spPr>
+                </pic:pic>
+              </a:graphicData>
+            </a:graphic>
+          </wp:inline>
+        </w:drawing>
+      </w:r>
+    </w:p>
+    <w:p>
+      <w:pPr>
+        <w:keepNext/>
+        <w:keepLines/>
+        <w:suppressLineNumbers/>
+        <w:suppressAutoHyphens/>
+        <w:rPr>
+          <w:lang w:val="en-US"/>
+        </w:rPr>
+      </w:pPr>
+    </w:p>
+    <w:p>
+      <w:pPr>
+        <w:pStyle w:val="Paragraphedeliste"/>
+        <w:keepNext/>
+        <w:keepLines/>
+        <w:numPr>
+          <w:ilvl w:val="0"/>
+          <w:numId w:val="6"/>
+        </w:numPr>
+        <w:suppressLineNumbers/>
+        <w:suppressAutoHyphens/>
+      </w:pPr>
+      <w:r>
+        <w:rPr>
+          <w:b/>
+        </w:rPr>
+        <w:t xml:space="preserve">Déclarer le </w:t>
+      </w:r>
+      <w:proofErr w:type="spellStart"/>
+      <w:r>
+        <w:rPr>
+          <w:b/>
+        </w:rPr>
+        <w:t>bean</w:t>
+      </w:r>
+      <w:proofErr w:type="spellEnd"/>
+      <w:r>
+        <w:t xml:space="preserve"> </w:t>
+      </w:r>
+      <w:proofErr w:type="spellStart"/>
+      <w:r>
+        <w:t>ReloadableResourceBundleMessageSource</w:t>
+      </w:r>
+      <w:proofErr w:type="spellEnd"/>
+      <w:r>
+        <w:t xml:space="preserve"> dans applicationContext.xml</w:t>
+      </w:r>
+    </w:p>
+    <w:p>
+      <w:pPr>
+        <w:pStyle w:val="Paragraphedeliste"/>
+        <w:keepNext/>
+        <w:keepLines/>
+        <w:numPr>
+          <w:ilvl w:val="0"/>
+          <w:numId w:val="6"/>
+        </w:numPr>
+        <w:suppressLineNumbers/>
+        <w:suppressAutoHyphens/>
+      </w:pPr>
+      <w:r>
+        <w:rPr>
+          <w:b/>
+        </w:rPr>
+        <w:t>Préciser le nom de base</w:t>
+      </w:r>
+      <w:r>
+        <w:t xml:space="preserve"> des </w:t>
+      </w:r>
+      <w:proofErr w:type="spellStart"/>
+      <w:r>
+        <w:t>properties</w:t>
+      </w:r>
+      <w:proofErr w:type="spellEnd"/>
+      <w:r>
+        <w:t xml:space="preserve"> contenant les messages SPRING dans applicationContext.xml</w:t>
+      </w:r>
+    </w:p>
+    <w:p>
+      <w:pPr>
+        <w:pStyle w:val="Paragraphedeliste"/>
+        <w:keepNext/>
+        <w:keepLines/>
+        <w:numPr>
+          <w:ilvl w:val="0"/>
+          <w:numId w:val="6"/>
+        </w:numPr>
+        <w:suppressLineNumbers/>
+        <w:suppressAutoHyphens/>
+      </w:pPr>
+      <w:r>
+        <w:rPr>
+          <w:b/>
+        </w:rPr>
+        <w:t xml:space="preserve">Créer les </w:t>
+      </w:r>
+      <w:proofErr w:type="spellStart"/>
+      <w:r>
+        <w:rPr>
+          <w:b/>
+        </w:rPr>
+        <w:t>properties</w:t>
+      </w:r>
+      <w:proofErr w:type="spellEnd"/>
+      <w:r>
+        <w:t xml:space="preserve"> contenant les messages SPRING </w:t>
+      </w:r>
+      <w:r>
+        <w:rPr>
+          <w:i/>
+        </w:rPr>
+        <w:t>sous le classpath</w:t>
+      </w:r>
+    </w:p>
+    <w:p>
+      <w:pPr>
+        <w:pStyle w:val="Paragraphedeliste"/>
+        <w:keepNext/>
+        <w:keepLines/>
+        <w:numPr>
+          <w:ilvl w:val="0"/>
+          <w:numId w:val="6"/>
+        </w:numPr>
+        <w:suppressLineNumbers/>
+        <w:suppressAutoHyphens/>
+      </w:pPr>
+      <w:r>
+        <w:rPr>
+          <w:b/>
+        </w:rPr>
+        <w:t xml:space="preserve">Incorporer la directive d'inclusion des </w:t>
+      </w:r>
+      <w:proofErr w:type="spellStart"/>
+      <w:r>
+        <w:rPr>
+          <w:b/>
+        </w:rPr>
+        <w:t>taglibs</w:t>
+      </w:r>
+      <w:proofErr w:type="spellEnd"/>
+      <w:r>
+        <w:rPr>
+          <w:b/>
+        </w:rPr>
+        <w:t xml:space="preserve"> SPRING</w:t>
+      </w:r>
+      <w:r>
+        <w:t xml:space="preserve"> dans les vues</w:t>
+      </w:r>
+      <w:r>
+        <w:t xml:space="preserve"> </w:t>
+      </w:r>
+      <w:proofErr w:type="spellStart"/>
+      <w:r>
+        <w:t>jsp</w:t>
+      </w:r>
+      <w:proofErr w:type="spellEnd"/>
+      <w:r>
+        <w:t xml:space="preserve"> affichant les messages SPRING</w:t>
+      </w:r>
+    </w:p>
+    <w:p>
+      <w:pPr>
+        <w:pStyle w:val="Paragraphedeliste"/>
+        <w:keepNext/>
+        <w:keepLines/>
+        <w:numPr>
+          <w:ilvl w:val="0"/>
+          <w:numId w:val="6"/>
+        </w:numPr>
+        <w:suppressLineNumbers/>
+        <w:suppressAutoHyphens/>
+      </w:pPr>
+      <w:r>
+        <w:rPr>
+          <w:b/>
+        </w:rPr>
+        <w:t>Incorporer les balises &lt;</w:t>
+      </w:r>
+      <w:proofErr w:type="spellStart"/>
+      <w:proofErr w:type="gramStart"/>
+      <w:r>
+        <w:rPr>
+          <w:b/>
+        </w:rPr>
+        <w:t>spring:message</w:t>
+      </w:r>
+      <w:proofErr w:type="spellEnd"/>
+      <w:proofErr w:type="gramEnd"/>
+      <w:r>
+        <w:rPr>
+          <w:b/>
+        </w:rPr>
+        <w:t xml:space="preserve"> code="key"/&gt;</w:t>
+      </w:r>
+      <w:r>
+        <w:t xml:space="preserve"> dans les vues </w:t>
+      </w:r>
+      <w:proofErr w:type="spellStart"/>
+      <w:r>
+        <w:t>jsp</w:t>
+      </w:r>
+      <w:proofErr w:type="spellEnd"/>
+      <w:r>
+        <w:t xml:space="preserve"> affichant les messages SPRING</w:t>
+      </w:r>
+    </w:p>
+    <w:p>
+      <w:pPr>
+        <w:widowControl w:val="0"/>
       </w:pPr>
     </w:p>
     <w:p/>
@@ -2566,78 +3573,147 @@
     <w:p>
       <w:pPr>
         <w:pStyle w:val="Titre1"/>
-        <w:rPr>
-          <w:lang w:val="en-US"/>
-        </w:rPr>
-      </w:pPr>
-      <w:bookmarkStart w:id="3" w:name="_Toc496692460"/>
+      </w:pPr>
+      <w:bookmarkStart w:id="4" w:name="_Toc496721054"/>
+      <w:r>
+        <w:t xml:space="preserve">Objectifs poursuivis par le </w:t>
+      </w:r>
       <w:proofErr w:type="spellStart"/>
       <w:r>
-        <w:rPr>
-          <w:lang w:val="en-US"/>
-        </w:rPr>
-        <w:t>Objectifs</w:t>
-      </w:r>
+        <w:t>Cerema</w:t>
+      </w:r>
+      <w:bookmarkEnd w:id="4"/>
       <w:proofErr w:type="spellEnd"/>
-      <w:r>
-        <w:rPr>
-          <w:lang w:val="en-US"/>
-        </w:rPr>
-        <w:t xml:space="preserve"> </w:t>
-      </w:r>
-      <w:proofErr w:type="spellStart"/>
-      <w:r>
-        <w:rPr>
-          <w:lang w:val="en-US"/>
-        </w:rPr>
-        <w:t>poursuivis</w:t>
-      </w:r>
-      <w:proofErr w:type="spellEnd"/>
-      <w:r>
-        <w:rPr>
-          <w:lang w:val="en-US"/>
-        </w:rPr>
-        <w:t xml:space="preserve"> par le </w:t>
-      </w:r>
-      <w:proofErr w:type="spellStart"/>
-      <w:r>
-        <w:rPr>
-          <w:lang w:val="en-US"/>
-        </w:rPr>
-        <w:t>Cerema</w:t>
-      </w:r>
-      <w:bookmarkEnd w:id="3"/>
-      <w:proofErr w:type="spellEnd"/>
-    </w:p>
-    <w:p>
-      <w:pPr>
-        <w:rPr>
-          <w:lang w:val="en-US"/>
-        </w:rPr>
-      </w:pPr>
-    </w:p>
-    <w:p>
-      <w:pPr>
-        <w:pStyle w:val="Titre2"/>
-        <w:rPr>
-          <w:lang w:val="fr-FR"/>
-        </w:rPr>
-      </w:pPr>
-      <w:r>
-        <w:rPr>
-          <w:lang w:val="fr-FR"/>
-        </w:rPr>
-        <w:t>Adapter le tutorial en fonction des composants modernes retenus</w:t>
-      </w:r>
     </w:p>
     <w:p/>
     <w:p>
       <w:pPr>
+        <w:rPr>
+          <w:lang w:val="en-US"/>
+        </w:rPr>
+      </w:pPr>
+      <w:proofErr w:type="spellStart"/>
+      <w:r>
+        <w:rPr>
+          <w:lang w:val="en-US"/>
+        </w:rPr>
+        <w:t>Utiliser</w:t>
+      </w:r>
+      <w:proofErr w:type="spellEnd"/>
+      <w:r>
+        <w:rPr>
+          <w:lang w:val="en-US"/>
+        </w:rPr>
+        <w:t xml:space="preserve"> SPRING </w:t>
+      </w:r>
+      <w:r>
+        <w:rPr>
+          <w:lang w:val="en-US"/>
+        </w:rPr>
+        <w:t>5.0.0</w:t>
+      </w:r>
+    </w:p>
+    <w:p>
+      <w:pPr>
+        <w:rPr>
+          <w:lang w:val="en-US"/>
+        </w:rPr>
+      </w:pPr>
+      <w:proofErr w:type="spellStart"/>
+      <w:r>
+        <w:rPr>
+          <w:lang w:val="en-US"/>
+        </w:rPr>
+        <w:t>Appliquer</w:t>
+      </w:r>
+      <w:proofErr w:type="spellEnd"/>
+      <w:r>
+        <w:rPr>
+          <w:lang w:val="en-US"/>
+        </w:rPr>
+        <w:t xml:space="preserve"> Maven 5.0.0</w:t>
+      </w:r>
+    </w:p>
+    <w:p>
+      <w:pPr>
+        <w:rPr>
+          <w:lang w:val="en-US"/>
+        </w:rPr>
+      </w:pPr>
+      <w:proofErr w:type="spellStart"/>
+      <w:r>
+        <w:rPr>
+          <w:lang w:val="en-US"/>
+        </w:rPr>
+        <w:t>Appliquer</w:t>
+      </w:r>
+      <w:proofErr w:type="spellEnd"/>
+      <w:r>
+        <w:rPr>
+          <w:lang w:val="en-US"/>
+        </w:rPr>
+        <w:t xml:space="preserve"> HTML5</w:t>
+      </w:r>
+    </w:p>
+    <w:p>
+      <w:pPr>
+        <w:rPr>
+          <w:lang w:val="en-US"/>
+        </w:rPr>
+      </w:pPr>
+    </w:p>
+    <w:p>
+      <w:pPr>
+        <w:rPr>
+          <w:lang w:val="en-US"/>
+        </w:rPr>
+      </w:pPr>
+    </w:p>
+    <w:p>
+      <w:pPr>
+        <w:rPr>
+          <w:lang w:val="en-US"/>
+        </w:rPr>
+      </w:pPr>
+    </w:p>
+    <w:p>
+      <w:pPr>
         <w:pStyle w:val="Titre2"/>
-      </w:pPr>
+        <w:rPr>
+          <w:lang w:val="fr-FR"/>
+        </w:rPr>
+      </w:pPr>
+      <w:bookmarkStart w:id="5" w:name="_Toc496721055"/>
+      <w:r>
+        <w:rPr>
+          <w:lang w:val="fr-FR"/>
+        </w:rPr>
+        <w:t xml:space="preserve">Adapter le </w:t>
+      </w:r>
+      <w:r>
+        <w:rPr>
+          <w:lang w:val="fr-FR"/>
+        </w:rPr>
+        <w:t>tutorie</w:t>
+      </w:r>
+      <w:r>
+        <w:rPr>
+          <w:lang w:val="fr-FR"/>
+        </w:rPr>
+        <w:t>l en fonction des composants modernes retenus</w:t>
+      </w:r>
+      <w:bookmarkEnd w:id="5"/>
+    </w:p>
+    <w:p/>
+    <w:p>
+      <w:pPr>
+        <w:pStyle w:val="Titre2"/>
+      </w:pPr>
+      <w:bookmarkStart w:id="6" w:name="_Toc496721056"/>
       <w:r>
         <w:t>Tester le tutoriel avec les composants modernes</w:t>
       </w:r>
+      <w:bookmarkEnd w:id="6"/>
     </w:p>
     <w:p/>
     <w:p/>
@@ -2645,6 +3721,20 @@
       <w:pPr>
         <w:pStyle w:val="Titre2"/>
       </w:pPr>
+      <w:bookmarkStart w:id="7" w:name="_Toc496721057"/>
+      <w:r>
+        <w:t>Réaliser un POM.XML modèle réutilisable</w:t>
+      </w:r>
+      <w:bookmarkEnd w:id="7"/>
+    </w:p>
+    <w:p/>
+    <w:p/>
+    <w:p/>
+    <w:p>
+      <w:pPr>
+        <w:pStyle w:val="Titre2"/>
+      </w:pPr>
+      <w:bookmarkStart w:id="8" w:name="_Toc496721058"/>
       <w:r>
         <w:lastRenderedPageBreak/>
         <w:t xml:space="preserve">Définir les stratégies d'implémentation à retenir pour </w:t>
@@ -2653,6 +3743,7 @@
       <w:r>
         <w:t>TraficWeb</w:t>
       </w:r>
+      <w:bookmarkEnd w:id="8"/>
       <w:proofErr w:type="spellEnd"/>
     </w:p>
     <w:p/>
@@ -2666,7 +3757,7 @@
           <w:lang w:val="en-US"/>
         </w:rPr>
       </w:pPr>
-      <w:bookmarkStart w:id="4" w:name="_Toc496692461"/>
+      <w:bookmarkStart w:id="9" w:name="_Toc496721059"/>
       <w:r>
         <w:rPr>
           <w:lang w:val="en-US"/>
@@ -2680,7 +3771,7 @@
         </w:rPr>
         <w:t>réalisé</w:t>
       </w:r>
-      <w:bookmarkEnd w:id="4"/>
+      <w:bookmarkEnd w:id="9"/>
       <w:proofErr w:type="spellEnd"/>
     </w:p>
     <w:p>
@@ -2711,7 +3802,7 @@
           <w:lang w:val="en-US"/>
         </w:rPr>
       </w:pPr>
-      <w:bookmarkStart w:id="5" w:name="_Toc496692462"/>
+      <w:bookmarkStart w:id="10" w:name="_Toc496721060"/>
       <w:proofErr w:type="spellStart"/>
       <w:r>
         <w:rPr>
@@ -2719,7 +3810,7 @@
         </w:rPr>
         <w:t>Capitalisation</w:t>
       </w:r>
-      <w:bookmarkEnd w:id="5"/>
+      <w:bookmarkEnd w:id="10"/>
       <w:proofErr w:type="spellEnd"/>
     </w:p>
     <w:p>
@@ -2790,11 +3881,11 @@
       <w:pPr>
         <w:pStyle w:val="Titre1"/>
       </w:pPr>
-      <w:bookmarkStart w:id="6" w:name="_Toc496692463"/>
+      <w:bookmarkStart w:id="11" w:name="_Toc496721061"/>
       <w:r>
         <w:t>Tâches à réaliser par Clemessy</w:t>
       </w:r>
-      <w:bookmarkEnd w:id="6"/>
+      <w:bookmarkEnd w:id="11"/>
     </w:p>
     <w:p/>
     <w:p>
@@ -2821,7 +3912,7 @@
     </w:p>
     <w:p/>
     <w:sectPr>
-      <w:footerReference w:type="default" r:id="rId10"/>
+      <w:footerReference w:type="default" r:id="rId11"/>
       <w:pgSz w:w="11906" w:h="16838"/>
       <w:pgMar w:top="1417" w:right="1417" w:bottom="1417" w:left="1417" w:header="708" w:footer="708" w:gutter="0"/>
       <w:cols w:space="708"/>
@@ -3175,6 +4266,92 @@
     </w:lvl>
   </w:abstractNum>
   <w:abstractNum w:abstractNumId="1" w15:restartNumberingAfterBreak="0">
+    <w:nsid w:val="0BE87F1F"/>
+    <w:multiLevelType w:val="hybridMultilevel"/>
+    <w:tmpl w:val="484CD9F4"/>
+    <w:lvl w:ilvl="0" w:tplc="040C0011">
+      <w:start w:val="1"/>
+      <w:numFmt w:val="decimal"/>
+      <w:lvlText w:val="%1)"/>
+      <w:lvlJc w:val="left"/>
+      <w:pPr>
+        <w:ind w:left="720" w:hanging="360"/>
+      </w:pPr>
+    </w:lvl>
+    <w:lvl w:ilvl="1" w:tplc="040C0019" w:tentative="1">
+      <w:start w:val="1"/>
+      <w:numFmt w:val="lowerLetter"/>
+      <w:lvlText w:val="%2."/>
+      <w:lvlJc w:val="left"/>
+      <w:pPr>
+        <w:ind w:left="1440" w:hanging="360"/>
+      </w:pPr>
+    </w:lvl>
+    <w:lvl w:ilvl="2" w:tplc="040C001B" w:tentative="1">
+      <w:start w:val="1"/>
+      <w:numFmt w:val="lowerRoman"/>
+      <w:lvlText w:val="%3."/>
+      <w:lvlJc w:val="right"/>
+      <w:pPr>
+        <w:ind w:left="2160" w:hanging="180"/>
+      </w:pPr>
+    </w:lvl>
+    <w:lvl w:ilvl="3" w:tplc="040C000F" w:tentative="1">
+      <w:start w:val="1"/>
+      <w:numFmt w:val="decimal"/>
+      <w:lvlText w:val="%4."/>
+      <w:lvlJc w:val="left"/>
+      <w:pPr>
+        <w:ind w:left="2880" w:hanging="360"/>
+      </w:pPr>
+    </w:lvl>
+    <w:lvl w:ilvl="4" w:tplc="040C0019" w:tentative="1">
+      <w:start w:val="1"/>
+      <w:numFmt w:val="lowerLetter"/>
+      <w:lvlText w:val="%5."/>
+      <w:lvlJc w:val="left"/>
+      <w:pPr>
+        <w:ind w:left="3600" w:hanging="360"/>
+      </w:pPr>
+    </w:lvl>
+    <w:lvl w:ilvl="5" w:tplc="040C001B" w:tentative="1">
+      <w:start w:val="1"/>
+      <w:numFmt w:val="lowerRoman"/>
+      <w:lvlText w:val="%6."/>
+      <w:lvlJc w:val="right"/>
+      <w:pPr>
+        <w:ind w:left="4320" w:hanging="180"/>
+      </w:pPr>
+    </w:lvl>
+    <w:lvl w:ilvl="6" w:tplc="040C000F" w:tentative="1">
+      <w:start w:val="1"/>
+      <w:numFmt w:val="decimal"/>
+      <w:lvlText w:val="%7."/>
+      <w:lvlJc w:val="left"/>
+      <w:pPr>
+        <w:ind w:left="5040" w:hanging="360"/>
+      </w:pPr>
+    </w:lvl>
+    <w:lvl w:ilvl="7" w:tplc="040C0019" w:tentative="1">
+      <w:start w:val="1"/>
+      <w:numFmt w:val="lowerLetter"/>
+      <w:lvlText w:val="%8."/>
+      <w:lvlJc w:val="left"/>
+      <w:pPr>
+        <w:ind w:left="5760" w:hanging="360"/>
+      </w:pPr>
+    </w:lvl>
+    <w:lvl w:ilvl="8" w:tplc="040C001B" w:tentative="1">
+      <w:start w:val="1"/>
+      <w:numFmt w:val="lowerRoman"/>
+      <w:lvlText w:val="%9."/>
+      <w:lvlJc w:val="right"/>
+      <w:pPr>
+        <w:ind w:left="6480" w:hanging="180"/>
+      </w:pPr>
+    </w:lvl>
+  </w:abstractNum>
+  <w:abstractNum w:abstractNumId="2" w15:restartNumberingAfterBreak="0">
     <w:nsid w:val="366624C3"/>
     <w:multiLevelType w:val="hybridMultilevel"/>
     <w:tmpl w:val="C898F79C"/>
@@ -3317,7 +4494,7 @@
       </w:rPr>
     </w:lvl>
   </w:abstractNum>
-  <w:abstractNum w:abstractNumId="2" w15:restartNumberingAfterBreak="0">
+  <w:abstractNum w:abstractNumId="3" w15:restartNumberingAfterBreak="0">
     <w:nsid w:val="36DE196E"/>
     <w:multiLevelType w:val="multilevel"/>
     <w:tmpl w:val="CC2EB710"/>
@@ -3436,7 +4613,7 @@
       </w:pPr>
     </w:lvl>
   </w:abstractNum>
-  <w:abstractNum w:abstractNumId="3" w15:restartNumberingAfterBreak="0">
+  <w:abstractNum w:abstractNumId="4" w15:restartNumberingAfterBreak="0">
     <w:nsid w:val="42BC573F"/>
     <w:multiLevelType w:val="multilevel"/>
     <w:tmpl w:val="3342F7F0"/>
@@ -3557,7 +4734,7 @@
       </w:rPr>
     </w:lvl>
   </w:abstractNum>
-  <w:abstractNum w:abstractNumId="4" w15:restartNumberingAfterBreak="0">
+  <w:abstractNum w:abstractNumId="5" w15:restartNumberingAfterBreak="0">
     <w:nsid w:val="6119518B"/>
     <w:multiLevelType w:val="multilevel"/>
     <w:tmpl w:val="B41E5D96"/>
@@ -3809,16 +4986,19 @@
     </w:lvlOverride>
   </w:num>
   <w:num w:numId="2">
+    <w:abstractNumId w:val="3"/>
+  </w:num>
+  <w:num w:numId="3">
+    <w:abstractNumId w:val="5"/>
+  </w:num>
+  <w:num w:numId="4">
     <w:abstractNumId w:val="2"/>
   </w:num>
-  <w:num w:numId="3">
+  <w:num w:numId="5">
     <w:abstractNumId w:val="4"/>
   </w:num>
-  <w:num w:numId="4">
+  <w:num w:numId="6">
     <w:abstractNumId w:val="1"/>
-  </w:num>
-  <w:num w:numId="5">
-    <w:abstractNumId w:val="3"/>
   </w:num>
   <w:numIdMacAtCleanup w:val="4"/>
 </w:numbering>
@@ -4463,7 +5643,6 @@
   <w:style w:type="character" w:default="1" w:styleId="Policepardfaut">
     <w:name w:val="Default Paragraph Font"/>
     <w:uiPriority w:val="1"/>
-    <w:semiHidden/>
     <w:unhideWhenUsed/>
   </w:style>
   <w:style w:type="table" w:default="1" w:styleId="TableauNormal">
@@ -5432,7 +6611,7 @@
 </file>
 
 <file path=customXml/itemProps1.xml><?xml version="1.0" encoding="utf-8"?>
-<ds:datastoreItem xmlns:ds="http://schemas.openxmlformats.org/officeDocument/2006/customXml" ds:itemID="{040EC08F-972D-4DE1-B10F-D508E09483CE}">
+<ds:datastoreItem xmlns:ds="http://schemas.openxmlformats.org/officeDocument/2006/customXml" ds:itemID="{EE381798-D636-4D38-AD14-094E2F98C81D}">
   <ds:schemaRefs>
     <ds:schemaRef ds:uri="http://schemas.openxmlformats.org/officeDocument/2006/bibliography"/>
   </ds:schemaRefs>

--- a/A_voir_dans_ce_tutoriel_(Pouiller).docx
+++ b/A_voir_dans_ce_tutoriel_(Pouiller).docx
@@ -1765,7 +1765,7 @@
           <w:r>
             <w:fldChar w:fldCharType="separate"/>
           </w:r>
-          <w:hyperlink w:anchor="_Toc496721051" w:history="1">
+          <w:hyperlink w:anchor="_Toc496818125" w:history="1">
             <w:r>
               <w:rPr>
                 <w:rStyle w:val="Lienhypertexte"/>
@@ -1806,7 +1806,7 @@
               <w:rPr>
                 <w:webHidden/>
               </w:rPr>
-              <w:instrText xml:space="preserve"> PAGEREF _Toc496721051 \h </w:instrText>
+              <w:instrText xml:space="preserve"> PAGEREF _Toc496818125 \h </w:instrText>
             </w:r>
             <w:r>
               <w:rPr>
@@ -1846,7 +1846,7 @@
               <w:szCs w:val="22"/>
             </w:rPr>
           </w:pPr>
-          <w:hyperlink w:anchor="_Toc496721052" w:history="1">
+          <w:hyperlink w:anchor="_Toc496818126" w:history="1">
             <w:r>
               <w:rPr>
                 <w:rStyle w:val="Lienhypertexte"/>
@@ -1889,7 +1889,7 @@
               <w:rPr>
                 <w:webHidden/>
               </w:rPr>
-              <w:instrText xml:space="preserve"> PAGEREF _Toc496721052 \h </w:instrText>
+              <w:instrText xml:space="preserve"> PAGEREF _Toc496818126 \h </w:instrText>
             </w:r>
             <w:r>
               <w:rPr>
@@ -1932,7 +1932,7 @@
               <w:sz w:val="22"/>
             </w:rPr>
           </w:pPr>
-          <w:hyperlink w:anchor="_Toc496721053" w:history="1">
+          <w:hyperlink w:anchor="_Toc496818127" w:history="1">
             <w:r>
               <w:rPr>
                 <w:rStyle w:val="Lienhypertexte"/>
@@ -1977,7 +1977,7 @@
                 <w:noProof/>
                 <w:webHidden/>
               </w:rPr>
-              <w:instrText xml:space="preserve"> PAGEREF _Toc496721053 \h </w:instrText>
+              <w:instrText xml:space="preserve"> PAGEREF _Toc496818127 \h </w:instrText>
             </w:r>
             <w:r>
               <w:rPr>
@@ -1997,92 +1997,11 @@
                 <w:noProof/>
                 <w:webHidden/>
               </w:rPr>
-              <w:t>4</w:t>
+              <w:t>5</w:t>
             </w:r>
             <w:r>
               <w:rPr>
                 <w:noProof/>
-                <w:webHidden/>
-              </w:rPr>
-              <w:fldChar w:fldCharType="end"/>
-            </w:r>
-          </w:hyperlink>
-        </w:p>
-        <w:p>
-          <w:pPr>
-            <w:pStyle w:val="TM1"/>
-            <w:rPr>
-              <w:rFonts w:asciiTheme="minorHAnsi" w:eastAsiaTheme="minorEastAsia" w:hAnsiTheme="minorHAnsi"/>
-              <w:b w:val="0"/>
-              <w:bCs w:val="0"/>
-              <w:caps w:val="0"/>
-              <w:color w:val="auto"/>
-              <w:sz w:val="22"/>
-              <w:szCs w:val="22"/>
-            </w:rPr>
-          </w:pPr>
-          <w:hyperlink w:anchor="_Toc496721054" w:history="1">
-            <w:r>
-              <w:rPr>
-                <w:rStyle w:val="Lienhypertexte"/>
-              </w:rPr>
-              <w:t>3</w:t>
-            </w:r>
-            <w:r>
-              <w:rPr>
-                <w:rFonts w:asciiTheme="minorHAnsi" w:eastAsiaTheme="minorEastAsia" w:hAnsiTheme="minorHAnsi"/>
-                <w:b w:val="0"/>
-                <w:bCs w:val="0"/>
-                <w:caps w:val="0"/>
-                <w:color w:val="auto"/>
-                <w:sz w:val="22"/>
-                <w:szCs w:val="22"/>
-              </w:rPr>
-              <w:tab/>
-            </w:r>
-            <w:r>
-              <w:rPr>
-                <w:rStyle w:val="Lienhypertexte"/>
-              </w:rPr>
-              <w:t>Objectifs poursuivis par le Cerema</w:t>
-            </w:r>
-            <w:r>
-              <w:rPr>
-                <w:webHidden/>
-              </w:rPr>
-              <w:tab/>
-            </w:r>
-            <w:r>
-              <w:rPr>
-                <w:webHidden/>
-              </w:rPr>
-              <w:fldChar w:fldCharType="begin"/>
-            </w:r>
-            <w:r>
-              <w:rPr>
-                <w:webHidden/>
-              </w:rPr>
-              <w:instrText xml:space="preserve"> PAGEREF _Toc496721054 \h </w:instrText>
-            </w:r>
-            <w:r>
-              <w:rPr>
-                <w:webHidden/>
-              </w:rPr>
-            </w:r>
-            <w:r>
-              <w:rPr>
-                <w:webHidden/>
-              </w:rPr>
-              <w:fldChar w:fldCharType="separate"/>
-            </w:r>
-            <w:r>
-              <w:rPr>
-                <w:webHidden/>
-              </w:rPr>
-              <w:t>5</w:t>
-            </w:r>
-            <w:r>
-              <w:rPr>
                 <w:webHidden/>
               </w:rPr>
               <w:fldChar w:fldCharType="end"/>
@@ -2105,13 +2024,13 @@
               <w:sz w:val="22"/>
             </w:rPr>
           </w:pPr>
-          <w:hyperlink w:anchor="_Toc496721055" w:history="1">
+          <w:hyperlink w:anchor="_Toc496818128" w:history="1">
             <w:r>
               <w:rPr>
                 <w:rStyle w:val="Lienhypertexte"/>
                 <w:noProof/>
               </w:rPr>
-              <w:t>3.1</w:t>
+              <w:t>2.2</w:t>
             </w:r>
             <w:r>
               <w:rPr>
@@ -2129,42 +2048,28 @@
                 <w:rStyle w:val="Lienhypertexte"/>
                 <w:noProof/>
               </w:rPr>
-              <w:t>Adapter le tutori</w:t>
-            </w:r>
-            <w:r>
-              <w:rPr>
-                <w:rStyle w:val="Lienhypertexte"/>
+              <w:t>Utiliser les expression Language (EL) et PlaceHolders</w:t>
+            </w:r>
+            <w:r>
+              <w:rPr>
                 <w:noProof/>
-              </w:rPr>
-              <w:t>a</w:t>
-            </w:r>
-            <w:r>
-              <w:rPr>
-                <w:rStyle w:val="Lienhypertexte"/>
+                <w:webHidden/>
+              </w:rPr>
+              <w:tab/>
+            </w:r>
+            <w:r>
+              <w:rPr>
                 <w:noProof/>
-              </w:rPr>
-              <w:t>l en fonction des composants modernes retenus</w:t>
+                <w:webHidden/>
+              </w:rPr>
+              <w:fldChar w:fldCharType="begin"/>
             </w:r>
             <w:r>
               <w:rPr>
                 <w:noProof/>
                 <w:webHidden/>
               </w:rPr>
-              <w:tab/>
-            </w:r>
-            <w:r>
-              <w:rPr>
-                <w:noProof/>
-                <w:webHidden/>
-              </w:rPr>
-              <w:fldChar w:fldCharType="begin"/>
-            </w:r>
-            <w:r>
-              <w:rPr>
-                <w:noProof/>
-                <w:webHidden/>
-              </w:rPr>
-              <w:instrText xml:space="preserve"> PAGEREF _Toc496721055 \h </w:instrText>
+              <w:instrText xml:space="preserve"> PAGEREF _Toc496818128 \h </w:instrText>
             </w:r>
             <w:r>
               <w:rPr>
@@ -2211,13 +2116,13 @@
               <w:sz w:val="22"/>
             </w:rPr>
           </w:pPr>
-          <w:hyperlink w:anchor="_Toc496721056" w:history="1">
+          <w:hyperlink w:anchor="_Toc496818129" w:history="1">
             <w:r>
               <w:rPr>
                 <w:rStyle w:val="Lienhypertexte"/>
                 <w:noProof/>
               </w:rPr>
-              <w:t>3.2</w:t>
+              <w:t>2.3</w:t>
             </w:r>
             <w:r>
               <w:rPr>
@@ -2235,7 +2140,7 @@
                 <w:rStyle w:val="Lienhypertexte"/>
                 <w:noProof/>
               </w:rPr>
-              <w:t>Tester le tutoriel avec les composants modernes</w:t>
+              <w:t>Créer une base de données</w:t>
             </w:r>
             <w:r>
               <w:rPr>
@@ -2256,7 +2161,7 @@
                 <w:noProof/>
                 <w:webHidden/>
               </w:rPr>
-              <w:instrText xml:space="preserve"> PAGEREF _Toc496721056 \h </w:instrText>
+              <w:instrText xml:space="preserve"> PAGEREF _Toc496818129 \h </w:instrText>
             </w:r>
             <w:r>
               <w:rPr>
@@ -2276,11 +2181,92 @@
                 <w:noProof/>
                 <w:webHidden/>
               </w:rPr>
-              <w:t>5</w:t>
+              <w:t>6</w:t>
             </w:r>
             <w:r>
               <w:rPr>
                 <w:noProof/>
+                <w:webHidden/>
+              </w:rPr>
+              <w:fldChar w:fldCharType="end"/>
+            </w:r>
+          </w:hyperlink>
+        </w:p>
+        <w:p>
+          <w:pPr>
+            <w:pStyle w:val="TM1"/>
+            <w:rPr>
+              <w:rFonts w:asciiTheme="minorHAnsi" w:eastAsiaTheme="minorEastAsia" w:hAnsiTheme="minorHAnsi"/>
+              <w:b w:val="0"/>
+              <w:bCs w:val="0"/>
+              <w:caps w:val="0"/>
+              <w:color w:val="auto"/>
+              <w:sz w:val="22"/>
+              <w:szCs w:val="22"/>
+            </w:rPr>
+          </w:pPr>
+          <w:hyperlink w:anchor="_Toc496818130" w:history="1">
+            <w:r>
+              <w:rPr>
+                <w:rStyle w:val="Lienhypertexte"/>
+              </w:rPr>
+              <w:t>3</w:t>
+            </w:r>
+            <w:r>
+              <w:rPr>
+                <w:rFonts w:asciiTheme="minorHAnsi" w:eastAsiaTheme="minorEastAsia" w:hAnsiTheme="minorHAnsi"/>
+                <w:b w:val="0"/>
+                <w:bCs w:val="0"/>
+                <w:caps w:val="0"/>
+                <w:color w:val="auto"/>
+                <w:sz w:val="22"/>
+                <w:szCs w:val="22"/>
+              </w:rPr>
+              <w:tab/>
+            </w:r>
+            <w:r>
+              <w:rPr>
+                <w:rStyle w:val="Lienhypertexte"/>
+              </w:rPr>
+              <w:t>Objectifs poursuivis par le Cerema</w:t>
+            </w:r>
+            <w:r>
+              <w:rPr>
+                <w:webHidden/>
+              </w:rPr>
+              <w:tab/>
+            </w:r>
+            <w:r>
+              <w:rPr>
+                <w:webHidden/>
+              </w:rPr>
+              <w:fldChar w:fldCharType="begin"/>
+            </w:r>
+            <w:r>
+              <w:rPr>
+                <w:webHidden/>
+              </w:rPr>
+              <w:instrText xml:space="preserve"> PAGEREF _Toc496818130 \h </w:instrText>
+            </w:r>
+            <w:r>
+              <w:rPr>
+                <w:webHidden/>
+              </w:rPr>
+            </w:r>
+            <w:r>
+              <w:rPr>
+                <w:webHidden/>
+              </w:rPr>
+              <w:fldChar w:fldCharType="separate"/>
+            </w:r>
+            <w:r>
+              <w:rPr>
+                <w:webHidden/>
+              </w:rPr>
+              <w:t>6</w:t>
+            </w:r>
+            <w:r>
+              <w:rPr>
                 <w:webHidden/>
               </w:rPr>
               <w:fldChar w:fldCharType="end"/>
@@ -2303,13 +2289,13 @@
               <w:sz w:val="22"/>
             </w:rPr>
           </w:pPr>
-          <w:hyperlink w:anchor="_Toc496721057" w:history="1">
+          <w:hyperlink w:anchor="_Toc496818131" w:history="1">
             <w:r>
               <w:rPr>
                 <w:rStyle w:val="Lienhypertexte"/>
                 <w:noProof/>
               </w:rPr>
-              <w:t>3.3</w:t>
+              <w:t>3.1</w:t>
             </w:r>
             <w:r>
               <w:rPr>
@@ -2327,7 +2313,7 @@
                 <w:rStyle w:val="Lienhypertexte"/>
                 <w:noProof/>
               </w:rPr>
-              <w:t>Réaliser un POM.XML modèle réutilisable</w:t>
+              <w:t>Adapter le tutoriel en fonction des composants modernes retenus</w:t>
             </w:r>
             <w:r>
               <w:rPr>
@@ -2348,7 +2334,7 @@
                 <w:noProof/>
                 <w:webHidden/>
               </w:rPr>
-              <w:instrText xml:space="preserve"> PAGEREF _Toc496721057 \h </w:instrText>
+              <w:instrText xml:space="preserve"> PAGEREF _Toc496818131 \h </w:instrText>
             </w:r>
             <w:r>
               <w:rPr>
@@ -2368,7 +2354,7 @@
                 <w:noProof/>
                 <w:webHidden/>
               </w:rPr>
-              <w:t>5</w:t>
+              <w:t>6</w:t>
             </w:r>
             <w:r>
               <w:rPr>
@@ -2395,13 +2381,13 @@
               <w:sz w:val="22"/>
             </w:rPr>
           </w:pPr>
-          <w:hyperlink w:anchor="_Toc496721058" w:history="1">
+          <w:hyperlink w:anchor="_Toc496818132" w:history="1">
             <w:r>
               <w:rPr>
                 <w:rStyle w:val="Lienhypertexte"/>
                 <w:noProof/>
               </w:rPr>
-              <w:t>3.4</w:t>
+              <w:t>3.2</w:t>
             </w:r>
             <w:r>
               <w:rPr>
@@ -2419,6 +2405,282 @@
                 <w:rStyle w:val="Lienhypertexte"/>
                 <w:noProof/>
               </w:rPr>
+              <w:t>Tester le tutoriel avec les composants modernes</w:t>
+            </w:r>
+            <w:r>
+              <w:rPr>
+                <w:noProof/>
+                <w:webHidden/>
+              </w:rPr>
+              <w:tab/>
+            </w:r>
+            <w:r>
+              <w:rPr>
+                <w:noProof/>
+                <w:webHidden/>
+              </w:rPr>
+              <w:fldChar w:fldCharType="begin"/>
+            </w:r>
+            <w:r>
+              <w:rPr>
+                <w:noProof/>
+                <w:webHidden/>
+              </w:rPr>
+              <w:instrText xml:space="preserve"> PAGEREF _Toc496818132 \h </w:instrText>
+            </w:r>
+            <w:r>
+              <w:rPr>
+                <w:noProof/>
+                <w:webHidden/>
+              </w:rPr>
+            </w:r>
+            <w:r>
+              <w:rPr>
+                <w:noProof/>
+                <w:webHidden/>
+              </w:rPr>
+              <w:fldChar w:fldCharType="separate"/>
+            </w:r>
+            <w:r>
+              <w:rPr>
+                <w:noProof/>
+                <w:webHidden/>
+              </w:rPr>
+              <w:t>7</w:t>
+            </w:r>
+            <w:r>
+              <w:rPr>
+                <w:noProof/>
+                <w:webHidden/>
+              </w:rPr>
+              <w:fldChar w:fldCharType="end"/>
+            </w:r>
+          </w:hyperlink>
+        </w:p>
+        <w:p>
+          <w:pPr>
+            <w:pStyle w:val="TM2"/>
+            <w:tabs>
+              <w:tab w:val="left" w:pos="800"/>
+              <w:tab w:val="right" w:leader="dot" w:pos="9062"/>
+            </w:tabs>
+            <w:rPr>
+              <w:rFonts w:asciiTheme="minorHAnsi" w:eastAsiaTheme="minorEastAsia" w:hAnsiTheme="minorHAnsi"/>
+              <w:b w:val="0"/>
+              <w:smallCaps w:val="0"/>
+              <w:noProof/>
+              <w:color w:val="auto"/>
+              <w:sz w:val="22"/>
+            </w:rPr>
+          </w:pPr>
+          <w:hyperlink w:anchor="_Toc496818133" w:history="1">
+            <w:r>
+              <w:rPr>
+                <w:rStyle w:val="Lienhypertexte"/>
+                <w:noProof/>
+              </w:rPr>
+              <w:t>3.3</w:t>
+            </w:r>
+            <w:r>
+              <w:rPr>
+                <w:rFonts w:asciiTheme="minorHAnsi" w:eastAsiaTheme="minorEastAsia" w:hAnsiTheme="minorHAnsi"/>
+                <w:b w:val="0"/>
+                <w:smallCaps w:val="0"/>
+                <w:noProof/>
+                <w:color w:val="auto"/>
+                <w:sz w:val="22"/>
+              </w:rPr>
+              <w:tab/>
+            </w:r>
+            <w:r>
+              <w:rPr>
+                <w:rStyle w:val="Lienhypertexte"/>
+                <w:noProof/>
+              </w:rPr>
+              <w:t>Tester le tutoriel avec les serveurs de BD Postgresql, MySql et HsqlDB</w:t>
+            </w:r>
+            <w:r>
+              <w:rPr>
+                <w:noProof/>
+                <w:webHidden/>
+              </w:rPr>
+              <w:tab/>
+            </w:r>
+            <w:r>
+              <w:rPr>
+                <w:noProof/>
+                <w:webHidden/>
+              </w:rPr>
+              <w:fldChar w:fldCharType="begin"/>
+            </w:r>
+            <w:r>
+              <w:rPr>
+                <w:noProof/>
+                <w:webHidden/>
+              </w:rPr>
+              <w:instrText xml:space="preserve"> PAGEREF _Toc496818133 \h </w:instrText>
+            </w:r>
+            <w:r>
+              <w:rPr>
+                <w:noProof/>
+                <w:webHidden/>
+              </w:rPr>
+            </w:r>
+            <w:r>
+              <w:rPr>
+                <w:noProof/>
+                <w:webHidden/>
+              </w:rPr>
+              <w:fldChar w:fldCharType="separate"/>
+            </w:r>
+            <w:r>
+              <w:rPr>
+                <w:noProof/>
+                <w:webHidden/>
+              </w:rPr>
+              <w:t>7</w:t>
+            </w:r>
+            <w:r>
+              <w:rPr>
+                <w:noProof/>
+                <w:webHidden/>
+              </w:rPr>
+              <w:fldChar w:fldCharType="end"/>
+            </w:r>
+          </w:hyperlink>
+        </w:p>
+        <w:p>
+          <w:pPr>
+            <w:pStyle w:val="TM2"/>
+            <w:tabs>
+              <w:tab w:val="left" w:pos="800"/>
+              <w:tab w:val="right" w:leader="dot" w:pos="9062"/>
+            </w:tabs>
+            <w:rPr>
+              <w:rFonts w:asciiTheme="minorHAnsi" w:eastAsiaTheme="minorEastAsia" w:hAnsiTheme="minorHAnsi"/>
+              <w:b w:val="0"/>
+              <w:smallCaps w:val="0"/>
+              <w:noProof/>
+              <w:color w:val="auto"/>
+              <w:sz w:val="22"/>
+            </w:rPr>
+          </w:pPr>
+          <w:hyperlink w:anchor="_Toc496818134" w:history="1">
+            <w:r>
+              <w:rPr>
+                <w:rStyle w:val="Lienhypertexte"/>
+                <w:noProof/>
+              </w:rPr>
+              <w:t>3.4</w:t>
+            </w:r>
+            <w:r>
+              <w:rPr>
+                <w:rFonts w:asciiTheme="minorHAnsi" w:eastAsiaTheme="minorEastAsia" w:hAnsiTheme="minorHAnsi"/>
+                <w:b w:val="0"/>
+                <w:smallCaps w:val="0"/>
+                <w:noProof/>
+                <w:color w:val="auto"/>
+                <w:sz w:val="22"/>
+              </w:rPr>
+              <w:tab/>
+            </w:r>
+            <w:r>
+              <w:rPr>
+                <w:rStyle w:val="Lienhypertexte"/>
+                <w:noProof/>
+              </w:rPr>
+              <w:t>Réaliser un POM.XML modèle réutilisable</w:t>
+            </w:r>
+            <w:r>
+              <w:rPr>
+                <w:noProof/>
+                <w:webHidden/>
+              </w:rPr>
+              <w:tab/>
+            </w:r>
+            <w:r>
+              <w:rPr>
+                <w:noProof/>
+                <w:webHidden/>
+              </w:rPr>
+              <w:fldChar w:fldCharType="begin"/>
+            </w:r>
+            <w:r>
+              <w:rPr>
+                <w:noProof/>
+                <w:webHidden/>
+              </w:rPr>
+              <w:instrText xml:space="preserve"> PAGEREF _Toc496818134 \h </w:instrText>
+            </w:r>
+            <w:r>
+              <w:rPr>
+                <w:noProof/>
+                <w:webHidden/>
+              </w:rPr>
+            </w:r>
+            <w:r>
+              <w:rPr>
+                <w:noProof/>
+                <w:webHidden/>
+              </w:rPr>
+              <w:fldChar w:fldCharType="separate"/>
+            </w:r>
+            <w:r>
+              <w:rPr>
+                <w:noProof/>
+                <w:webHidden/>
+              </w:rPr>
+              <w:t>7</w:t>
+            </w:r>
+            <w:r>
+              <w:rPr>
+                <w:noProof/>
+                <w:webHidden/>
+              </w:rPr>
+              <w:fldChar w:fldCharType="end"/>
+            </w:r>
+          </w:hyperlink>
+        </w:p>
+        <w:p>
+          <w:pPr>
+            <w:pStyle w:val="TM2"/>
+            <w:tabs>
+              <w:tab w:val="left" w:pos="800"/>
+              <w:tab w:val="right" w:leader="dot" w:pos="9062"/>
+            </w:tabs>
+            <w:rPr>
+              <w:rFonts w:asciiTheme="minorHAnsi" w:eastAsiaTheme="minorEastAsia" w:hAnsiTheme="minorHAnsi"/>
+              <w:b w:val="0"/>
+              <w:smallCaps w:val="0"/>
+              <w:noProof/>
+              <w:color w:val="auto"/>
+              <w:sz w:val="22"/>
+            </w:rPr>
+          </w:pPr>
+          <w:hyperlink w:anchor="_Toc496818135" w:history="1">
+            <w:r>
+              <w:rPr>
+                <w:rStyle w:val="Lienhypertexte"/>
+                <w:noProof/>
+              </w:rPr>
+              <w:t>3.5</w:t>
+            </w:r>
+            <w:r>
+              <w:rPr>
+                <w:rFonts w:asciiTheme="minorHAnsi" w:eastAsiaTheme="minorEastAsia" w:hAnsiTheme="minorHAnsi"/>
+                <w:b w:val="0"/>
+                <w:smallCaps w:val="0"/>
+                <w:noProof/>
+                <w:color w:val="auto"/>
+                <w:sz w:val="22"/>
+              </w:rPr>
+              <w:tab/>
+            </w:r>
+            <w:r>
+              <w:rPr>
+                <w:rStyle w:val="Lienhypertexte"/>
+                <w:noProof/>
+              </w:rPr>
               <w:t>Définir les stratégies d'implémentation à retenir pour TraficWeb</w:t>
             </w:r>
             <w:r>
@@ -2440,7 +2702,7 @@
                 <w:noProof/>
                 <w:webHidden/>
               </w:rPr>
-              <w:instrText xml:space="preserve"> PAGEREF _Toc496721058 \h </w:instrText>
+              <w:instrText xml:space="preserve"> PAGEREF _Toc496818135 \h </w:instrText>
             </w:r>
             <w:r>
               <w:rPr>
@@ -2460,7 +2722,7 @@
                 <w:noProof/>
                 <w:webHidden/>
               </w:rPr>
-              <w:t>5</w:t>
+              <w:t>7</w:t>
             </w:r>
             <w:r>
               <w:rPr>
@@ -2484,7 +2746,7 @@
               <w:szCs w:val="22"/>
             </w:rPr>
           </w:pPr>
-          <w:hyperlink w:anchor="_Toc496721059" w:history="1">
+          <w:hyperlink w:anchor="_Toc496818136" w:history="1">
             <w:r>
               <w:rPr>
                 <w:rStyle w:val="Lienhypertexte"/>
@@ -2527,7 +2789,7 @@
               <w:rPr>
                 <w:webHidden/>
               </w:rPr>
-              <w:instrText xml:space="preserve"> PAGEREF _Toc496721059 \h </w:instrText>
+              <w:instrText xml:space="preserve"> PAGEREF _Toc496818136 \h </w:instrText>
             </w:r>
             <w:r>
               <w:rPr>
@@ -2544,7 +2806,7 @@
               <w:rPr>
                 <w:webHidden/>
               </w:rPr>
-              <w:t>5</w:t>
+              <w:t>7</w:t>
             </w:r>
             <w:r>
               <w:rPr>
@@ -2567,7 +2829,7 @@
               <w:szCs w:val="22"/>
             </w:rPr>
           </w:pPr>
-          <w:hyperlink w:anchor="_Toc496721060" w:history="1">
+          <w:hyperlink w:anchor="_Toc496818137" w:history="1">
             <w:r>
               <w:rPr>
                 <w:rStyle w:val="Lienhypertexte"/>
@@ -2610,7 +2872,7 @@
               <w:rPr>
                 <w:webHidden/>
               </w:rPr>
-              <w:instrText xml:space="preserve"> PAGEREF _Toc496721060 \h </w:instrText>
+              <w:instrText xml:space="preserve"> PAGEREF _Toc496818137 \h </w:instrText>
             </w:r>
             <w:r>
               <w:rPr>
@@ -2627,7 +2889,7 @@
               <w:rPr>
                 <w:webHidden/>
               </w:rPr>
-              <w:t>6</w:t>
+              <w:t>7</w:t>
             </w:r>
             <w:r>
               <w:rPr>
@@ -2650,7 +2912,7 @@
               <w:szCs w:val="22"/>
             </w:rPr>
           </w:pPr>
-          <w:hyperlink w:anchor="_Toc496721061" w:history="1">
+          <w:hyperlink w:anchor="_Toc496818138" w:history="1">
             <w:r>
               <w:rPr>
                 <w:rStyle w:val="Lienhypertexte"/>
@@ -2691,7 +2953,7 @@
               <w:rPr>
                 <w:webHidden/>
               </w:rPr>
-              <w:instrText xml:space="preserve"> PAGEREF _Toc496721061 \h </w:instrText>
+              <w:instrText xml:space="preserve"> PAGEREF _Toc496818138 \h </w:instrText>
             </w:r>
             <w:r>
               <w:rPr>
@@ -2708,7 +2970,7 @@
               <w:rPr>
                 <w:webHidden/>
               </w:rPr>
-              <w:t>6</w:t>
+              <w:t>8</w:t>
             </w:r>
             <w:r>
               <w:rPr>
@@ -2746,7 +3008,7 @@
       <w:pPr>
         <w:pStyle w:val="Titre1"/>
       </w:pPr>
-      <w:bookmarkStart w:id="0" w:name="_Toc496721051"/>
+      <w:bookmarkStart w:id="0" w:name="_Toc496818125"/>
       <w:r>
         <w:t>Renseignements généraux à propos du tutoriel</w:t>
       </w:r>
@@ -2813,21 +3075,62 @@
         <w:tblLook w:val="04A0" w:firstRow="1" w:lastRow="0" w:firstColumn="1" w:lastColumn="0" w:noHBand="0" w:noVBand="1"/>
       </w:tblPr>
       <w:tblGrid>
-        <w:gridCol w:w="1555"/>
-        <w:gridCol w:w="7507"/>
+        <w:gridCol w:w="1639"/>
+        <w:gridCol w:w="7423"/>
       </w:tblGrid>
       <w:tr>
+        <w:trPr>
+          <w:cantSplit/>
+        </w:trPr>
         <w:tc>
           <w:tcPr>
             <w:tcW w:w="1555" w:type="dxa"/>
+            <w:shd w:val="clear" w:color="auto" w:fill="C6D9F1" w:themeFill="text2" w:themeFillTint="33"/>
           </w:tcPr>
-          <w:p/>
+          <w:p>
+            <w:pPr>
+              <w:jc w:val="center"/>
+              <w:rPr>
+                <w:b/>
+              </w:rPr>
+            </w:pPr>
+            <w:r>
+              <w:rPr>
+                <w:b/>
+              </w:rPr>
+              <w:t xml:space="preserve">Type de </w:t>
+            </w:r>
+            <w:proofErr w:type="spellStart"/>
+            <w:r>
+              <w:rPr>
+                <w:b/>
+              </w:rPr>
+              <w:t>renseignement</w:t>
+            </w:r>
+            <w:proofErr w:type="spellEnd"/>
+          </w:p>
         </w:tc>
         <w:tc>
           <w:tcPr>
             <w:tcW w:w="7507" w:type="dxa"/>
+            <w:shd w:val="clear" w:color="auto" w:fill="C6D9F1" w:themeFill="text2" w:themeFillTint="33"/>
           </w:tcPr>
-          <w:p/>
+          <w:p>
+            <w:pPr>
+              <w:jc w:val="center"/>
+              <w:rPr>
+                <w:b/>
+              </w:rPr>
+            </w:pPr>
+            <w:proofErr w:type="spellStart"/>
+            <w:r>
+              <w:rPr>
+                <w:b/>
+              </w:rPr>
+              <w:t>Renseignement</w:t>
+            </w:r>
+            <w:proofErr w:type="spellEnd"/>
+          </w:p>
         </w:tc>
       </w:tr>
       <w:tr>
@@ -2837,11 +3140,71 @@
           </w:tcPr>
           <w:p>
             <w:r>
-              <w:t xml:space="preserve">Site </w:t>
+              <w:t xml:space="preserve">Nom du </w:t>
+            </w:r>
+            <w:proofErr w:type="spellStart"/>
+            <w:r>
+              <w:t>projet</w:t>
+            </w:r>
+            <w:proofErr w:type="spellEnd"/>
+            <w:r>
+              <w:t xml:space="preserve"> Eclipse</w:t>
+            </w:r>
+          </w:p>
+        </w:tc>
+        <w:tc>
+          <w:tcPr>
+            <w:tcW w:w="7507" w:type="dxa"/>
+          </w:tcPr>
+          <w:p>
+            <w:pPr>
+              <w:rPr>
+                <w:b/>
+              </w:rPr>
+            </w:pPr>
+            <w:proofErr w:type="spellStart"/>
+            <w:r>
+              <w:rPr>
+                <w:b/>
+              </w:rPr>
+              <w:t>tutoriel</w:t>
+            </w:r>
+            <w:proofErr w:type="spellEnd"/>
+            <w:r>
+              <w:rPr>
+                <w:b/>
+              </w:rPr>
+              <w:t>-web-spring-</w:t>
+            </w:r>
+            <w:proofErr w:type="spellStart"/>
+            <w:r>
+              <w:rPr>
+                <w:b/>
+              </w:rPr>
+              <w:t>pouiller</w:t>
+            </w:r>
+            <w:proofErr w:type="spellEnd"/>
+          </w:p>
+        </w:tc>
+      </w:tr>
+      <w:tr>
+        <w:tc>
+          <w:tcPr>
+            <w:tcW w:w="1555" w:type="dxa"/>
+          </w:tcPr>
+          <w:p>
+            <w:r>
+              <w:t xml:space="preserve">Site Web </w:t>
+            </w:r>
+            <w:r>
+              <w:t xml:space="preserve">du </w:t>
             </w:r>
             <w:proofErr w:type="gramStart"/>
             <w:r>
-              <w:t>Web :</w:t>
+              <w:t xml:space="preserve">tutorial </w:t>
+            </w:r>
+            <w:r>
+              <w:t>:</w:t>
             </w:r>
             <w:proofErr w:type="gramEnd"/>
             <w:r>
@@ -2903,8 +3266,6 @@
               </w:rPr>
               <w:t>ôt GITHUB</w:t>
             </w:r>
-            <w:bookmarkStart w:id="1" w:name="_GoBack"/>
-            <w:bookmarkEnd w:id="1"/>
           </w:p>
         </w:tc>
         <w:tc>
@@ -2948,11 +3309,201 @@
           </w:tcPr>
           <w:p>
             <w:r>
-              <w:t xml:space="preserve">WEB, </w:t>
-            </w:r>
-            <w:r>
-              <w:t>MAVEN, SPRING</w:t>
-            </w:r>
+              <w:t xml:space="preserve">Java 1.8.144, </w:t>
+            </w:r>
+            <w:r>
+              <w:t>WEB</w:t>
+            </w:r>
+            <w:r>
+              <w:t xml:space="preserve"> J2EE</w:t>
+            </w:r>
+            <w:r>
+              <w:t xml:space="preserve">, </w:t>
+            </w:r>
+            <w:r>
+              <w:t>MAVEN</w:t>
+            </w:r>
+            <w:r>
+              <w:t xml:space="preserve"> 3.5.0</w:t>
+            </w:r>
+            <w:r>
+              <w:t>, SPRING</w:t>
+            </w:r>
+            <w:r>
+              <w:t xml:space="preserve"> 5.0.0, JPA 2.1, </w:t>
+            </w:r>
+            <w:r>
+              <w:t>Hibernate 5.2.11</w:t>
+            </w:r>
+          </w:p>
+        </w:tc>
+      </w:tr>
+      <w:tr>
+        <w:tc>
+          <w:tcPr>
+            <w:tcW w:w="1555" w:type="dxa"/>
+          </w:tcPr>
+          <w:p>
+            <w:pPr>
+              <w:jc w:val="left"/>
+              <w:rPr>
+                <w:lang w:val="fr-FR"/>
+              </w:rPr>
+            </w:pPr>
+            <w:r>
+              <w:rPr>
+                <w:lang w:val="fr-FR"/>
+              </w:rPr>
+              <w:t>Serveurs de Base de Données</w:t>
+            </w:r>
+          </w:p>
+        </w:tc>
+        <w:tc>
+          <w:tcPr>
+            <w:tcW w:w="7507" w:type="dxa"/>
+          </w:tcPr>
+          <w:p>
+            <w:pPr>
+              <w:rPr>
+                <w:lang w:val="fr-FR"/>
+              </w:rPr>
+            </w:pPr>
+            <w:proofErr w:type="spellStart"/>
+            <w:r>
+              <w:rPr>
+                <w:lang w:val="fr-FR"/>
+              </w:rPr>
+              <w:t>Postgresql</w:t>
+            </w:r>
+            <w:proofErr w:type="spellEnd"/>
+            <w:r>
+              <w:rPr>
+                <w:lang w:val="fr-FR"/>
+              </w:rPr>
+              <w:t xml:space="preserve"> 9.6.4, </w:t>
+            </w:r>
+            <w:proofErr w:type="spellStart"/>
+            <w:r>
+              <w:rPr>
+                <w:lang w:val="fr-FR"/>
+              </w:rPr>
+              <w:t>mySql</w:t>
+            </w:r>
+            <w:proofErr w:type="spellEnd"/>
+            <w:r>
+              <w:rPr>
+                <w:lang w:val="fr-FR"/>
+              </w:rPr>
+              <w:t xml:space="preserve"> 5.7.19.0, </w:t>
+            </w:r>
+            <w:proofErr w:type="spellStart"/>
+            <w:r>
+              <w:rPr>
+                <w:lang w:val="fr-FR"/>
+              </w:rPr>
+              <w:t>HsqlDB</w:t>
+            </w:r>
+            <w:proofErr w:type="spellEnd"/>
+            <w:r>
+              <w:rPr>
+                <w:lang w:val="fr-FR"/>
+              </w:rPr>
+              <w:t xml:space="preserve"> 2.4.0</w:t>
+            </w:r>
+          </w:p>
+        </w:tc>
+      </w:tr>
+      <w:tr>
+        <w:tc>
+          <w:tcPr>
+            <w:tcW w:w="1555" w:type="dxa"/>
+          </w:tcPr>
+          <w:p>
+            <w:pPr>
+              <w:jc w:val="left"/>
+              <w:rPr>
+                <w:lang w:val="fr-FR"/>
+              </w:rPr>
+            </w:pPr>
+            <w:r>
+              <w:rPr>
+                <w:lang w:val="fr-FR"/>
+              </w:rPr>
+              <w:t>Nom de la base de données</w:t>
+            </w:r>
+          </w:p>
+        </w:tc>
+        <w:tc>
+          <w:tcPr>
+            <w:tcW w:w="7507" w:type="dxa"/>
+          </w:tcPr>
+          <w:p>
+            <w:pPr>
+              <w:rPr>
+                <w:lang w:val="fr-FR"/>
+              </w:rPr>
+            </w:pPr>
+            <w:proofErr w:type="gramStart"/>
+            <w:r>
+              <w:rPr>
+                <w:i/>
+                <w:iCs/>
+                <w:lang w:val="fr-FR"/>
+              </w:rPr>
+              <w:t>base</w:t>
+            </w:r>
+            <w:proofErr w:type="gramEnd"/>
+            <w:r>
+              <w:rPr>
+                <w:i/>
+                <w:iCs/>
+                <w:lang w:val="fr-FR"/>
+              </w:rPr>
+              <w:t>-tutoriel-web-</w:t>
+            </w:r>
+            <w:proofErr w:type="spellStart"/>
+            <w:r>
+              <w:rPr>
+                <w:i/>
+                <w:iCs/>
+                <w:lang w:val="fr-FR"/>
+              </w:rPr>
+              <w:t>spring</w:t>
+            </w:r>
+            <w:proofErr w:type="spellEnd"/>
+            <w:r>
+              <w:rPr>
+                <w:i/>
+                <w:iCs/>
+                <w:lang w:val="fr-FR"/>
+              </w:rPr>
+              <w:t>-pouiller</w:t>
+            </w:r>
+          </w:p>
+        </w:tc>
+      </w:tr>
+      <w:tr>
+        <w:tc>
+          <w:tcPr>
+            <w:tcW w:w="1555" w:type="dxa"/>
+          </w:tcPr>
+          <w:p>
+            <w:pPr>
+              <w:jc w:val="left"/>
+            </w:pPr>
+          </w:p>
+        </w:tc>
+        <w:tc>
+          <w:tcPr>
+            <w:tcW w:w="7507" w:type="dxa"/>
+          </w:tcPr>
+          <w:p>
+            <w:pPr>
+              <w:rPr>
+                <w:i/>
+                <w:iCs/>
+              </w:rPr>
+            </w:pPr>
           </w:p>
         </w:tc>
       </w:tr>
@@ -2966,7 +3517,7 @@
           <w:lang w:val="en-US"/>
         </w:rPr>
       </w:pPr>
-      <w:bookmarkStart w:id="2" w:name="_Toc496721052"/>
+      <w:bookmarkStart w:id="1" w:name="_Toc496818126"/>
       <w:proofErr w:type="spellStart"/>
       <w:r>
         <w:rPr>
@@ -2988,7 +3539,7 @@
         </w:rPr>
         <w:t>tutoriel</w:t>
       </w:r>
-      <w:bookmarkEnd w:id="2"/>
+      <w:bookmarkEnd w:id="1"/>
       <w:proofErr w:type="spellEnd"/>
     </w:p>
     <w:p>
@@ -2999,6 +3550,13 @@
       </w:pPr>
     </w:p>
     <w:p>
+      <w:pPr>
+        <w:pStyle w:val="Paragraphedeliste"/>
+        <w:numPr>
+          <w:ilvl w:val="0"/>
+          <w:numId w:val="7"/>
+        </w:numPr>
+      </w:pPr>
       <w:r>
         <w:rPr>
           <w:b/>
@@ -3019,6 +3577,13 @@
       </w:r>
     </w:p>
     <w:p>
+      <w:pPr>
+        <w:pStyle w:val="Paragraphedeliste"/>
+        <w:numPr>
+          <w:ilvl w:val="0"/>
+          <w:numId w:val="7"/>
+        </w:numPr>
+      </w:pPr>
       <w:r>
         <w:rPr>
           <w:b/>
@@ -3053,6 +3618,13 @@
       </w:r>
     </w:p>
     <w:p>
+      <w:pPr>
+        <w:pStyle w:val="Paragraphedeliste"/>
+        <w:numPr>
+          <w:ilvl w:val="0"/>
+          <w:numId w:val="7"/>
+        </w:numPr>
+      </w:pPr>
       <w:r>
         <w:rPr>
           <w:b/>
@@ -3089,6 +3661,13 @@
       </w:r>
     </w:p>
     <w:p>
+      <w:pPr>
+        <w:pStyle w:val="Paragraphedeliste"/>
+        <w:numPr>
+          <w:ilvl w:val="0"/>
+          <w:numId w:val="7"/>
+        </w:numPr>
+      </w:pPr>
       <w:r>
         <w:rPr>
           <w:b/>
@@ -3122,6 +3701,13 @@
       </w:r>
     </w:p>
     <w:p>
+      <w:pPr>
+        <w:pStyle w:val="Paragraphedeliste"/>
+        <w:numPr>
+          <w:ilvl w:val="0"/>
+          <w:numId w:val="7"/>
+        </w:numPr>
+      </w:pPr>
       <w:r>
         <w:rPr>
           <w:b/>
@@ -3141,6 +3727,13 @@
       </w:r>
     </w:p>
     <w:p>
+      <w:pPr>
+        <w:pStyle w:val="Paragraphedeliste"/>
+        <w:numPr>
+          <w:ilvl w:val="0"/>
+          <w:numId w:val="7"/>
+        </w:numPr>
+      </w:pPr>
       <w:r>
         <w:rPr>
           <w:b/>
@@ -3158,6 +3751,13 @@
       </w:r>
     </w:p>
     <w:p>
+      <w:pPr>
+        <w:pStyle w:val="Paragraphedeliste"/>
+        <w:numPr>
+          <w:ilvl w:val="0"/>
+          <w:numId w:val="7"/>
+        </w:numPr>
+      </w:pPr>
       <w:r>
         <w:rPr>
           <w:b/>
@@ -3200,6 +3800,13 @@
       </w:r>
     </w:p>
     <w:p>
+      <w:pPr>
+        <w:pStyle w:val="Paragraphedeliste"/>
+        <w:numPr>
+          <w:ilvl w:val="0"/>
+          <w:numId w:val="7"/>
+        </w:numPr>
+      </w:pPr>
       <w:r>
         <w:rPr>
           <w:b/>
@@ -3259,8 +3866,53 @@
       </w:r>
       <w:proofErr w:type="spellEnd"/>
       <w:r>
-        <w:t xml:space="preserve"> SPRING et les alimenter avec les attributs d'une requête.</w:t>
-      </w:r>
+        <w:t xml:space="preserve"> SPRING et les alimenter avec les </w:t>
+      </w:r>
+      <w:r>
+        <w:t>paramètres</w:t>
+      </w:r>
+      <w:r>
+        <w:t xml:space="preserve"> d'une requête.</w:t>
+      </w:r>
+    </w:p>
+    <w:p>
+      <w:pPr>
+        <w:pStyle w:val="Paragraphedeliste"/>
+        <w:numPr>
+          <w:ilvl w:val="0"/>
+          <w:numId w:val="7"/>
+        </w:numPr>
+      </w:pPr>
+      <w:r>
+        <w:rPr>
+          <w:b/>
+        </w:rPr>
+        <w:t>Créer une base de données</w:t>
+      </w:r>
+      <w:r>
+        <w:t xml:space="preserve"> (BD)</w:t>
+      </w:r>
+    </w:p>
+    <w:p>
+      <w:pPr>
+        <w:pStyle w:val="Paragraphedeliste"/>
+        <w:numPr>
+          <w:ilvl w:val="0"/>
+          <w:numId w:val="7"/>
+        </w:numPr>
+      </w:pPr>
+      <w:r>
+        <w:t>Afficher des données en base</w:t>
+      </w:r>
+    </w:p>
+    <w:p>
+      <w:pPr>
+        <w:pStyle w:val="Paragraphedeliste"/>
+        <w:numPr>
+          <w:ilvl w:val="0"/>
+          <w:numId w:val="7"/>
+        </w:numPr>
+      </w:pPr>
     </w:p>
     <w:p/>
     <w:p/>
@@ -3272,7 +3924,7 @@
         <w:suppressLineNumbers/>
         <w:suppressAutoHyphens/>
       </w:pPr>
-      <w:bookmarkStart w:id="3" w:name="_Toc496721053"/>
+      <w:bookmarkStart w:id="2" w:name="_Toc496818127"/>
       <w:proofErr w:type="spellStart"/>
       <w:r>
         <w:lastRenderedPageBreak/>
@@ -3290,7 +3942,7 @@
       <w:r>
         <w:t xml:space="preserve"> avec SPRING</w:t>
       </w:r>
-      <w:bookmarkEnd w:id="3"/>
+      <w:bookmarkEnd w:id="2"/>
     </w:p>
     <w:p>
       <w:pPr>
@@ -3567,184 +4219,439 @@
         <w:widowControl w:val="0"/>
       </w:pPr>
     </w:p>
+    <w:p>
+      <w:pPr>
+        <w:widowControl w:val="0"/>
+      </w:pPr>
+    </w:p>
+    <w:p>
+      <w:pPr>
+        <w:pStyle w:val="Titre2"/>
+        <w:keepNext/>
+        <w:keepLines/>
+        <w:suppressLineNumbers/>
+        <w:suppressAutoHyphens/>
+        <w:rPr>
+          <w:lang w:val="fr-FR"/>
+        </w:rPr>
+      </w:pPr>
+      <w:bookmarkStart w:id="3" w:name="_Toc496818128"/>
+      <w:r>
+        <w:rPr>
+          <w:lang w:val="fr-FR"/>
+        </w:rPr>
+        <w:t xml:space="preserve">Utiliser les expression </w:t>
+      </w:r>
+      <w:proofErr w:type="spellStart"/>
+      <w:r>
+        <w:rPr>
+          <w:lang w:val="fr-FR"/>
+        </w:rPr>
+        <w:t>Language</w:t>
+      </w:r>
+      <w:proofErr w:type="spellEnd"/>
+      <w:r>
+        <w:rPr>
+          <w:lang w:val="fr-FR"/>
+        </w:rPr>
+        <w:t xml:space="preserve"> </w:t>
+      </w:r>
+      <w:r>
+        <w:rPr>
+          <w:lang w:val="fr-FR"/>
+        </w:rPr>
+        <w:t xml:space="preserve">(EL) </w:t>
+      </w:r>
+      <w:r>
+        <w:rPr>
+          <w:lang w:val="fr-FR"/>
+        </w:rPr>
+        <w:t xml:space="preserve">et </w:t>
+      </w:r>
+      <w:proofErr w:type="spellStart"/>
+      <w:r>
+        <w:rPr>
+          <w:lang w:val="fr-FR"/>
+        </w:rPr>
+        <w:t>PlaceHolders</w:t>
+      </w:r>
+      <w:bookmarkEnd w:id="3"/>
+      <w:proofErr w:type="spellEnd"/>
+    </w:p>
+    <w:p>
+      <w:pPr>
+        <w:keepNext/>
+        <w:keepLines/>
+        <w:suppressLineNumbers/>
+        <w:suppressAutoHyphens/>
+      </w:pPr>
+    </w:p>
+    <w:p>
+      <w:pPr>
+        <w:keepNext/>
+        <w:keepLines/>
+        <w:suppressLineNumbers/>
+        <w:suppressAutoHyphens/>
+      </w:pPr>
+      <w:r>
+        <w:drawing>
+          <wp:inline distT="0" distB="0" distL="0" distR="0" wp14:anchorId="6EE82F3E" wp14:editId="0FEC0B66">
+            <wp:extent cx="5760720" cy="1558925"/>
+            <wp:effectExtent l="0" t="0" r="0" b="3175"/>
+            <wp:docPr id="4" name="Image 4"/>
+            <wp:cNvGraphicFramePr>
+              <a:graphicFrameLocks xmlns:a="http://schemas.openxmlformats.org/drawingml/2006/main" noChangeAspect="1"/>
+            </wp:cNvGraphicFramePr>
+            <a:graphic xmlns:a="http://schemas.openxmlformats.org/drawingml/2006/main">
+              <a:graphicData uri="http://schemas.openxmlformats.org/drawingml/2006/picture">
+                <pic:pic xmlns:pic="http://schemas.openxmlformats.org/drawingml/2006/picture">
+                  <pic:nvPicPr>
+                    <pic:cNvPr id="1" name=""/>
+                    <pic:cNvPicPr/>
+                  </pic:nvPicPr>
+                  <pic:blipFill>
+                    <a:blip r:embed="rId11"/>
+                    <a:stretch>
+                      <a:fillRect/>
+                    </a:stretch>
+                  </pic:blipFill>
+                  <pic:spPr>
+                    <a:xfrm>
+                      <a:off x="0" y="0"/>
+                      <a:ext cx="5760720" cy="1558925"/>
+                    </a:xfrm>
+                    <a:prstGeom prst="rect">
+                      <a:avLst/>
+                    </a:prstGeom>
+                  </pic:spPr>
+                </pic:pic>
+              </a:graphicData>
+            </a:graphic>
+          </wp:inline>
+        </w:drawing>
+      </w:r>
+    </w:p>
+    <w:p>
+      <w:pPr>
+        <w:keepNext/>
+        <w:keepLines/>
+        <w:suppressLineNumbers/>
+        <w:suppressAutoHyphens/>
+      </w:pPr>
+    </w:p>
+    <w:p>
+      <w:pPr>
+        <w:pStyle w:val="Paragraphedeliste"/>
+        <w:keepNext/>
+        <w:keepLines/>
+        <w:numPr>
+          <w:ilvl w:val="0"/>
+          <w:numId w:val="8"/>
+        </w:numPr>
+        <w:suppressLineNumbers/>
+        <w:suppressAutoHyphens/>
+      </w:pPr>
+      <w:r>
+        <w:rPr>
+          <w:b/>
+        </w:rPr>
+        <w:t>Créer un Controller</w:t>
+      </w:r>
+      <w:r>
+        <w:t xml:space="preserve"> annoté SPRING</w:t>
+      </w:r>
+    </w:p>
+    <w:p>
+      <w:pPr>
+        <w:pStyle w:val="Paragraphedeliste"/>
+        <w:keepNext/>
+        <w:keepLines/>
+        <w:numPr>
+          <w:ilvl w:val="0"/>
+          <w:numId w:val="8"/>
+        </w:numPr>
+        <w:suppressLineNumbers/>
+        <w:suppressAutoHyphens/>
+      </w:pPr>
+      <w:r>
+        <w:rPr>
+          <w:b/>
+        </w:rPr>
+        <w:t>Créer une méthode dans le Controller</w:t>
+      </w:r>
+      <w:r>
+        <w:t xml:space="preserve"> qui intercepte une </w:t>
+      </w:r>
+      <w:r>
+        <w:rPr>
+          <w:b/>
+        </w:rPr>
+        <w:t>requête HTTP paramétrée</w:t>
+      </w:r>
+      <w:r>
+        <w:t xml:space="preserve"> et aiguille vers une vue</w:t>
+      </w:r>
+    </w:p>
+    <w:p>
+      <w:pPr>
+        <w:pStyle w:val="Paragraphedeliste"/>
+        <w:keepNext/>
+        <w:keepLines/>
+        <w:numPr>
+          <w:ilvl w:val="0"/>
+          <w:numId w:val="8"/>
+        </w:numPr>
+        <w:suppressLineNumbers/>
+        <w:suppressAutoHyphens/>
+      </w:pPr>
+      <w:r>
+        <w:rPr>
+          <w:b/>
+        </w:rPr>
+        <w:t xml:space="preserve">Ajouter des attributs à la requête </w:t>
+      </w:r>
+      <w:r>
+        <w:rPr>
+          <w:b/>
+        </w:rPr>
+        <w:t>HTTP</w:t>
+      </w:r>
+      <w:r>
+        <w:t xml:space="preserve"> au sein de la méthode du Controller</w:t>
+      </w:r>
+    </w:p>
+    <w:p>
+      <w:pPr>
+        <w:keepNext/>
+        <w:keepLines/>
+        <w:suppressLineNumbers/>
+        <w:suppressAutoHyphens/>
+      </w:pPr>
+    </w:p>
+    <w:p>
+      <w:pPr>
+        <w:keepNext/>
+        <w:keepLines/>
+        <w:suppressLineNumbers/>
+        <w:suppressAutoHyphens/>
+        <w:autoSpaceDE w:val="0"/>
+        <w:autoSpaceDN w:val="0"/>
+        <w:adjustRightInd w:val="0"/>
+        <w:spacing w:line="240" w:lineRule="auto"/>
+        <w:jc w:val="left"/>
+        <w:rPr>
+          <w:rFonts w:ascii="Calibri" w:hAnsi="Calibri" w:cs="Calibri"/>
+          <w:szCs w:val="20"/>
+        </w:rPr>
+      </w:pPr>
+      <w:r>
+        <w:rPr>
+          <w:rFonts w:ascii="Calibri" w:hAnsi="Calibri" w:cs="Calibri"/>
+          <w:szCs w:val="20"/>
+        </w:rPr>
+        <w:t xml:space="preserve">Les paramètres de la requêtes HTTP sont restitués par les </w:t>
+      </w:r>
+      <w:proofErr w:type="spellStart"/>
+      <w:r>
+        <w:rPr>
+          <w:rFonts w:ascii="Calibri" w:hAnsi="Calibri" w:cs="Calibri"/>
+          <w:szCs w:val="20"/>
+        </w:rPr>
+        <w:t>placeholders</w:t>
+      </w:r>
+      <w:proofErr w:type="spellEnd"/>
+      <w:r>
+        <w:rPr>
+          <w:rFonts w:ascii="Calibri" w:hAnsi="Calibri" w:cs="Calibri"/>
+          <w:szCs w:val="20"/>
+        </w:rPr>
+        <w:t xml:space="preserve"> ({0}, {1}, ...) dans le </w:t>
+      </w:r>
+      <w:proofErr w:type="spellStart"/>
+      <w:r>
+        <w:rPr>
+          <w:rFonts w:ascii="Calibri" w:hAnsi="Calibri" w:cs="Calibri"/>
+          <w:szCs w:val="20"/>
+        </w:rPr>
+        <w:t>properties</w:t>
+      </w:r>
+      <w:proofErr w:type="spellEnd"/>
+      <w:r>
+        <w:rPr>
+          <w:rFonts w:ascii="Calibri" w:hAnsi="Calibri" w:cs="Calibri"/>
+          <w:szCs w:val="20"/>
+        </w:rPr>
+        <w:t xml:space="preserve"> (dans l'ordre avec index 0-based).</w:t>
+      </w:r>
+    </w:p>
+    <w:p>
+      <w:pPr>
+        <w:keepNext/>
+        <w:keepLines/>
+        <w:suppressLineNumbers/>
+        <w:suppressAutoHyphens/>
+        <w:autoSpaceDE w:val="0"/>
+        <w:autoSpaceDN w:val="0"/>
+        <w:adjustRightInd w:val="0"/>
+        <w:spacing w:line="240" w:lineRule="auto"/>
+        <w:jc w:val="left"/>
+        <w:rPr>
+          <w:rFonts w:ascii="Calibri" w:hAnsi="Calibri" w:cs="Calibri"/>
+          <w:szCs w:val="20"/>
+        </w:rPr>
+      </w:pPr>
+      <w:r>
+        <w:rPr>
+          <w:rFonts w:ascii="Calibri" w:hAnsi="Calibri" w:cs="Calibri"/>
+          <w:szCs w:val="20"/>
+        </w:rPr>
+        <w:t xml:space="preserve">Les attributs de la requête HTTP sont restitués dans les EL de la vue </w:t>
+      </w:r>
+      <w:proofErr w:type="spellStart"/>
+      <w:r>
+        <w:rPr>
+          <w:rFonts w:ascii="Calibri" w:hAnsi="Calibri" w:cs="Calibri"/>
+          <w:szCs w:val="20"/>
+        </w:rPr>
+        <w:t>jsp</w:t>
+      </w:r>
+      <w:proofErr w:type="spellEnd"/>
+      <w:r>
+        <w:rPr>
+          <w:rFonts w:ascii="Calibri" w:hAnsi="Calibri" w:cs="Calibri"/>
+          <w:szCs w:val="20"/>
+        </w:rPr>
+        <w:t>.</w:t>
+      </w:r>
+    </w:p>
     <w:p/>
     <w:p/>
-    <w:p/>
-    <w:p>
-      <w:pPr>
-        <w:pStyle w:val="Titre1"/>
-      </w:pPr>
-      <w:bookmarkStart w:id="4" w:name="_Toc496721054"/>
-      <w:r>
-        <w:t xml:space="preserve">Objectifs poursuivis par le </w:t>
-      </w:r>
-      <w:proofErr w:type="spellStart"/>
-      <w:r>
-        <w:t>Cerema</w:t>
-      </w:r>
-      <w:bookmarkEnd w:id="4"/>
-      <w:proofErr w:type="spellEnd"/>
-    </w:p>
-    <w:p/>
-    <w:p>
-      <w:pPr>
-        <w:rPr>
-          <w:lang w:val="en-US"/>
-        </w:rPr>
-      </w:pPr>
-      <w:proofErr w:type="spellStart"/>
-      <w:r>
-        <w:rPr>
-          <w:lang w:val="en-US"/>
-        </w:rPr>
-        <w:t>Utiliser</w:t>
-      </w:r>
-      <w:proofErr w:type="spellEnd"/>
-      <w:r>
-        <w:rPr>
-          <w:lang w:val="en-US"/>
-        </w:rPr>
-        <w:t xml:space="preserve"> SPRING </w:t>
-      </w:r>
-      <w:r>
-        <w:rPr>
-          <w:lang w:val="en-US"/>
-        </w:rPr>
-        <w:t>5.0.0</w:t>
-      </w:r>
-    </w:p>
-    <w:p>
-      <w:pPr>
-        <w:rPr>
-          <w:lang w:val="en-US"/>
-        </w:rPr>
-      </w:pPr>
-      <w:proofErr w:type="spellStart"/>
-      <w:r>
-        <w:rPr>
-          <w:lang w:val="en-US"/>
-        </w:rPr>
-        <w:t>Appliquer</w:t>
-      </w:r>
-      <w:proofErr w:type="spellEnd"/>
-      <w:r>
-        <w:rPr>
-          <w:lang w:val="en-US"/>
-        </w:rPr>
-        <w:t xml:space="preserve"> Maven 5.0.0</w:t>
-      </w:r>
-    </w:p>
-    <w:p>
-      <w:pPr>
-        <w:rPr>
-          <w:lang w:val="en-US"/>
-        </w:rPr>
-      </w:pPr>
-      <w:proofErr w:type="spellStart"/>
-      <w:r>
-        <w:rPr>
-          <w:lang w:val="en-US"/>
-        </w:rPr>
-        <w:t>Appliquer</w:t>
-      </w:r>
-      <w:proofErr w:type="spellEnd"/>
-      <w:r>
-        <w:rPr>
-          <w:lang w:val="en-US"/>
-        </w:rPr>
-        <w:t xml:space="preserve"> HTML5</w:t>
-      </w:r>
-    </w:p>
-    <w:p>
-      <w:pPr>
-        <w:rPr>
-          <w:lang w:val="en-US"/>
-        </w:rPr>
-      </w:pPr>
-    </w:p>
-    <w:p>
-      <w:pPr>
-        <w:rPr>
-          <w:lang w:val="en-US"/>
-        </w:rPr>
-      </w:pPr>
-    </w:p>
-    <w:p>
-      <w:pPr>
-        <w:rPr>
-          <w:lang w:val="en-US"/>
-        </w:rPr>
-      </w:pPr>
-    </w:p>
-    <w:p>
-      <w:pPr>
-        <w:pStyle w:val="Titre2"/>
-        <w:rPr>
-          <w:lang w:val="fr-FR"/>
-        </w:rPr>
-      </w:pPr>
-      <w:bookmarkStart w:id="5" w:name="_Toc496721055"/>
-      <w:r>
-        <w:rPr>
-          <w:lang w:val="fr-FR"/>
-        </w:rPr>
-        <w:t xml:space="preserve">Adapter le </w:t>
-      </w:r>
-      <w:r>
-        <w:rPr>
-          <w:lang w:val="fr-FR"/>
-        </w:rPr>
-        <w:t>tutorie</w:t>
-      </w:r>
-      <w:r>
-        <w:rPr>
-          <w:lang w:val="fr-FR"/>
-        </w:rPr>
-        <w:t>l en fonction des composants modernes retenus</w:t>
-      </w:r>
-      <w:bookmarkEnd w:id="5"/>
-    </w:p>
-    <w:p/>
-    <w:p>
-      <w:pPr>
-        <w:pStyle w:val="Titre2"/>
-      </w:pPr>
-      <w:bookmarkStart w:id="6" w:name="_Toc496721056"/>
-      <w:r>
-        <w:t>Tester le tutoriel avec les composants modernes</w:t>
-      </w:r>
-      <w:bookmarkEnd w:id="6"/>
+    <w:p>
+      <w:r>
+        <w:lastRenderedPageBreak/>
+        <w:drawing>
+          <wp:inline distT="0" distB="0" distL="0" distR="0" wp14:anchorId="767C588C" wp14:editId="3F064543">
+            <wp:extent cx="5760720" cy="3505200"/>
+            <wp:effectExtent l="0" t="0" r="0" b="0"/>
+            <wp:docPr id="5" name="Image 5"/>
+            <wp:cNvGraphicFramePr>
+              <a:graphicFrameLocks xmlns:a="http://schemas.openxmlformats.org/drawingml/2006/main" noChangeAspect="1"/>
+            </wp:cNvGraphicFramePr>
+            <a:graphic xmlns:a="http://schemas.openxmlformats.org/drawingml/2006/main">
+              <a:graphicData uri="http://schemas.openxmlformats.org/drawingml/2006/picture">
+                <pic:pic xmlns:pic="http://schemas.openxmlformats.org/drawingml/2006/picture">
+                  <pic:nvPicPr>
+                    <pic:cNvPr id="1" name=""/>
+                    <pic:cNvPicPr/>
+                  </pic:nvPicPr>
+                  <pic:blipFill>
+                    <a:blip r:embed="rId12"/>
+                    <a:stretch>
+                      <a:fillRect/>
+                    </a:stretch>
+                  </pic:blipFill>
+                  <pic:spPr>
+                    <a:xfrm>
+                      <a:off x="0" y="0"/>
+                      <a:ext cx="5760720" cy="3505200"/>
+                    </a:xfrm>
+                    <a:prstGeom prst="rect">
+                      <a:avLst/>
+                    </a:prstGeom>
+                  </pic:spPr>
+                </pic:pic>
+              </a:graphicData>
+            </a:graphic>
+          </wp:inline>
+        </w:drawing>
+      </w:r>
     </w:p>
     <w:p/>
     <w:p/>
     <w:p>
       <w:pPr>
         <w:pStyle w:val="Titre2"/>
-      </w:pPr>
-      <w:bookmarkStart w:id="7" w:name="_Toc496721057"/>
-      <w:r>
-        <w:t>Réaliser un POM.XML modèle réutilisable</w:t>
-      </w:r>
-      <w:bookmarkEnd w:id="7"/>
+        <w:rPr>
+          <w:lang w:val="fr-FR"/>
+        </w:rPr>
+      </w:pPr>
+      <w:bookmarkStart w:id="4" w:name="_Toc496818129"/>
+      <w:r>
+        <w:rPr>
+          <w:lang w:val="fr-FR"/>
+        </w:rPr>
+        <w:t>Créer une base de données</w:t>
+      </w:r>
+      <w:bookmarkEnd w:id="4"/>
     </w:p>
     <w:p/>
-    <w:p/>
-    <w:p/>
-    <w:p>
-      <w:pPr>
-        <w:pStyle w:val="Titre2"/>
-      </w:pPr>
-      <w:bookmarkStart w:id="8" w:name="_Toc496721058"/>
-      <w:r>
-        <w:lastRenderedPageBreak/>
-        <w:t xml:space="preserve">Définir les stratégies d'implémentation à retenir pour </w:t>
+    <w:p>
+      <w:r>
+        <w:t xml:space="preserve">Copier </w:t>
+      </w:r>
+      <w:proofErr w:type="gramStart"/>
+      <w:r>
+        <w:t>les jar</w:t>
+      </w:r>
+      <w:proofErr w:type="gramEnd"/>
+      <w:r>
+        <w:t xml:space="preserve"> des </w:t>
+      </w:r>
+      <w:r>
+        <w:t xml:space="preserve">connecteurs des </w:t>
+      </w:r>
+      <w:r>
+        <w:t>BD</w:t>
+      </w:r>
+      <w:r>
+        <w:t xml:space="preserve"> (</w:t>
       </w:r>
       <w:proofErr w:type="spellStart"/>
       <w:r>
-        <w:t>TraficWeb</w:t>
-      </w:r>
-      <w:bookmarkEnd w:id="8"/>
+        <w:t>Postgresql</w:t>
+      </w:r>
       <w:proofErr w:type="spellEnd"/>
+      <w:r>
+        <w:t xml:space="preserve">, </w:t>
+      </w:r>
+      <w:proofErr w:type="spellStart"/>
+      <w:r>
+        <w:t>MySql</w:t>
+      </w:r>
+      <w:proofErr w:type="spellEnd"/>
+      <w:r>
+        <w:t xml:space="preserve">, </w:t>
+      </w:r>
+      <w:proofErr w:type="spellStart"/>
+      <w:r>
+        <w:t>HsqlDB</w:t>
+      </w:r>
+      <w:proofErr w:type="spellEnd"/>
+      <w:r>
+        <w:t>)</w:t>
+      </w:r>
+      <w:r>
+        <w:t xml:space="preserve"> utilisées dans le répertoire lib du serveur web TOMCAT</w:t>
+      </w:r>
+      <w:r>
+        <w:t xml:space="preserve"> (si ce n'est déjà fait)</w:t>
+      </w:r>
+      <w:r>
+        <w:t>.</w:t>
+      </w:r>
+    </w:p>
+    <w:p>
+      <w:r>
+        <w:t xml:space="preserve">Créer la BD dans le Gestionnaire (pgAdmin4 pour </w:t>
+      </w:r>
+      <w:proofErr w:type="spellStart"/>
+      <w:r>
+        <w:t>Postgresql</w:t>
+      </w:r>
+      <w:proofErr w:type="spellEnd"/>
+      <w:r>
+        <w:t>, ...)</w:t>
+      </w:r>
     </w:p>
     <w:p/>
     <w:p/>
@@ -3753,15 +4660,238 @@
     <w:p>
       <w:pPr>
         <w:pStyle w:val="Titre1"/>
+      </w:pPr>
+      <w:bookmarkStart w:id="5" w:name="_Toc496818130"/>
+      <w:r>
+        <w:t xml:space="preserve">Objectifs poursuivis par le </w:t>
+      </w:r>
+      <w:proofErr w:type="spellStart"/>
+      <w:r>
+        <w:t>Cerema</w:t>
+      </w:r>
+      <w:bookmarkEnd w:id="5"/>
+      <w:proofErr w:type="spellEnd"/>
+    </w:p>
+    <w:p/>
+    <w:p>
+      <w:pPr>
         <w:rPr>
           <w:lang w:val="en-US"/>
         </w:rPr>
       </w:pPr>
-      <w:bookmarkStart w:id="9" w:name="_Toc496721059"/>
+      <w:proofErr w:type="spellStart"/>
       <w:r>
         <w:rPr>
           <w:lang w:val="en-US"/>
         </w:rPr>
+        <w:t>Utiliser</w:t>
+      </w:r>
+      <w:proofErr w:type="spellEnd"/>
+      <w:r>
+        <w:rPr>
+          <w:lang w:val="en-US"/>
+        </w:rPr>
+        <w:t xml:space="preserve"> SPRING </w:t>
+      </w:r>
+      <w:r>
+        <w:rPr>
+          <w:lang w:val="en-US"/>
+        </w:rPr>
+        <w:t>5.0.0</w:t>
+      </w:r>
+    </w:p>
+    <w:p>
+      <w:pPr>
+        <w:rPr>
+          <w:lang w:val="en-US"/>
+        </w:rPr>
+      </w:pPr>
+      <w:proofErr w:type="spellStart"/>
+      <w:r>
+        <w:rPr>
+          <w:lang w:val="en-US"/>
+        </w:rPr>
+        <w:t>Appliquer</w:t>
+      </w:r>
+      <w:proofErr w:type="spellEnd"/>
+      <w:r>
+        <w:rPr>
+          <w:lang w:val="en-US"/>
+        </w:rPr>
+        <w:t xml:space="preserve"> Maven 5.0.0</w:t>
+      </w:r>
+    </w:p>
+    <w:p>
+      <w:pPr>
+        <w:rPr>
+          <w:lang w:val="en-US"/>
+        </w:rPr>
+      </w:pPr>
+      <w:proofErr w:type="spellStart"/>
+      <w:r>
+        <w:rPr>
+          <w:lang w:val="en-US"/>
+        </w:rPr>
+        <w:t>Appliquer</w:t>
+      </w:r>
+      <w:proofErr w:type="spellEnd"/>
+      <w:r>
+        <w:rPr>
+          <w:lang w:val="en-US"/>
+        </w:rPr>
+        <w:t xml:space="preserve"> HTML5</w:t>
+      </w:r>
+    </w:p>
+    <w:p>
+      <w:pPr>
+        <w:rPr>
+          <w:lang w:val="en-US"/>
+        </w:rPr>
+      </w:pPr>
+    </w:p>
+    <w:p>
+      <w:pPr>
+        <w:rPr>
+          <w:lang w:val="en-US"/>
+        </w:rPr>
+      </w:pPr>
+    </w:p>
+    <w:p>
+      <w:pPr>
+        <w:rPr>
+          <w:lang w:val="en-US"/>
+        </w:rPr>
+      </w:pPr>
+    </w:p>
+    <w:p>
+      <w:pPr>
+        <w:pStyle w:val="Titre2"/>
+        <w:rPr>
+          <w:lang w:val="fr-FR"/>
+        </w:rPr>
+      </w:pPr>
+      <w:bookmarkStart w:id="6" w:name="_Toc496818131"/>
+      <w:r>
+        <w:rPr>
+          <w:lang w:val="fr-FR"/>
+        </w:rPr>
+        <w:t xml:space="preserve">Adapter le </w:t>
+      </w:r>
+      <w:r>
+        <w:rPr>
+          <w:lang w:val="fr-FR"/>
+        </w:rPr>
+        <w:t>tutorie</w:t>
+      </w:r>
+      <w:r>
+        <w:rPr>
+          <w:lang w:val="fr-FR"/>
+        </w:rPr>
+        <w:t>l en fonction des composants modernes retenus</w:t>
+      </w:r>
+      <w:bookmarkEnd w:id="6"/>
+    </w:p>
+    <w:p/>
+    <w:p/>
+    <w:p/>
+    <w:p/>
+    <w:p>
+      <w:pPr>
+        <w:pStyle w:val="Titre2"/>
+        <w:rPr>
+          <w:lang w:val="fr-FR"/>
+        </w:rPr>
+      </w:pPr>
+      <w:bookmarkStart w:id="7" w:name="_Toc496818132"/>
+      <w:r>
+        <w:rPr>
+          <w:lang w:val="fr-FR"/>
+        </w:rPr>
+        <w:t>Tester le tutoriel avec les composants modernes</w:t>
+      </w:r>
+      <w:bookmarkEnd w:id="7"/>
+    </w:p>
+    <w:p/>
+    <w:p/>
+    <w:p>
+      <w:pPr>
+        <w:pStyle w:val="Titre2"/>
+      </w:pPr>
+      <w:bookmarkStart w:id="8" w:name="_Toc496818133"/>
+      <w:r>
+        <w:t xml:space="preserve">Tester le tutoriel avec les serveurs de BD </w:t>
+      </w:r>
+      <w:proofErr w:type="spellStart"/>
+      <w:r>
+        <w:t>Postgresql</w:t>
+      </w:r>
+      <w:proofErr w:type="spellEnd"/>
+      <w:r>
+        <w:t xml:space="preserve">, </w:t>
+      </w:r>
+      <w:proofErr w:type="spellStart"/>
+      <w:r>
+        <w:t>MySql</w:t>
+      </w:r>
+      <w:proofErr w:type="spellEnd"/>
+      <w:r>
+        <w:t xml:space="preserve"> et </w:t>
+      </w:r>
+      <w:proofErr w:type="spellStart"/>
+      <w:r>
+        <w:t>HsqlDB</w:t>
+      </w:r>
+      <w:bookmarkEnd w:id="8"/>
+      <w:proofErr w:type="spellEnd"/>
+    </w:p>
+    <w:p/>
+    <w:p/>
+    <w:p/>
+    <w:p/>
+    <w:p>
+      <w:pPr>
+        <w:pStyle w:val="Titre2"/>
+      </w:pPr>
+      <w:bookmarkStart w:id="9" w:name="_Toc496818134"/>
+      <w:r>
+        <w:t>Réaliser un POM.XML modèle réutilisable</w:t>
+      </w:r>
+      <w:bookmarkEnd w:id="9"/>
+    </w:p>
+    <w:p/>
+    <w:p/>
+    <w:p/>
+    <w:p>
+      <w:pPr>
+        <w:pStyle w:val="Titre2"/>
+      </w:pPr>
+      <w:bookmarkStart w:id="10" w:name="_Toc496818135"/>
+      <w:r>
+        <w:t xml:space="preserve">Définir les stratégies d'implémentation à retenir pour </w:t>
+      </w:r>
+      <w:proofErr w:type="spellStart"/>
+      <w:r>
+        <w:t>TraficWeb</w:t>
+      </w:r>
+      <w:bookmarkEnd w:id="10"/>
+      <w:proofErr w:type="spellEnd"/>
+    </w:p>
+    <w:p/>
+    <w:p/>
+    <w:p/>
+    <w:p/>
+    <w:p>
+      <w:pPr>
+        <w:pStyle w:val="Titre1"/>
+        <w:rPr>
+          <w:lang w:val="en-US"/>
+        </w:rPr>
+      </w:pPr>
+      <w:bookmarkStart w:id="11" w:name="_Toc496818136"/>
+      <w:r>
+        <w:rPr>
+          <w:lang w:val="en-US"/>
+        </w:rPr>
         <w:t xml:space="preserve">Travail </w:t>
       </w:r>
       <w:proofErr w:type="spellStart"/>
@@ -3771,7 +4901,7 @@
         </w:rPr>
         <w:t>réalisé</w:t>
       </w:r>
-      <w:bookmarkEnd w:id="9"/>
+      <w:bookmarkEnd w:id="11"/>
       <w:proofErr w:type="spellEnd"/>
     </w:p>
     <w:p>
@@ -3802,7 +4932,7 @@
           <w:lang w:val="en-US"/>
         </w:rPr>
       </w:pPr>
-      <w:bookmarkStart w:id="10" w:name="_Toc496721060"/>
+      <w:bookmarkStart w:id="12" w:name="_Toc496818137"/>
       <w:proofErr w:type="spellStart"/>
       <w:r>
         <w:rPr>
@@ -3810,7 +4940,7 @@
         </w:rPr>
         <w:t>Capitalisation</w:t>
       </w:r>
-      <w:bookmarkEnd w:id="10"/>
+      <w:bookmarkEnd w:id="12"/>
       <w:proofErr w:type="spellEnd"/>
     </w:p>
     <w:p>
@@ -3858,6 +4988,17 @@
       <w:r>
         <w:t>. Le POM résultant est totalement inutilisable car les composants utilisés sont tous dépréciés (Java SE1.5 !!!).</w:t>
       </w:r>
+      <w:r>
+        <w:t xml:space="preserve"> Il faut utiliser directement le POM établi par le </w:t>
+      </w:r>
+      <w:proofErr w:type="spellStart"/>
+      <w:r>
+        <w:t>Cerema</w:t>
+      </w:r>
+      <w:proofErr w:type="spellEnd"/>
+      <w:r>
+        <w:t>.</w:t>
+      </w:r>
     </w:p>
     <w:p>
       <w:pPr>
@@ -3881,14 +5022,89 @@
       <w:pPr>
         <w:pStyle w:val="Titre1"/>
       </w:pPr>
-      <w:bookmarkStart w:id="11" w:name="_Toc496721061"/>
-      <w:r>
+      <w:bookmarkStart w:id="13" w:name="_Toc496818138"/>
+      <w:r>
+        <w:lastRenderedPageBreak/>
         <w:t>Tâches à réaliser par Clemessy</w:t>
       </w:r>
-      <w:bookmarkEnd w:id="11"/>
-    </w:p>
-    <w:p/>
-    <w:p>
+      <w:bookmarkEnd w:id="13"/>
+    </w:p>
+    <w:p>
+      <w:pPr>
+        <w:keepNext/>
+        <w:keepLines/>
+        <w:suppressLineNumbers/>
+        <w:suppressAutoHyphens/>
+      </w:pPr>
+    </w:p>
+    <w:p>
+      <w:pPr>
+        <w:keepNext/>
+        <w:keepLines/>
+        <w:suppressLineNumbers/>
+        <w:suppressAutoHyphens/>
+      </w:pPr>
+      <w:r>
+        <w:t xml:space="preserve">Cf le classeur Excel </w:t>
+      </w:r>
+      <w:r>
+        <w:t>"</w:t>
+      </w:r>
+      <w:r>
+        <w:rPr>
+          <w:b/>
+        </w:rPr>
+        <w:t>Suivi_Collaboration_Cerema_Clemessy.xlsx</w:t>
+      </w:r>
+      <w:r>
+        <w:t>", onglet "</w:t>
+      </w:r>
+      <w:r>
+        <w:rPr>
+          <w:b/>
+        </w:rPr>
+        <w:t>tâches à réaliser</w:t>
+      </w:r>
+      <w:r>
+        <w:t>".</w:t>
+      </w:r>
+    </w:p>
+    <w:p>
+      <w:pPr>
+        <w:keepNext/>
+        <w:keepLines/>
+        <w:suppressLineNumbers/>
+        <w:suppressAutoHyphens/>
+      </w:pPr>
+    </w:p>
+    <w:p>
+      <w:pPr>
+        <w:pStyle w:val="Paragraphedeliste"/>
+        <w:keepNext/>
+        <w:keepLines/>
+        <w:numPr>
+          <w:ilvl w:val="0"/>
+          <w:numId w:val="9"/>
+        </w:numPr>
+        <w:suppressLineNumbers/>
+        <w:suppressAutoHyphens/>
+      </w:pPr>
+      <w:r>
+        <w:t>Parcourir le présent document.</w:t>
+      </w:r>
+    </w:p>
+    <w:p>
+      <w:pPr>
+        <w:pStyle w:val="Paragraphedeliste"/>
+        <w:keepNext/>
+        <w:keepLines/>
+        <w:numPr>
+          <w:ilvl w:val="0"/>
+          <w:numId w:val="9"/>
+        </w:numPr>
+        <w:suppressLineNumbers/>
+        <w:suppressAutoHyphens/>
+      </w:pPr>
       <w:r>
         <w:t xml:space="preserve">Relire </w:t>
       </w:r>
@@ -3909,10 +5125,304 @@
       <w:r>
         <w:t xml:space="preserve"> au readme.txt</w:t>
       </w:r>
-    </w:p>
-    <w:p/>
+      <w:r>
+        <w:t>.</w:t>
+      </w:r>
+    </w:p>
+    <w:p>
+      <w:pPr>
+        <w:pStyle w:val="Paragraphedeliste"/>
+        <w:keepNext/>
+        <w:keepLines/>
+        <w:numPr>
+          <w:ilvl w:val="0"/>
+          <w:numId w:val="9"/>
+        </w:numPr>
+        <w:suppressLineNumbers/>
+        <w:suppressAutoHyphens/>
+      </w:pPr>
+      <w:r>
+        <w:t xml:space="preserve">Déterminer si les </w:t>
+      </w:r>
+      <w:proofErr w:type="spellStart"/>
+      <w:r>
+        <w:t>placeholders</w:t>
+      </w:r>
+      <w:proofErr w:type="spellEnd"/>
+      <w:r>
+        <w:t xml:space="preserve"> dans les </w:t>
+      </w:r>
+      <w:proofErr w:type="spellStart"/>
+      <w:r>
+        <w:t>properties</w:t>
+      </w:r>
+      <w:proofErr w:type="spellEnd"/>
+      <w:r>
+        <w:t xml:space="preserve"> sont du J2EE pur ou du Spring</w:t>
+      </w:r>
+      <w:r>
+        <w:t>.</w:t>
+      </w:r>
+    </w:p>
+    <w:p>
+      <w:pPr>
+        <w:pStyle w:val="Paragraphedeliste"/>
+        <w:keepNext/>
+        <w:keepLines/>
+        <w:numPr>
+          <w:ilvl w:val="0"/>
+          <w:numId w:val="9"/>
+        </w:numPr>
+        <w:suppressLineNumbers/>
+        <w:suppressAutoHyphens/>
+      </w:pPr>
+      <w:r>
+        <w:t xml:space="preserve">Voir rapidement si </w:t>
+      </w:r>
+      <w:proofErr w:type="spellStart"/>
+      <w:r>
+        <w:t>MySql</w:t>
+      </w:r>
+      <w:proofErr w:type="spellEnd"/>
+      <w:r>
+        <w:t xml:space="preserve"> 5.7.19.0 peut être utilisée</w:t>
+      </w:r>
+      <w:r>
+        <w:t xml:space="preserve">. La notion de </w:t>
+      </w:r>
+      <w:proofErr w:type="spellStart"/>
+      <w:r>
+        <w:t>DataBase</w:t>
+      </w:r>
+      <w:proofErr w:type="spellEnd"/>
+      <w:r>
+        <w:t xml:space="preserve"> semble avoir disparu dans MySQL (pour la notion de schéma), la notion de schéma semble être l'équivalent de la </w:t>
+      </w:r>
+      <w:proofErr w:type="spellStart"/>
+      <w:r>
+        <w:t>Database</w:t>
+      </w:r>
+      <w:proofErr w:type="spellEnd"/>
+      <w:r>
+        <w:t xml:space="preserve"> dans </w:t>
+      </w:r>
+      <w:proofErr w:type="spellStart"/>
+      <w:r>
+        <w:t>Postgresql</w:t>
+      </w:r>
+      <w:proofErr w:type="spellEnd"/>
+      <w:r>
+        <w:t xml:space="preserve">, la connexion à établir dans le context.xml pour MySQL est compliquée (pas de SSL, problème de </w:t>
+      </w:r>
+      <w:proofErr w:type="spellStart"/>
+      <w:r>
+        <w:t>TimeZone</w:t>
+      </w:r>
+      <w:proofErr w:type="spellEnd"/>
+      <w:r>
+        <w:t xml:space="preserve"> (</w:t>
+      </w:r>
+      <w:r>
+        <w:t>url=</w:t>
+      </w:r>
+      <w:r>
+        <w:rPr>
+          <w:i/>
+          <w:iCs/>
+        </w:rPr>
+        <w:t>"</w:t>
+      </w:r>
+      <w:proofErr w:type="gramStart"/>
+      <w:r>
+        <w:rPr>
+          <w:i/>
+          <w:iCs/>
+        </w:rPr>
+        <w:t>jdbc:mysql://localhost:3306/base-tutoriel-web-spring-pouiller</w:t>
+      </w:r>
+      <w:r>
+        <w:rPr>
+          <w:b/>
+          <w:i/>
+          <w:iCs/>
+        </w:rPr>
+        <w:t>?serverTimezone=UTC&amp;amp;useSSL=FALSE</w:t>
+      </w:r>
+      <w:proofErr w:type="gramEnd"/>
+      <w:r>
+        <w:rPr>
+          <w:b/>
+          <w:i/>
+          <w:iCs/>
+        </w:rPr>
+        <w:t>"</w:t>
+      </w:r>
+      <w:r>
+        <w:t>), …).</w:t>
+      </w:r>
+    </w:p>
+    <w:p>
+      <w:pPr>
+        <w:pStyle w:val="Paragraphedeliste"/>
+        <w:keepNext/>
+        <w:keepLines/>
+        <w:numPr>
+          <w:ilvl w:val="0"/>
+          <w:numId w:val="9"/>
+        </w:numPr>
+        <w:suppressLineNumbers/>
+        <w:suppressAutoHyphens/>
+        <w:rPr>
+          <w:lang w:val="en-US"/>
+        </w:rPr>
+      </w:pPr>
+      <w:r>
+        <w:t>Essayer de comprendre le pourquoi du message de démarrage de TOMCAT "</w:t>
+      </w:r>
+      <w:proofErr w:type="gramStart"/>
+      <w:r>
+        <w:rPr>
+          <w:rFonts w:ascii="Courier New" w:hAnsi="Courier New" w:cs="Courier New"/>
+        </w:rPr>
+        <w:t>INFOS:</w:t>
+      </w:r>
+      <w:proofErr w:type="gramEnd"/>
+      <w:r>
+        <w:rPr>
+          <w:rFonts w:ascii="Courier New" w:hAnsi="Courier New" w:cs="Courier New"/>
+        </w:rPr>
+        <w:t xml:space="preserve"> At least one JAR </w:t>
+      </w:r>
+      <w:proofErr w:type="spellStart"/>
+      <w:r>
+        <w:rPr>
+          <w:rFonts w:ascii="Courier New" w:hAnsi="Courier New" w:cs="Courier New"/>
+        </w:rPr>
+        <w:t>was</w:t>
+      </w:r>
+      <w:proofErr w:type="spellEnd"/>
+      <w:r>
+        <w:rPr>
+          <w:rFonts w:ascii="Courier New" w:hAnsi="Courier New" w:cs="Courier New"/>
+        </w:rPr>
+        <w:t xml:space="preserve"> </w:t>
+      </w:r>
+      <w:proofErr w:type="spellStart"/>
+      <w:r>
+        <w:rPr>
+          <w:rFonts w:ascii="Courier New" w:hAnsi="Courier New" w:cs="Courier New"/>
+        </w:rPr>
+        <w:t>scanned</w:t>
+      </w:r>
+      <w:proofErr w:type="spellEnd"/>
+      <w:r>
+        <w:rPr>
+          <w:rFonts w:ascii="Courier New" w:hAnsi="Courier New" w:cs="Courier New"/>
+        </w:rPr>
+        <w:t xml:space="preserve"> for </w:t>
+      </w:r>
+      <w:proofErr w:type="spellStart"/>
+      <w:r>
+        <w:rPr>
+          <w:rFonts w:ascii="Courier New" w:hAnsi="Courier New" w:cs="Courier New"/>
+        </w:rPr>
+        <w:t>TLDs</w:t>
+      </w:r>
+      <w:proofErr w:type="spellEnd"/>
+      <w:r>
+        <w:rPr>
+          <w:rFonts w:ascii="Courier New" w:hAnsi="Courier New" w:cs="Courier New"/>
+        </w:rPr>
+        <w:t xml:space="preserve"> </w:t>
+      </w:r>
+      <w:proofErr w:type="spellStart"/>
+      <w:r>
+        <w:rPr>
+          <w:rFonts w:ascii="Courier New" w:hAnsi="Courier New" w:cs="Courier New"/>
+        </w:rPr>
+        <w:t>yet</w:t>
+      </w:r>
+      <w:proofErr w:type="spellEnd"/>
+      <w:r>
+        <w:rPr>
+          <w:rFonts w:ascii="Courier New" w:hAnsi="Courier New" w:cs="Courier New"/>
+        </w:rPr>
+        <w:t xml:space="preserve"> </w:t>
+      </w:r>
+      <w:proofErr w:type="spellStart"/>
+      <w:r>
+        <w:rPr>
+          <w:rFonts w:ascii="Courier New" w:hAnsi="Courier New" w:cs="Courier New"/>
+        </w:rPr>
+        <w:t>contained</w:t>
+      </w:r>
+      <w:proofErr w:type="spellEnd"/>
+      <w:r>
+        <w:rPr>
+          <w:rFonts w:ascii="Courier New" w:hAnsi="Courier New" w:cs="Courier New"/>
+        </w:rPr>
+        <w:t xml:space="preserve"> no </w:t>
+      </w:r>
+      <w:proofErr w:type="spellStart"/>
+      <w:r>
+        <w:rPr>
+          <w:rFonts w:ascii="Courier New" w:hAnsi="Courier New" w:cs="Courier New"/>
+        </w:rPr>
+        <w:t>TLDs</w:t>
+      </w:r>
+      <w:proofErr w:type="spellEnd"/>
+      <w:r>
+        <w:rPr>
+          <w:rFonts w:ascii="Courier New" w:hAnsi="Courier New" w:cs="Courier New"/>
+        </w:rPr>
+        <w:t xml:space="preserve">. </w:t>
+      </w:r>
+      <w:r>
+        <w:rPr>
+          <w:rFonts w:ascii="Courier New" w:hAnsi="Courier New" w:cs="Courier New"/>
+          <w:lang w:val="en-US"/>
+        </w:rPr>
+        <w:t>Enable debug logging for this logger for a complete list of JARs that were scanned but no TLDs were found in them. Skipping unneeded JARs during scanning can improve startup time and JSP compilation time</w:t>
+      </w:r>
+      <w:r>
+        <w:rPr>
+          <w:lang w:val="en-US"/>
+        </w:rPr>
+        <w:t>."</w:t>
+      </w:r>
+    </w:p>
+    <w:p>
+      <w:pPr>
+        <w:rPr>
+          <w:lang w:val="en-US"/>
+        </w:rPr>
+      </w:pPr>
+      <w:bookmarkStart w:id="14" w:name="_GoBack"/>
+      <w:bookmarkEnd w:id="14"/>
+    </w:p>
+    <w:p>
+      <w:pPr>
+        <w:rPr>
+          <w:lang w:val="en-US"/>
+        </w:rPr>
+      </w:pPr>
+    </w:p>
+    <w:p>
+      <w:pPr>
+        <w:rPr>
+          <w:lang w:val="en-US"/>
+        </w:rPr>
+      </w:pPr>
+    </w:p>
+    <w:p>
+      <w:pPr>
+        <w:rPr>
+          <w:lang w:val="en-US"/>
+        </w:rPr>
+      </w:pPr>
+    </w:p>
     <w:sectPr>
-      <w:footerReference w:type="default" r:id="rId11"/>
+      <w:footerReference w:type="default" r:id="rId13"/>
       <w:pgSz w:w="11906" w:h="16838"/>
       <w:pgMar w:top="1417" w:right="1417" w:bottom="1417" w:left="1417" w:header="708" w:footer="708" w:gutter="0"/>
       <w:cols w:space="708"/>
@@ -4352,6 +5862,119 @@
     </w:lvl>
   </w:abstractNum>
   <w:abstractNum w:abstractNumId="2" w15:restartNumberingAfterBreak="0">
+    <w:nsid w:val="332B438A"/>
+    <w:multiLevelType w:val="hybridMultilevel"/>
+    <w:tmpl w:val="7FBCC5E4"/>
+    <w:lvl w:ilvl="0" w:tplc="040C0001">
+      <w:start w:val="1"/>
+      <w:numFmt w:val="bullet"/>
+      <w:lvlText w:val=""/>
+      <w:lvlJc w:val="left"/>
+      <w:pPr>
+        <w:ind w:left="720" w:hanging="360"/>
+      </w:pPr>
+      <w:rPr>
+        <w:rFonts w:ascii="Symbol" w:hAnsi="Symbol" w:hint="default"/>
+      </w:rPr>
+    </w:lvl>
+    <w:lvl w:ilvl="1" w:tplc="040C0003" w:tentative="1">
+      <w:start w:val="1"/>
+      <w:numFmt w:val="bullet"/>
+      <w:lvlText w:val="o"/>
+      <w:lvlJc w:val="left"/>
+      <w:pPr>
+        <w:ind w:left="1440" w:hanging="360"/>
+      </w:pPr>
+      <w:rPr>
+        <w:rFonts w:ascii="Courier New" w:hAnsi="Courier New" w:cs="Courier New" w:hint="default"/>
+      </w:rPr>
+    </w:lvl>
+    <w:lvl w:ilvl="2" w:tplc="040C0005" w:tentative="1">
+      <w:start w:val="1"/>
+      <w:numFmt w:val="bullet"/>
+      <w:lvlText w:val=""/>
+      <w:lvlJc w:val="left"/>
+      <w:pPr>
+        <w:ind w:left="2160" w:hanging="360"/>
+      </w:pPr>
+      <w:rPr>
+        <w:rFonts w:ascii="Wingdings" w:hAnsi="Wingdings" w:hint="default"/>
+      </w:rPr>
+    </w:lvl>
+    <w:lvl w:ilvl="3" w:tplc="040C0001" w:tentative="1">
+      <w:start w:val="1"/>
+      <w:numFmt w:val="bullet"/>
+      <w:lvlText w:val=""/>
+      <w:lvlJc w:val="left"/>
+      <w:pPr>
+        <w:ind w:left="2880" w:hanging="360"/>
+      </w:pPr>
+      <w:rPr>
+        <w:rFonts w:ascii="Symbol" w:hAnsi="Symbol" w:hint="default"/>
+      </w:rPr>
+    </w:lvl>
+    <w:lvl w:ilvl="4" w:tplc="040C0003" w:tentative="1">
+      <w:start w:val="1"/>
+      <w:numFmt w:val="bullet"/>
+      <w:lvlText w:val="o"/>
+      <w:lvlJc w:val="left"/>
+      <w:pPr>
+        <w:ind w:left="3600" w:hanging="360"/>
+      </w:pPr>
+      <w:rPr>
+        <w:rFonts w:ascii="Courier New" w:hAnsi="Courier New" w:cs="Courier New" w:hint="default"/>
+      </w:rPr>
+    </w:lvl>
+    <w:lvl w:ilvl="5" w:tplc="040C0005" w:tentative="1">
+      <w:start w:val="1"/>
+      <w:numFmt w:val="bullet"/>
+      <w:lvlText w:val=""/>
+      <w:lvlJc w:val="left"/>
+      <w:pPr>
+        <w:ind w:left="4320" w:hanging="360"/>
+      </w:pPr>
+      <w:rPr>
+        <w:rFonts w:ascii="Wingdings" w:hAnsi="Wingdings" w:hint="default"/>
+      </w:rPr>
+    </w:lvl>
+    <w:lvl w:ilvl="6" w:tplc="040C0001" w:tentative="1">
+      <w:start w:val="1"/>
+      <w:numFmt w:val="bullet"/>
+      <w:lvlText w:val=""/>
+      <w:lvlJc w:val="left"/>
+      <w:pPr>
+        <w:ind w:left="5040" w:hanging="360"/>
+      </w:pPr>
+      <w:rPr>
+        <w:rFonts w:ascii="Symbol" w:hAnsi="Symbol" w:hint="default"/>
+      </w:rPr>
+    </w:lvl>
+    <w:lvl w:ilvl="7" w:tplc="040C0003" w:tentative="1">
+      <w:start w:val="1"/>
+      <w:numFmt w:val="bullet"/>
+      <w:lvlText w:val="o"/>
+      <w:lvlJc w:val="left"/>
+      <w:pPr>
+        <w:ind w:left="5760" w:hanging="360"/>
+      </w:pPr>
+      <w:rPr>
+        <w:rFonts w:ascii="Courier New" w:hAnsi="Courier New" w:cs="Courier New" w:hint="default"/>
+      </w:rPr>
+    </w:lvl>
+    <w:lvl w:ilvl="8" w:tplc="040C0005" w:tentative="1">
+      <w:start w:val="1"/>
+      <w:numFmt w:val="bullet"/>
+      <w:lvlText w:val=""/>
+      <w:lvlJc w:val="left"/>
+      <w:pPr>
+        <w:ind w:left="6480" w:hanging="360"/>
+      </w:pPr>
+      <w:rPr>
+        <w:rFonts w:ascii="Wingdings" w:hAnsi="Wingdings" w:hint="default"/>
+      </w:rPr>
+    </w:lvl>
+  </w:abstractNum>
+  <w:abstractNum w:abstractNumId="3" w15:restartNumberingAfterBreak="0">
     <w:nsid w:val="366624C3"/>
     <w:multiLevelType w:val="hybridMultilevel"/>
     <w:tmpl w:val="C898F79C"/>
@@ -4494,7 +6117,7 @@
       </w:rPr>
     </w:lvl>
   </w:abstractNum>
-  <w:abstractNum w:abstractNumId="3" w15:restartNumberingAfterBreak="0">
+  <w:abstractNum w:abstractNumId="4" w15:restartNumberingAfterBreak="0">
     <w:nsid w:val="36DE196E"/>
     <w:multiLevelType w:val="multilevel"/>
     <w:tmpl w:val="CC2EB710"/>
@@ -4613,7 +6236,7 @@
       </w:pPr>
     </w:lvl>
   </w:abstractNum>
-  <w:abstractNum w:abstractNumId="4" w15:restartNumberingAfterBreak="0">
+  <w:abstractNum w:abstractNumId="5" w15:restartNumberingAfterBreak="0">
     <w:nsid w:val="42BC573F"/>
     <w:multiLevelType w:val="multilevel"/>
     <w:tmpl w:val="3342F7F0"/>
@@ -4734,7 +6357,93 @@
       </w:rPr>
     </w:lvl>
   </w:abstractNum>
-  <w:abstractNum w:abstractNumId="5" w15:restartNumberingAfterBreak="0">
+  <w:abstractNum w:abstractNumId="6" w15:restartNumberingAfterBreak="0">
+    <w:nsid w:val="608A5005"/>
+    <w:multiLevelType w:val="hybridMultilevel"/>
+    <w:tmpl w:val="22CE84B2"/>
+    <w:lvl w:ilvl="0" w:tplc="040C0011">
+      <w:start w:val="1"/>
+      <w:numFmt w:val="decimal"/>
+      <w:lvlText w:val="%1)"/>
+      <w:lvlJc w:val="left"/>
+      <w:pPr>
+        <w:ind w:left="720" w:hanging="360"/>
+      </w:pPr>
+    </w:lvl>
+    <w:lvl w:ilvl="1" w:tplc="040C0019" w:tentative="1">
+      <w:start w:val="1"/>
+      <w:numFmt w:val="lowerLetter"/>
+      <w:lvlText w:val="%2."/>
+      <w:lvlJc w:val="left"/>
+      <w:pPr>
+        <w:ind w:left="1440" w:hanging="360"/>
+      </w:pPr>
+    </w:lvl>
+    <w:lvl w:ilvl="2" w:tplc="040C001B" w:tentative="1">
+      <w:start w:val="1"/>
+      <w:numFmt w:val="lowerRoman"/>
+      <w:lvlText w:val="%3."/>
+      <w:lvlJc w:val="right"/>
+      <w:pPr>
+        <w:ind w:left="2160" w:hanging="180"/>
+      </w:pPr>
+    </w:lvl>
+    <w:lvl w:ilvl="3" w:tplc="040C000F" w:tentative="1">
+      <w:start w:val="1"/>
+      <w:numFmt w:val="decimal"/>
+      <w:lvlText w:val="%4."/>
+      <w:lvlJc w:val="left"/>
+      <w:pPr>
+        <w:ind w:left="2880" w:hanging="360"/>
+      </w:pPr>
+    </w:lvl>
+    <w:lvl w:ilvl="4" w:tplc="040C0019" w:tentative="1">
+      <w:start w:val="1"/>
+      <w:numFmt w:val="lowerLetter"/>
+      <w:lvlText w:val="%5."/>
+      <w:lvlJc w:val="left"/>
+      <w:pPr>
+        <w:ind w:left="3600" w:hanging="360"/>
+      </w:pPr>
+    </w:lvl>
+    <w:lvl w:ilvl="5" w:tplc="040C001B" w:tentative="1">
+      <w:start w:val="1"/>
+      <w:numFmt w:val="lowerRoman"/>
+      <w:lvlText w:val="%6."/>
+      <w:lvlJc w:val="right"/>
+      <w:pPr>
+        <w:ind w:left="4320" w:hanging="180"/>
+      </w:pPr>
+    </w:lvl>
+    <w:lvl w:ilvl="6" w:tplc="040C000F" w:tentative="1">
+      <w:start w:val="1"/>
+      <w:numFmt w:val="decimal"/>
+      <w:lvlText w:val="%7."/>
+      <w:lvlJc w:val="left"/>
+      <w:pPr>
+        <w:ind w:left="5040" w:hanging="360"/>
+      </w:pPr>
+    </w:lvl>
+    <w:lvl w:ilvl="7" w:tplc="040C0019" w:tentative="1">
+      <w:start w:val="1"/>
+      <w:numFmt w:val="lowerLetter"/>
+      <w:lvlText w:val="%8."/>
+      <w:lvlJc w:val="left"/>
+      <w:pPr>
+        <w:ind w:left="5760" w:hanging="360"/>
+      </w:pPr>
+    </w:lvl>
+    <w:lvl w:ilvl="8" w:tplc="040C001B" w:tentative="1">
+      <w:start w:val="1"/>
+      <w:numFmt w:val="lowerRoman"/>
+      <w:lvlText w:val="%9."/>
+      <w:lvlJc w:val="right"/>
+      <w:pPr>
+        <w:ind w:left="6480" w:hanging="180"/>
+      </w:pPr>
+    </w:lvl>
+  </w:abstractNum>
+  <w:abstractNum w:abstractNumId="7" w15:restartNumberingAfterBreak="0">
     <w:nsid w:val="6119518B"/>
     <w:multiLevelType w:val="multilevel"/>
     <w:tmpl w:val="B41E5D96"/>
@@ -4874,6 +6583,92 @@
       <w:rPr>
         <w:rFonts w:hint="default"/>
       </w:rPr>
+    </w:lvl>
+  </w:abstractNum>
+  <w:abstractNum w:abstractNumId="8" w15:restartNumberingAfterBreak="0">
+    <w:nsid w:val="7CC6093A"/>
+    <w:multiLevelType w:val="hybridMultilevel"/>
+    <w:tmpl w:val="4F249786"/>
+    <w:lvl w:ilvl="0" w:tplc="040C0011">
+      <w:start w:val="1"/>
+      <w:numFmt w:val="decimal"/>
+      <w:lvlText w:val="%1)"/>
+      <w:lvlJc w:val="left"/>
+      <w:pPr>
+        <w:ind w:left="720" w:hanging="360"/>
+      </w:pPr>
+    </w:lvl>
+    <w:lvl w:ilvl="1" w:tplc="040C0019" w:tentative="1">
+      <w:start w:val="1"/>
+      <w:numFmt w:val="lowerLetter"/>
+      <w:lvlText w:val="%2."/>
+      <w:lvlJc w:val="left"/>
+      <w:pPr>
+        <w:ind w:left="1440" w:hanging="360"/>
+      </w:pPr>
+    </w:lvl>
+    <w:lvl w:ilvl="2" w:tplc="040C001B" w:tentative="1">
+      <w:start w:val="1"/>
+      <w:numFmt w:val="lowerRoman"/>
+      <w:lvlText w:val="%3."/>
+      <w:lvlJc w:val="right"/>
+      <w:pPr>
+        <w:ind w:left="2160" w:hanging="180"/>
+      </w:pPr>
+    </w:lvl>
+    <w:lvl w:ilvl="3" w:tplc="040C000F" w:tentative="1">
+      <w:start w:val="1"/>
+      <w:numFmt w:val="decimal"/>
+      <w:lvlText w:val="%4."/>
+      <w:lvlJc w:val="left"/>
+      <w:pPr>
+        <w:ind w:left="2880" w:hanging="360"/>
+      </w:pPr>
+    </w:lvl>
+    <w:lvl w:ilvl="4" w:tplc="040C0019" w:tentative="1">
+      <w:start w:val="1"/>
+      <w:numFmt w:val="lowerLetter"/>
+      <w:lvlText w:val="%5."/>
+      <w:lvlJc w:val="left"/>
+      <w:pPr>
+        <w:ind w:left="3600" w:hanging="360"/>
+      </w:pPr>
+    </w:lvl>
+    <w:lvl w:ilvl="5" w:tplc="040C001B" w:tentative="1">
+      <w:start w:val="1"/>
+      <w:numFmt w:val="lowerRoman"/>
+      <w:lvlText w:val="%6."/>
+      <w:lvlJc w:val="right"/>
+      <w:pPr>
+        <w:ind w:left="4320" w:hanging="180"/>
+      </w:pPr>
+    </w:lvl>
+    <w:lvl w:ilvl="6" w:tplc="040C000F" w:tentative="1">
+      <w:start w:val="1"/>
+      <w:numFmt w:val="decimal"/>
+      <w:lvlText w:val="%7."/>
+      <w:lvlJc w:val="left"/>
+      <w:pPr>
+        <w:ind w:left="5040" w:hanging="360"/>
+      </w:pPr>
+    </w:lvl>
+    <w:lvl w:ilvl="7" w:tplc="040C0019" w:tentative="1">
+      <w:start w:val="1"/>
+      <w:numFmt w:val="lowerLetter"/>
+      <w:lvlText w:val="%8."/>
+      <w:lvlJc w:val="left"/>
+      <w:pPr>
+        <w:ind w:left="5760" w:hanging="360"/>
+      </w:pPr>
+    </w:lvl>
+    <w:lvl w:ilvl="8" w:tplc="040C001B" w:tentative="1">
+      <w:start w:val="1"/>
+      <w:numFmt w:val="lowerRoman"/>
+      <w:lvlText w:val="%9."/>
+      <w:lvlJc w:val="right"/>
+      <w:pPr>
+        <w:ind w:left="6480" w:hanging="180"/>
+      </w:pPr>
     </w:lvl>
   </w:abstractNum>
   <w:num w:numId="1">
@@ -4986,19 +6781,28 @@
     </w:lvlOverride>
   </w:num>
   <w:num w:numId="2">
+    <w:abstractNumId w:val="4"/>
+  </w:num>
+  <w:num w:numId="3">
+    <w:abstractNumId w:val="7"/>
+  </w:num>
+  <w:num w:numId="4">
     <w:abstractNumId w:val="3"/>
   </w:num>
-  <w:num w:numId="3">
+  <w:num w:numId="5">
     <w:abstractNumId w:val="5"/>
-  </w:num>
-  <w:num w:numId="4">
-    <w:abstractNumId w:val="2"/>
-  </w:num>
-  <w:num w:numId="5">
-    <w:abstractNumId w:val="4"/>
   </w:num>
   <w:num w:numId="6">
     <w:abstractNumId w:val="1"/>
+  </w:num>
+  <w:num w:numId="7">
+    <w:abstractNumId w:val="6"/>
+  </w:num>
+  <w:num w:numId="8">
+    <w:abstractNumId w:val="8"/>
+  </w:num>
+  <w:num w:numId="9">
+    <w:abstractNumId w:val="2"/>
   </w:num>
   <w:numIdMacAtCleanup w:val="4"/>
 </w:numbering>
@@ -6611,7 +8415,7 @@
 </file>
 
 <file path=customXml/itemProps1.xml><?xml version="1.0" encoding="utf-8"?>
-<ds:datastoreItem xmlns:ds="http://schemas.openxmlformats.org/officeDocument/2006/customXml" ds:itemID="{EE381798-D636-4D38-AD14-094E2F98C81D}">
+<ds:datastoreItem xmlns:ds="http://schemas.openxmlformats.org/officeDocument/2006/customXml" ds:itemID="{16A6F9DC-2F5E-48A1-8000-6061565F7C99}">
   <ds:schemaRefs>
     <ds:schemaRef ds:uri="http://schemas.openxmlformats.org/officeDocument/2006/bibliography"/>
   </ds:schemaRefs>

--- a/A_voir_dans_ce_tutoriel_(Pouiller).docx
+++ b/A_voir_dans_ce_tutoriel_(Pouiller).docx
@@ -1719,21 +1719,22 @@
     <w:p/>
     <w:sdt>
       <w:sdtPr>
+        <w:rPr>
+          <w:rFonts w:ascii="Arial" w:eastAsia="Times New Roman" w:hAnsi="Arial" w:cstheme="minorBidi"/>
+          <w:b w:val="0"/>
+          <w:bCs w:val="0"/>
+          <w:color w:val="auto"/>
+          <w:sz w:val="20"/>
+          <w:szCs w:val="22"/>
+          <w:lang w:eastAsia="en-US"/>
+        </w:rPr>
         <w:id w:val="-1240787162"/>
         <w:docPartObj>
           <w:docPartGallery w:val="Table of Contents"/>
           <w:docPartUnique/>
         </w:docPartObj>
       </w:sdtPr>
-      <w:sdtEndPr>
-        <w:rPr>
-          <w:rFonts w:ascii="Arial" w:eastAsia="Times New Roman" w:hAnsi="Arial" w:cstheme="minorBidi"/>
-          <w:color w:val="auto"/>
-          <w:sz w:val="20"/>
-          <w:szCs w:val="22"/>
-          <w:lang w:eastAsia="en-US"/>
-        </w:rPr>
-      </w:sdtEndPr>
+      <w:sdtEndPr/>
       <w:sdtContent>
         <w:p>
           <w:pPr>
@@ -3902,7 +3903,13 @@
         </w:numPr>
       </w:pPr>
       <w:r>
-        <w:t>Afficher des données en base</w:t>
+        <w:t xml:space="preserve">Afficher des données </w:t>
+      </w:r>
+      <w:r>
+        <w:t>provenant d'une</w:t>
+      </w:r>
+      <w:r>
+        <w:t xml:space="preserve"> base</w:t>
       </w:r>
     </w:p>
     <w:p>
@@ -3967,6 +3974,7 @@
       </w:pPr>
       <w:r>
         <w:rPr>
+          <w:noProof/>
           <w:lang w:val="en-US"/>
         </w:rPr>
         <w:drawing>
@@ -4294,6 +4302,9 @@
         <w:suppressAutoHyphens/>
       </w:pPr>
       <w:r>
+        <w:rPr>
+          <w:noProof/>
+        </w:rPr>
         <w:drawing>
           <wp:inline distT="0" distB="0" distL="0" distR="0" wp14:anchorId="6EE82F3E" wp14:editId="0FEC0B66">
             <wp:extent cx="5760720" cy="1558925"/>
@@ -4408,13 +4419,7 @@
         <w:rPr>
           <w:b/>
         </w:rPr>
-        <w:t xml:space="preserve">Ajouter des attributs à la requête </w:t>
-      </w:r>
-      <w:r>
-        <w:rPr>
-          <w:b/>
-        </w:rPr>
-        <w:t>HTTP</w:t>
+        <w:t>Ajouter des attributs à la requête HTTP</w:t>
       </w:r>
       <w:r>
         <w:t xml:space="preserve"> au sein de la méthode du Controller</w:t>
@@ -4528,6 +4533,9 @@
     <w:p/>
     <w:p>
       <w:r>
+        <w:rPr>
+          <w:noProof/>
+        </w:rPr>
         <w:lastRenderedPageBreak/>
         <w:drawing>
           <wp:inline distT="0" distB="0" distL="0" distR="0" wp14:anchorId="767C588C" wp14:editId="3F064543">
@@ -4816,29 +4824,50 @@
     <w:p>
       <w:pPr>
         <w:pStyle w:val="Titre2"/>
+        <w:rPr>
+          <w:lang w:val="fr-FR"/>
+        </w:rPr>
       </w:pPr>
       <w:bookmarkStart w:id="8" w:name="_Toc496818133"/>
       <w:r>
+        <w:rPr>
+          <w:lang w:val="fr-FR"/>
+        </w:rPr>
         <w:t xml:space="preserve">Tester le tutoriel avec les serveurs de BD </w:t>
       </w:r>
       <w:proofErr w:type="spellStart"/>
       <w:r>
+        <w:rPr>
+          <w:lang w:val="fr-FR"/>
+        </w:rPr>
         <w:t>Postgresql</w:t>
       </w:r>
       <w:proofErr w:type="spellEnd"/>
       <w:r>
+        <w:rPr>
+          <w:lang w:val="fr-FR"/>
+        </w:rPr>
         <w:t xml:space="preserve">, </w:t>
       </w:r>
       <w:proofErr w:type="spellStart"/>
       <w:r>
+        <w:rPr>
+          <w:lang w:val="fr-FR"/>
+        </w:rPr>
         <w:t>MySql</w:t>
       </w:r>
       <w:proofErr w:type="spellEnd"/>
       <w:r>
+        <w:rPr>
+          <w:lang w:val="fr-FR"/>
+        </w:rPr>
         <w:t xml:space="preserve"> et </w:t>
       </w:r>
       <w:proofErr w:type="spellStart"/>
       <w:r>
+        <w:rPr>
+          <w:lang w:val="fr-FR"/>
+        </w:rPr>
         <w:t>HsqlDB</w:t>
       </w:r>
       <w:bookmarkEnd w:id="8"/>
@@ -4851,9 +4880,15 @@
     <w:p>
       <w:pPr>
         <w:pStyle w:val="Titre2"/>
+        <w:rPr>
+          <w:lang w:val="fr-FR"/>
+        </w:rPr>
       </w:pPr>
       <w:bookmarkStart w:id="9" w:name="_Toc496818134"/>
       <w:r>
+        <w:rPr>
+          <w:lang w:val="fr-FR"/>
+        </w:rPr>
         <w:t>Réaliser un POM.XML modèle réutilisable</w:t>
       </w:r>
       <w:bookmarkEnd w:id="9"/>
@@ -4864,13 +4899,22 @@
     <w:p>
       <w:pPr>
         <w:pStyle w:val="Titre2"/>
+        <w:rPr>
+          <w:lang w:val="fr-FR"/>
+        </w:rPr>
       </w:pPr>
       <w:bookmarkStart w:id="10" w:name="_Toc496818135"/>
       <w:r>
+        <w:rPr>
+          <w:lang w:val="fr-FR"/>
+        </w:rPr>
         <w:t xml:space="preserve">Définir les stratégies d'implémentation à retenir pour </w:t>
       </w:r>
       <w:proofErr w:type="spellStart"/>
       <w:r>
+        <w:rPr>
+          <w:lang w:val="fr-FR"/>
+        </w:rPr>
         <w:t>TraficWeb</w:t>
       </w:r>
       <w:bookmarkEnd w:id="10"/>
@@ -5393,34 +5437,69 @@
     </w:p>
     <w:p>
       <w:pPr>
-        <w:rPr>
-          <w:lang w:val="en-US"/>
-        </w:rPr>
+        <w:pStyle w:val="Paragraphedeliste"/>
+        <w:keepNext/>
+        <w:keepLines/>
+        <w:numPr>
+          <w:ilvl w:val="0"/>
+          <w:numId w:val="9"/>
+        </w:numPr>
+        <w:suppressLineNumbers/>
+        <w:suppressAutoHyphens/>
       </w:pPr>
       <w:bookmarkStart w:id="14" w:name="_GoBack"/>
-      <w:bookmarkEnd w:id="14"/>
+      <w:r>
+        <w:t xml:space="preserve">Essayer de voir si il serait possible de lancer </w:t>
+      </w:r>
+      <w:r>
+        <w:t>"</w:t>
+      </w:r>
+      <w:r>
+        <w:t>partiellement</w:t>
+      </w:r>
+      <w:r>
+        <w:t>"</w:t>
+      </w:r>
+      <w:r>
+        <w:t xml:space="preserve"> une application sans </w:t>
+      </w:r>
+      <w:proofErr w:type="gramStart"/>
+      <w:r>
+        <w:t>instancier  le</w:t>
+      </w:r>
+      <w:proofErr w:type="gramEnd"/>
+      <w:r>
+        <w:t xml:space="preserve"> </w:t>
+      </w:r>
+      <w:proofErr w:type="spellStart"/>
+      <w:r>
+        <w:t>bean</w:t>
+      </w:r>
+      <w:proofErr w:type="spellEnd"/>
+      <w:r>
+        <w:t xml:space="preserve"> de Spring </w:t>
+      </w:r>
+      <w:proofErr w:type="spellStart"/>
+      <w:r>
+        <w:rPr>
+          <w:i/>
+          <w:iCs/>
+        </w:rPr>
+        <w:t>LocalContainerEntityManagerFactoryBean</w:t>
+      </w:r>
+      <w:proofErr w:type="spellEnd"/>
+      <w:r>
+        <w:rPr>
+          <w:iCs/>
+        </w:rPr>
+        <w:t>. En clair, de lancer une application sans la connexion à la base de données.</w:t>
+      </w:r>
     </w:p>
-    <w:p>
-      <w:pPr>
-        <w:rPr>
-          <w:lang w:val="en-US"/>
-        </w:rPr>
-      </w:pPr>
-    </w:p>
-    <w:p>
-      <w:pPr>
-        <w:rPr>
-          <w:lang w:val="en-US"/>
-        </w:rPr>
-      </w:pPr>
-    </w:p>
-    <w:p>
-      <w:pPr>
-        <w:rPr>
-          <w:lang w:val="en-US"/>
-        </w:rPr>
-      </w:pPr>
-    </w:p>
+    <w:bookmarkEnd w:id="14"/>
+    <w:p/>
+    <w:p/>
+    <w:p/>
+    <w:p/>
     <w:sectPr>
       <w:footerReference w:type="default" r:id="rId13"/>
       <w:pgSz w:w="11906" w:h="16838"/>
@@ -8415,7 +8494,7 @@
 </file>
 
 <file path=customXml/itemProps1.xml><?xml version="1.0" encoding="utf-8"?>
-<ds:datastoreItem xmlns:ds="http://schemas.openxmlformats.org/officeDocument/2006/customXml" ds:itemID="{16A6F9DC-2F5E-48A1-8000-6061565F7C99}">
+<ds:datastoreItem xmlns:ds="http://schemas.openxmlformats.org/officeDocument/2006/customXml" ds:itemID="{B773C686-7C0E-4ED0-8200-B75C54BB106E}">
   <ds:schemaRefs>
     <ds:schemaRef ds:uri="http://schemas.openxmlformats.org/officeDocument/2006/bibliography"/>
   </ds:schemaRefs>

--- a/A_voir_dans_ce_tutoriel_(Pouiller).docx
+++ b/A_voir_dans_ce_tutoriel_(Pouiller).docx
@@ -3492,6 +3492,16 @@
             <w:pPr>
               <w:jc w:val="left"/>
             </w:pPr>
+            <w:proofErr w:type="spellStart"/>
+            <w:r>
+              <w:t>Diagramme</w:t>
+            </w:r>
+            <w:proofErr w:type="spellEnd"/>
+            <w:r>
+              <w:t xml:space="preserve"> des classes</w:t>
+            </w:r>
+            <w:bookmarkStart w:id="1" w:name="_GoBack"/>
+            <w:bookmarkEnd w:id="1"/>
           </w:p>
         </w:tc>
         <w:tc>
@@ -3501,7 +3511,67 @@
           <w:p>
             <w:pPr>
               <w:rPr>
-                <w:i/>
+                <w:iCs/>
+              </w:rPr>
+            </w:pPr>
+          </w:p>
+          <w:p>
+            <w:pPr>
+              <w:rPr>
+                <w:iCs/>
+              </w:rPr>
+            </w:pPr>
+            <w:r>
+              <w:rPr>
+                <w:iCs/>
+              </w:rPr>
+              <w:drawing>
+                <wp:inline distT="0" distB="0" distL="0" distR="0" wp14:anchorId="548666BB" wp14:editId="26B1FC49">
+                  <wp:extent cx="4398645" cy="3095343"/>
+                  <wp:effectExtent l="0" t="0" r="1905" b="0"/>
+                  <wp:docPr id="6" name="Image 6"/>
+                  <wp:cNvGraphicFramePr>
+                    <a:graphicFrameLocks xmlns:a="http://schemas.openxmlformats.org/drawingml/2006/main" noChangeAspect="1"/>
+                  </wp:cNvGraphicFramePr>
+                  <a:graphic xmlns:a="http://schemas.openxmlformats.org/drawingml/2006/main">
+                    <a:graphicData uri="http://schemas.openxmlformats.org/drawingml/2006/picture">
+                      <pic:pic xmlns:pic="http://schemas.openxmlformats.org/drawingml/2006/picture">
+                        <pic:nvPicPr>
+                          <pic:cNvPr id="1" name=""/>
+                          <pic:cNvPicPr/>
+                        </pic:nvPicPr>
+                        <pic:blipFill>
+                          <a:blip r:embed="rId10"/>
+                          <a:stretch>
+                            <a:fillRect/>
+                          </a:stretch>
+                        </pic:blipFill>
+                        <pic:spPr>
+                          <a:xfrm>
+                            <a:off x="0" y="0"/>
+                            <a:ext cx="4418481" cy="3109302"/>
+                          </a:xfrm>
+                          <a:prstGeom prst="rect">
+                            <a:avLst/>
+                          </a:prstGeom>
+                        </pic:spPr>
+                      </pic:pic>
+                    </a:graphicData>
+                  </a:graphic>
+                </wp:inline>
+              </w:drawing>
+            </w:r>
+          </w:p>
+          <w:p>
+            <w:pPr>
+              <w:rPr>
+                <w:iCs/>
+              </w:rPr>
+            </w:pPr>
+          </w:p>
+          <w:p>
+            <w:pPr>
+              <w:rPr>
                 <w:iCs/>
               </w:rPr>
             </w:pPr>
@@ -3518,12 +3588,13 @@
           <w:lang w:val="en-US"/>
         </w:rPr>
       </w:pPr>
-      <w:bookmarkStart w:id="1" w:name="_Toc496818126"/>
+      <w:bookmarkStart w:id="2" w:name="_Toc496818126"/>
       <w:proofErr w:type="spellStart"/>
       <w:r>
         <w:rPr>
           <w:lang w:val="en-US"/>
         </w:rPr>
+        <w:lastRenderedPageBreak/>
         <w:t>Objectifs</w:t>
       </w:r>
       <w:proofErr w:type="spellEnd"/>
@@ -3540,7 +3611,7 @@
         </w:rPr>
         <w:t>tutoriel</w:t>
       </w:r>
-      <w:bookmarkEnd w:id="1"/>
+      <w:bookmarkEnd w:id="2"/>
       <w:proofErr w:type="spellEnd"/>
     </w:p>
     <w:p>
@@ -3931,10 +4002,9 @@
         <w:suppressLineNumbers/>
         <w:suppressAutoHyphens/>
       </w:pPr>
-      <w:bookmarkStart w:id="2" w:name="_Toc496818127"/>
+      <w:bookmarkStart w:id="3" w:name="_Toc496818127"/>
       <w:proofErr w:type="spellStart"/>
       <w:r>
-        <w:lastRenderedPageBreak/>
         <w:t>Utiliser</w:t>
       </w:r>
       <w:proofErr w:type="spellEnd"/>
@@ -3949,7 +4019,7 @@
       <w:r>
         <w:t xml:space="preserve"> avec SPRING</w:t>
       </w:r>
-      <w:bookmarkEnd w:id="2"/>
+      <w:bookmarkEnd w:id="3"/>
     </w:p>
     <w:p>
       <w:pPr>
@@ -3982,334 +4052,6 @@
             <wp:extent cx="5760720" cy="613410"/>
             <wp:effectExtent l="0" t="0" r="0" b="0"/>
             <wp:docPr id="3" name="Image 3"/>
-            <wp:cNvGraphicFramePr>
-              <a:graphicFrameLocks xmlns:a="http://schemas.openxmlformats.org/drawingml/2006/main" noChangeAspect="1"/>
-            </wp:cNvGraphicFramePr>
-            <a:graphic xmlns:a="http://schemas.openxmlformats.org/drawingml/2006/main">
-              <a:graphicData uri="http://schemas.openxmlformats.org/drawingml/2006/picture">
-                <pic:pic xmlns:pic="http://schemas.openxmlformats.org/drawingml/2006/picture">
-                  <pic:nvPicPr>
-                    <pic:cNvPr id="1" name=""/>
-                    <pic:cNvPicPr/>
-                  </pic:nvPicPr>
-                  <pic:blipFill>
-                    <a:blip r:embed="rId10"/>
-                    <a:stretch>
-                      <a:fillRect/>
-                    </a:stretch>
-                  </pic:blipFill>
-                  <pic:spPr>
-                    <a:xfrm>
-                      <a:off x="0" y="0"/>
-                      <a:ext cx="5760720" cy="613410"/>
-                    </a:xfrm>
-                    <a:prstGeom prst="rect">
-                      <a:avLst/>
-                    </a:prstGeom>
-                  </pic:spPr>
-                </pic:pic>
-              </a:graphicData>
-            </a:graphic>
-          </wp:inline>
-        </w:drawing>
-      </w:r>
-    </w:p>
-    <w:p>
-      <w:pPr>
-        <w:keepNext/>
-        <w:keepLines/>
-        <w:suppressLineNumbers/>
-        <w:suppressAutoHyphens/>
-        <w:rPr>
-          <w:lang w:val="en-US"/>
-        </w:rPr>
-      </w:pPr>
-    </w:p>
-    <w:p>
-      <w:pPr>
-        <w:pStyle w:val="Paragraphedeliste"/>
-        <w:keepNext/>
-        <w:keepLines/>
-        <w:numPr>
-          <w:ilvl w:val="0"/>
-          <w:numId w:val="6"/>
-        </w:numPr>
-        <w:suppressLineNumbers/>
-        <w:suppressAutoHyphens/>
-      </w:pPr>
-      <w:r>
-        <w:rPr>
-          <w:b/>
-        </w:rPr>
-        <w:t xml:space="preserve">Déclarer le </w:t>
-      </w:r>
-      <w:proofErr w:type="spellStart"/>
-      <w:r>
-        <w:rPr>
-          <w:b/>
-        </w:rPr>
-        <w:t>bean</w:t>
-      </w:r>
-      <w:proofErr w:type="spellEnd"/>
-      <w:r>
-        <w:t xml:space="preserve"> </w:t>
-      </w:r>
-      <w:proofErr w:type="spellStart"/>
-      <w:r>
-        <w:t>ReloadableResourceBundleMessageSource</w:t>
-      </w:r>
-      <w:proofErr w:type="spellEnd"/>
-      <w:r>
-        <w:t xml:space="preserve"> dans applicationContext.xml</w:t>
-      </w:r>
-    </w:p>
-    <w:p>
-      <w:pPr>
-        <w:pStyle w:val="Paragraphedeliste"/>
-        <w:keepNext/>
-        <w:keepLines/>
-        <w:numPr>
-          <w:ilvl w:val="0"/>
-          <w:numId w:val="6"/>
-        </w:numPr>
-        <w:suppressLineNumbers/>
-        <w:suppressAutoHyphens/>
-      </w:pPr>
-      <w:r>
-        <w:rPr>
-          <w:b/>
-        </w:rPr>
-        <w:t>Préciser le nom de base</w:t>
-      </w:r>
-      <w:r>
-        <w:t xml:space="preserve"> des </w:t>
-      </w:r>
-      <w:proofErr w:type="spellStart"/>
-      <w:r>
-        <w:t>properties</w:t>
-      </w:r>
-      <w:proofErr w:type="spellEnd"/>
-      <w:r>
-        <w:t xml:space="preserve"> contenant les messages SPRING dans applicationContext.xml</w:t>
-      </w:r>
-    </w:p>
-    <w:p>
-      <w:pPr>
-        <w:pStyle w:val="Paragraphedeliste"/>
-        <w:keepNext/>
-        <w:keepLines/>
-        <w:numPr>
-          <w:ilvl w:val="0"/>
-          <w:numId w:val="6"/>
-        </w:numPr>
-        <w:suppressLineNumbers/>
-        <w:suppressAutoHyphens/>
-      </w:pPr>
-      <w:r>
-        <w:rPr>
-          <w:b/>
-        </w:rPr>
-        <w:t xml:space="preserve">Créer les </w:t>
-      </w:r>
-      <w:proofErr w:type="spellStart"/>
-      <w:r>
-        <w:rPr>
-          <w:b/>
-        </w:rPr>
-        <w:t>properties</w:t>
-      </w:r>
-      <w:proofErr w:type="spellEnd"/>
-      <w:r>
-        <w:t xml:space="preserve"> contenant les messages SPRING </w:t>
-      </w:r>
-      <w:r>
-        <w:rPr>
-          <w:i/>
-        </w:rPr>
-        <w:t>sous le classpath</w:t>
-      </w:r>
-    </w:p>
-    <w:p>
-      <w:pPr>
-        <w:pStyle w:val="Paragraphedeliste"/>
-        <w:keepNext/>
-        <w:keepLines/>
-        <w:numPr>
-          <w:ilvl w:val="0"/>
-          <w:numId w:val="6"/>
-        </w:numPr>
-        <w:suppressLineNumbers/>
-        <w:suppressAutoHyphens/>
-      </w:pPr>
-      <w:r>
-        <w:rPr>
-          <w:b/>
-        </w:rPr>
-        <w:t xml:space="preserve">Incorporer la directive d'inclusion des </w:t>
-      </w:r>
-      <w:proofErr w:type="spellStart"/>
-      <w:r>
-        <w:rPr>
-          <w:b/>
-        </w:rPr>
-        <w:t>taglibs</w:t>
-      </w:r>
-      <w:proofErr w:type="spellEnd"/>
-      <w:r>
-        <w:rPr>
-          <w:b/>
-        </w:rPr>
-        <w:t xml:space="preserve"> SPRING</w:t>
-      </w:r>
-      <w:r>
-        <w:t xml:space="preserve"> dans les vues</w:t>
-      </w:r>
-      <w:r>
-        <w:t xml:space="preserve"> </w:t>
-      </w:r>
-      <w:proofErr w:type="spellStart"/>
-      <w:r>
-        <w:t>jsp</w:t>
-      </w:r>
-      <w:proofErr w:type="spellEnd"/>
-      <w:r>
-        <w:t xml:space="preserve"> affichant les messages SPRING</w:t>
-      </w:r>
-    </w:p>
-    <w:p>
-      <w:pPr>
-        <w:pStyle w:val="Paragraphedeliste"/>
-        <w:keepNext/>
-        <w:keepLines/>
-        <w:numPr>
-          <w:ilvl w:val="0"/>
-          <w:numId w:val="6"/>
-        </w:numPr>
-        <w:suppressLineNumbers/>
-        <w:suppressAutoHyphens/>
-      </w:pPr>
-      <w:r>
-        <w:rPr>
-          <w:b/>
-        </w:rPr>
-        <w:t>Incorporer les balises &lt;</w:t>
-      </w:r>
-      <w:proofErr w:type="spellStart"/>
-      <w:proofErr w:type="gramStart"/>
-      <w:r>
-        <w:rPr>
-          <w:b/>
-        </w:rPr>
-        <w:t>spring:message</w:t>
-      </w:r>
-      <w:proofErr w:type="spellEnd"/>
-      <w:proofErr w:type="gramEnd"/>
-      <w:r>
-        <w:rPr>
-          <w:b/>
-        </w:rPr>
-        <w:t xml:space="preserve"> code="key"/&gt;</w:t>
-      </w:r>
-      <w:r>
-        <w:t xml:space="preserve"> dans les vues </w:t>
-      </w:r>
-      <w:proofErr w:type="spellStart"/>
-      <w:r>
-        <w:t>jsp</w:t>
-      </w:r>
-      <w:proofErr w:type="spellEnd"/>
-      <w:r>
-        <w:t xml:space="preserve"> affichant les messages SPRING</w:t>
-      </w:r>
-    </w:p>
-    <w:p>
-      <w:pPr>
-        <w:widowControl w:val="0"/>
-      </w:pPr>
-    </w:p>
-    <w:p>
-      <w:pPr>
-        <w:widowControl w:val="0"/>
-      </w:pPr>
-    </w:p>
-    <w:p>
-      <w:pPr>
-        <w:pStyle w:val="Titre2"/>
-        <w:keepNext/>
-        <w:keepLines/>
-        <w:suppressLineNumbers/>
-        <w:suppressAutoHyphens/>
-        <w:rPr>
-          <w:lang w:val="fr-FR"/>
-        </w:rPr>
-      </w:pPr>
-      <w:bookmarkStart w:id="3" w:name="_Toc496818128"/>
-      <w:r>
-        <w:rPr>
-          <w:lang w:val="fr-FR"/>
-        </w:rPr>
-        <w:t xml:space="preserve">Utiliser les expression </w:t>
-      </w:r>
-      <w:proofErr w:type="spellStart"/>
-      <w:r>
-        <w:rPr>
-          <w:lang w:val="fr-FR"/>
-        </w:rPr>
-        <w:t>Language</w:t>
-      </w:r>
-      <w:proofErr w:type="spellEnd"/>
-      <w:r>
-        <w:rPr>
-          <w:lang w:val="fr-FR"/>
-        </w:rPr>
-        <w:t xml:space="preserve"> </w:t>
-      </w:r>
-      <w:r>
-        <w:rPr>
-          <w:lang w:val="fr-FR"/>
-        </w:rPr>
-        <w:t xml:space="preserve">(EL) </w:t>
-      </w:r>
-      <w:r>
-        <w:rPr>
-          <w:lang w:val="fr-FR"/>
-        </w:rPr>
-        <w:t xml:space="preserve">et </w:t>
-      </w:r>
-      <w:proofErr w:type="spellStart"/>
-      <w:r>
-        <w:rPr>
-          <w:lang w:val="fr-FR"/>
-        </w:rPr>
-        <w:t>PlaceHolders</w:t>
-      </w:r>
-      <w:bookmarkEnd w:id="3"/>
-      <w:proofErr w:type="spellEnd"/>
-    </w:p>
-    <w:p>
-      <w:pPr>
-        <w:keepNext/>
-        <w:keepLines/>
-        <w:suppressLineNumbers/>
-        <w:suppressAutoHyphens/>
-      </w:pPr>
-    </w:p>
-    <w:p>
-      <w:pPr>
-        <w:keepNext/>
-        <w:keepLines/>
-        <w:suppressLineNumbers/>
-        <w:suppressAutoHyphens/>
-      </w:pPr>
-      <w:r>
-        <w:rPr>
-          <w:noProof/>
-        </w:rPr>
-        <w:drawing>
-          <wp:inline distT="0" distB="0" distL="0" distR="0" wp14:anchorId="6EE82F3E" wp14:editId="0FEC0B66">
-            <wp:extent cx="5760720" cy="1558925"/>
-            <wp:effectExtent l="0" t="0" r="0" b="3175"/>
-            <wp:docPr id="4" name="Image 4"/>
             <wp:cNvGraphicFramePr>
               <a:graphicFrameLocks xmlns:a="http://schemas.openxmlformats.org/drawingml/2006/main" noChangeAspect="1"/>
             </wp:cNvGraphicFramePr>
@@ -4329,7 +4071,7 @@
                   <pic:spPr>
                     <a:xfrm>
                       <a:off x="0" y="0"/>
-                      <a:ext cx="5760720" cy="1558925"/>
+                      <a:ext cx="5760720" cy="613410"/>
                     </a:xfrm>
                     <a:prstGeom prst="rect">
                       <a:avLst/>
@@ -4348,6 +4090,9 @@
         <w:keepLines/>
         <w:suppressLineNumbers/>
         <w:suppressAutoHyphens/>
+        <w:rPr>
+          <w:lang w:val="en-US"/>
+        </w:rPr>
       </w:pPr>
     </w:p>
     <w:p>
@@ -4357,7 +4102,7 @@
         <w:keepLines/>
         <w:numPr>
           <w:ilvl w:val="0"/>
-          <w:numId w:val="8"/>
+          <w:numId w:val="6"/>
         </w:numPr>
         <w:suppressLineNumbers/>
         <w:suppressAutoHyphens/>
@@ -4366,10 +4111,26 @@
         <w:rPr>
           <w:b/>
         </w:rPr>
-        <w:t>Créer un Controller</w:t>
-      </w:r>
-      <w:r>
-        <w:t xml:space="preserve"> annoté SPRING</w:t>
+        <w:t xml:space="preserve">Déclarer le </w:t>
+      </w:r>
+      <w:proofErr w:type="spellStart"/>
+      <w:r>
+        <w:rPr>
+          <w:b/>
+        </w:rPr>
+        <w:t>bean</w:t>
+      </w:r>
+      <w:proofErr w:type="spellEnd"/>
+      <w:r>
+        <w:t xml:space="preserve"> </w:t>
+      </w:r>
+      <w:proofErr w:type="spellStart"/>
+      <w:r>
+        <w:t>ReloadableResourceBundleMessageSource</w:t>
+      </w:r>
+      <w:proofErr w:type="spellEnd"/>
+      <w:r>
+        <w:t xml:space="preserve"> dans applicationContext.xml</w:t>
       </w:r>
     </w:p>
     <w:p>
@@ -4379,7 +4140,7 @@
         <w:keepLines/>
         <w:numPr>
           <w:ilvl w:val="0"/>
-          <w:numId w:val="8"/>
+          <w:numId w:val="6"/>
         </w:numPr>
         <w:suppressLineNumbers/>
         <w:suppressAutoHyphens/>
@@ -4388,19 +4149,18 @@
         <w:rPr>
           <w:b/>
         </w:rPr>
-        <w:t>Créer une méthode dans le Controller</w:t>
-      </w:r>
-      <w:r>
-        <w:t xml:space="preserve"> qui intercepte une </w:t>
-      </w:r>
-      <w:r>
-        <w:rPr>
-          <w:b/>
-        </w:rPr>
-        <w:t>requête HTTP paramétrée</w:t>
-      </w:r>
-      <w:r>
-        <w:t xml:space="preserve"> et aiguille vers une vue</w:t>
+        <w:t>Préciser le nom de base</w:t>
+      </w:r>
+      <w:r>
+        <w:t xml:space="preserve"> des </w:t>
+      </w:r>
+      <w:proofErr w:type="spellStart"/>
+      <w:r>
+        <w:t>properties</w:t>
+      </w:r>
+      <w:proofErr w:type="spellEnd"/>
+      <w:r>
+        <w:t xml:space="preserve"> contenant les messages SPRING dans applicationContext.xml</w:t>
       </w:r>
     </w:p>
     <w:p>
@@ -4410,7 +4170,7 @@
         <w:keepLines/>
         <w:numPr>
           <w:ilvl w:val="0"/>
-          <w:numId w:val="8"/>
+          <w:numId w:val="6"/>
         </w:numPr>
         <w:suppressLineNumbers/>
         <w:suppressAutoHyphens/>
@@ -4419,19 +4179,183 @@
         <w:rPr>
           <w:b/>
         </w:rPr>
-        <w:t>Ajouter des attributs à la requête HTTP</w:t>
-      </w:r>
-      <w:r>
-        <w:t xml:space="preserve"> au sein de la méthode du Controller</w:t>
+        <w:t xml:space="preserve">Créer les </w:t>
+      </w:r>
+      <w:proofErr w:type="spellStart"/>
+      <w:r>
+        <w:rPr>
+          <w:b/>
+        </w:rPr>
+        <w:t>properties</w:t>
+      </w:r>
+      <w:proofErr w:type="spellEnd"/>
+      <w:r>
+        <w:t xml:space="preserve"> contenant les messages SPRING </w:t>
+      </w:r>
+      <w:r>
+        <w:rPr>
+          <w:i/>
+        </w:rPr>
+        <w:t>sous le classpath</w:t>
       </w:r>
     </w:p>
     <w:p>
       <w:pPr>
+        <w:pStyle w:val="Paragraphedeliste"/>
+        <w:keepNext/>
+        <w:keepLines/>
+        <w:numPr>
+          <w:ilvl w:val="0"/>
+          <w:numId w:val="6"/>
+        </w:numPr>
+        <w:suppressLineNumbers/>
+        <w:suppressAutoHyphens/>
+      </w:pPr>
+      <w:r>
+        <w:rPr>
+          <w:b/>
+        </w:rPr>
+        <w:t xml:space="preserve">Incorporer la directive d'inclusion des </w:t>
+      </w:r>
+      <w:proofErr w:type="spellStart"/>
+      <w:r>
+        <w:rPr>
+          <w:b/>
+        </w:rPr>
+        <w:t>taglibs</w:t>
+      </w:r>
+      <w:proofErr w:type="spellEnd"/>
+      <w:r>
+        <w:rPr>
+          <w:b/>
+        </w:rPr>
+        <w:t xml:space="preserve"> SPRING</w:t>
+      </w:r>
+      <w:r>
+        <w:t xml:space="preserve"> dans les vues</w:t>
+      </w:r>
+      <w:r>
+        <w:t xml:space="preserve"> </w:t>
+      </w:r>
+      <w:proofErr w:type="spellStart"/>
+      <w:r>
+        <w:t>jsp</w:t>
+      </w:r>
+      <w:proofErr w:type="spellEnd"/>
+      <w:r>
+        <w:t xml:space="preserve"> affichant les messages SPRING</w:t>
+      </w:r>
+    </w:p>
+    <w:p>
+      <w:pPr>
+        <w:pStyle w:val="Paragraphedeliste"/>
+        <w:keepNext/>
+        <w:keepLines/>
+        <w:numPr>
+          <w:ilvl w:val="0"/>
+          <w:numId w:val="6"/>
+        </w:numPr>
+        <w:suppressLineNumbers/>
+        <w:suppressAutoHyphens/>
+      </w:pPr>
+      <w:r>
+        <w:rPr>
+          <w:b/>
+        </w:rPr>
+        <w:t>Incorporer les balises &lt;</w:t>
+      </w:r>
+      <w:proofErr w:type="spellStart"/>
+      <w:proofErr w:type="gramStart"/>
+      <w:r>
+        <w:rPr>
+          <w:b/>
+        </w:rPr>
+        <w:t>spring:message</w:t>
+      </w:r>
+      <w:proofErr w:type="spellEnd"/>
+      <w:proofErr w:type="gramEnd"/>
+      <w:r>
+        <w:rPr>
+          <w:b/>
+        </w:rPr>
+        <w:t xml:space="preserve"> code="key"/&gt;</w:t>
+      </w:r>
+      <w:r>
+        <w:t xml:space="preserve"> dans les vues </w:t>
+      </w:r>
+      <w:proofErr w:type="spellStart"/>
+      <w:r>
+        <w:t>jsp</w:t>
+      </w:r>
+      <w:proofErr w:type="spellEnd"/>
+      <w:r>
+        <w:t xml:space="preserve"> affichant les messages SPRING</w:t>
+      </w:r>
+    </w:p>
+    <w:p>
+      <w:pPr>
+        <w:widowControl w:val="0"/>
+      </w:pPr>
+    </w:p>
+    <w:p>
+      <w:pPr>
+        <w:widowControl w:val="0"/>
+      </w:pPr>
+    </w:p>
+    <w:p>
+      <w:pPr>
+        <w:pStyle w:val="Titre2"/>
         <w:keepNext/>
         <w:keepLines/>
         <w:suppressLineNumbers/>
         <w:suppressAutoHyphens/>
-      </w:pPr>
+        <w:rPr>
+          <w:lang w:val="fr-FR"/>
+        </w:rPr>
+      </w:pPr>
+      <w:bookmarkStart w:id="4" w:name="_Toc496818128"/>
+      <w:r>
+        <w:rPr>
+          <w:lang w:val="fr-FR"/>
+        </w:rPr>
+        <w:lastRenderedPageBreak/>
+        <w:t xml:space="preserve">Utiliser les expression </w:t>
+      </w:r>
+      <w:proofErr w:type="spellStart"/>
+      <w:r>
+        <w:rPr>
+          <w:lang w:val="fr-FR"/>
+        </w:rPr>
+        <w:t>Language</w:t>
+      </w:r>
+      <w:proofErr w:type="spellEnd"/>
+      <w:r>
+        <w:rPr>
+          <w:lang w:val="fr-FR"/>
+        </w:rPr>
+        <w:t xml:space="preserve"> </w:t>
+      </w:r>
+      <w:r>
+        <w:rPr>
+          <w:lang w:val="fr-FR"/>
+        </w:rPr>
+        <w:t xml:space="preserve">(EL) </w:t>
+      </w:r>
+      <w:r>
+        <w:rPr>
+          <w:lang w:val="fr-FR"/>
+        </w:rPr>
+        <w:t xml:space="preserve">et </w:t>
+      </w:r>
+      <w:proofErr w:type="spellStart"/>
+      <w:r>
+        <w:rPr>
+          <w:lang w:val="fr-FR"/>
+        </w:rPr>
+        <w:t>PlaceHolders</w:t>
+      </w:r>
+      <w:bookmarkEnd w:id="4"/>
+      <w:proofErr w:type="spellEnd"/>
     </w:p>
     <w:p>
       <w:pPr>
@@ -4439,55 +4363,7 @@
         <w:keepLines/>
         <w:suppressLineNumbers/>
         <w:suppressAutoHyphens/>
-        <w:autoSpaceDE w:val="0"/>
-        <w:autoSpaceDN w:val="0"/>
-        <w:adjustRightInd w:val="0"/>
-        <w:spacing w:line="240" w:lineRule="auto"/>
-        <w:jc w:val="left"/>
-        <w:rPr>
-          <w:rFonts w:ascii="Calibri" w:hAnsi="Calibri" w:cs="Calibri"/>
-          <w:szCs w:val="20"/>
-        </w:rPr>
-      </w:pPr>
-      <w:r>
-        <w:rPr>
-          <w:rFonts w:ascii="Calibri" w:hAnsi="Calibri" w:cs="Calibri"/>
-          <w:szCs w:val="20"/>
-        </w:rPr>
-        <w:t xml:space="preserve">Les paramètres de la requêtes HTTP sont restitués par les </w:t>
-      </w:r>
-      <w:proofErr w:type="spellStart"/>
-      <w:r>
-        <w:rPr>
-          <w:rFonts w:ascii="Calibri" w:hAnsi="Calibri" w:cs="Calibri"/>
-          <w:szCs w:val="20"/>
-        </w:rPr>
-        <w:t>placeholders</w:t>
-      </w:r>
-      <w:proofErr w:type="spellEnd"/>
-      <w:r>
-        <w:rPr>
-          <w:rFonts w:ascii="Calibri" w:hAnsi="Calibri" w:cs="Calibri"/>
-          <w:szCs w:val="20"/>
-        </w:rPr>
-        <w:t xml:space="preserve"> ({0}, {1}, ...) dans le </w:t>
-      </w:r>
-      <w:proofErr w:type="spellStart"/>
-      <w:r>
-        <w:rPr>
-          <w:rFonts w:ascii="Calibri" w:hAnsi="Calibri" w:cs="Calibri"/>
-          <w:szCs w:val="20"/>
-        </w:rPr>
-        <w:t>properties</w:t>
-      </w:r>
-      <w:proofErr w:type="spellEnd"/>
-      <w:r>
-        <w:rPr>
-          <w:rFonts w:ascii="Calibri" w:hAnsi="Calibri" w:cs="Calibri"/>
-          <w:szCs w:val="20"/>
-        </w:rPr>
-        <w:t xml:space="preserve"> (dans l'ordre avec index 0-based).</w:t>
-      </w:r>
+      </w:pPr>
     </w:p>
     <w:p>
       <w:pPr>
@@ -4495,53 +4371,16 @@
         <w:keepLines/>
         <w:suppressLineNumbers/>
         <w:suppressAutoHyphens/>
-        <w:autoSpaceDE w:val="0"/>
-        <w:autoSpaceDN w:val="0"/>
-        <w:adjustRightInd w:val="0"/>
-        <w:spacing w:line="240" w:lineRule="auto"/>
-        <w:jc w:val="left"/>
-        <w:rPr>
-          <w:rFonts w:ascii="Calibri" w:hAnsi="Calibri" w:cs="Calibri"/>
-          <w:szCs w:val="20"/>
-        </w:rPr>
-      </w:pPr>
-      <w:r>
-        <w:rPr>
-          <w:rFonts w:ascii="Calibri" w:hAnsi="Calibri" w:cs="Calibri"/>
-          <w:szCs w:val="20"/>
-        </w:rPr>
-        <w:t xml:space="preserve">Les attributs de la requête HTTP sont restitués dans les EL de la vue </w:t>
-      </w:r>
-      <w:proofErr w:type="spellStart"/>
-      <w:r>
-        <w:rPr>
-          <w:rFonts w:ascii="Calibri" w:hAnsi="Calibri" w:cs="Calibri"/>
-          <w:szCs w:val="20"/>
-        </w:rPr>
-        <w:t>jsp</w:t>
-      </w:r>
-      <w:proofErr w:type="spellEnd"/>
-      <w:r>
-        <w:rPr>
-          <w:rFonts w:ascii="Calibri" w:hAnsi="Calibri" w:cs="Calibri"/>
-          <w:szCs w:val="20"/>
-        </w:rPr>
-        <w:t>.</w:t>
-      </w:r>
-    </w:p>
-    <w:p/>
-    <w:p/>
-    <w:p>
+      </w:pPr>
       <w:r>
         <w:rPr>
           <w:noProof/>
         </w:rPr>
-        <w:lastRenderedPageBreak/>
         <w:drawing>
-          <wp:inline distT="0" distB="0" distL="0" distR="0" wp14:anchorId="767C588C" wp14:editId="3F064543">
-            <wp:extent cx="5760720" cy="3505200"/>
-            <wp:effectExtent l="0" t="0" r="0" b="0"/>
-            <wp:docPr id="5" name="Image 5"/>
+          <wp:inline distT="0" distB="0" distL="0" distR="0" wp14:anchorId="6EE82F3E" wp14:editId="0FEC0B66">
+            <wp:extent cx="5760720" cy="1558925"/>
+            <wp:effectExtent l="0" t="0" r="0" b="3175"/>
+            <wp:docPr id="4" name="Image 4"/>
             <wp:cNvGraphicFramePr>
               <a:graphicFrameLocks xmlns:a="http://schemas.openxmlformats.org/drawingml/2006/main" noChangeAspect="1"/>
             </wp:cNvGraphicFramePr>
@@ -4561,6 +4400,237 @@
                   <pic:spPr>
                     <a:xfrm>
                       <a:off x="0" y="0"/>
+                      <a:ext cx="5760720" cy="1558925"/>
+                    </a:xfrm>
+                    <a:prstGeom prst="rect">
+                      <a:avLst/>
+                    </a:prstGeom>
+                  </pic:spPr>
+                </pic:pic>
+              </a:graphicData>
+            </a:graphic>
+          </wp:inline>
+        </w:drawing>
+      </w:r>
+    </w:p>
+    <w:p>
+      <w:pPr>
+        <w:keepNext/>
+        <w:keepLines/>
+        <w:suppressLineNumbers/>
+        <w:suppressAutoHyphens/>
+      </w:pPr>
+    </w:p>
+    <w:p>
+      <w:pPr>
+        <w:pStyle w:val="Paragraphedeliste"/>
+        <w:keepNext/>
+        <w:keepLines/>
+        <w:numPr>
+          <w:ilvl w:val="0"/>
+          <w:numId w:val="8"/>
+        </w:numPr>
+        <w:suppressLineNumbers/>
+        <w:suppressAutoHyphens/>
+      </w:pPr>
+      <w:r>
+        <w:rPr>
+          <w:b/>
+        </w:rPr>
+        <w:t>Créer un Controller</w:t>
+      </w:r>
+      <w:r>
+        <w:t xml:space="preserve"> annoté SPRING</w:t>
+      </w:r>
+    </w:p>
+    <w:p>
+      <w:pPr>
+        <w:pStyle w:val="Paragraphedeliste"/>
+        <w:keepNext/>
+        <w:keepLines/>
+        <w:numPr>
+          <w:ilvl w:val="0"/>
+          <w:numId w:val="8"/>
+        </w:numPr>
+        <w:suppressLineNumbers/>
+        <w:suppressAutoHyphens/>
+      </w:pPr>
+      <w:r>
+        <w:rPr>
+          <w:b/>
+        </w:rPr>
+        <w:t>Créer une méthode dans le Controller</w:t>
+      </w:r>
+      <w:r>
+        <w:t xml:space="preserve"> qui intercepte une </w:t>
+      </w:r>
+      <w:r>
+        <w:rPr>
+          <w:b/>
+        </w:rPr>
+        <w:t>requête HTTP paramétrée</w:t>
+      </w:r>
+      <w:r>
+        <w:t xml:space="preserve"> et aiguille vers une vue</w:t>
+      </w:r>
+    </w:p>
+    <w:p>
+      <w:pPr>
+        <w:pStyle w:val="Paragraphedeliste"/>
+        <w:keepNext/>
+        <w:keepLines/>
+        <w:numPr>
+          <w:ilvl w:val="0"/>
+          <w:numId w:val="8"/>
+        </w:numPr>
+        <w:suppressLineNumbers/>
+        <w:suppressAutoHyphens/>
+      </w:pPr>
+      <w:r>
+        <w:rPr>
+          <w:b/>
+        </w:rPr>
+        <w:t>Ajouter des attributs à la requête HTTP</w:t>
+      </w:r>
+      <w:r>
+        <w:t xml:space="preserve"> au sein de la méthode du Controller</w:t>
+      </w:r>
+    </w:p>
+    <w:p>
+      <w:pPr>
+        <w:keepNext/>
+        <w:keepLines/>
+        <w:suppressLineNumbers/>
+        <w:suppressAutoHyphens/>
+      </w:pPr>
+    </w:p>
+    <w:p>
+      <w:pPr>
+        <w:keepNext/>
+        <w:keepLines/>
+        <w:suppressLineNumbers/>
+        <w:suppressAutoHyphens/>
+        <w:autoSpaceDE w:val="0"/>
+        <w:autoSpaceDN w:val="0"/>
+        <w:adjustRightInd w:val="0"/>
+        <w:spacing w:line="240" w:lineRule="auto"/>
+        <w:jc w:val="left"/>
+        <w:rPr>
+          <w:rFonts w:ascii="Calibri" w:hAnsi="Calibri" w:cs="Calibri"/>
+          <w:szCs w:val="20"/>
+        </w:rPr>
+      </w:pPr>
+      <w:r>
+        <w:rPr>
+          <w:rFonts w:ascii="Calibri" w:hAnsi="Calibri" w:cs="Calibri"/>
+          <w:szCs w:val="20"/>
+        </w:rPr>
+        <w:t xml:space="preserve">Les paramètres de la requêtes HTTP sont restitués par les </w:t>
+      </w:r>
+      <w:proofErr w:type="spellStart"/>
+      <w:r>
+        <w:rPr>
+          <w:rFonts w:ascii="Calibri" w:hAnsi="Calibri" w:cs="Calibri"/>
+          <w:szCs w:val="20"/>
+        </w:rPr>
+        <w:t>placeholders</w:t>
+      </w:r>
+      <w:proofErr w:type="spellEnd"/>
+      <w:r>
+        <w:rPr>
+          <w:rFonts w:ascii="Calibri" w:hAnsi="Calibri" w:cs="Calibri"/>
+          <w:szCs w:val="20"/>
+        </w:rPr>
+        <w:t xml:space="preserve"> ({0}, {1}, ...) dans le </w:t>
+      </w:r>
+      <w:proofErr w:type="spellStart"/>
+      <w:r>
+        <w:rPr>
+          <w:rFonts w:ascii="Calibri" w:hAnsi="Calibri" w:cs="Calibri"/>
+          <w:szCs w:val="20"/>
+        </w:rPr>
+        <w:t>properties</w:t>
+      </w:r>
+      <w:proofErr w:type="spellEnd"/>
+      <w:r>
+        <w:rPr>
+          <w:rFonts w:ascii="Calibri" w:hAnsi="Calibri" w:cs="Calibri"/>
+          <w:szCs w:val="20"/>
+        </w:rPr>
+        <w:t xml:space="preserve"> (dans l'ordre avec index 0-based).</w:t>
+      </w:r>
+    </w:p>
+    <w:p>
+      <w:pPr>
+        <w:keepNext/>
+        <w:keepLines/>
+        <w:suppressLineNumbers/>
+        <w:suppressAutoHyphens/>
+        <w:autoSpaceDE w:val="0"/>
+        <w:autoSpaceDN w:val="0"/>
+        <w:adjustRightInd w:val="0"/>
+        <w:spacing w:line="240" w:lineRule="auto"/>
+        <w:jc w:val="left"/>
+        <w:rPr>
+          <w:rFonts w:ascii="Calibri" w:hAnsi="Calibri" w:cs="Calibri"/>
+          <w:szCs w:val="20"/>
+        </w:rPr>
+      </w:pPr>
+      <w:r>
+        <w:rPr>
+          <w:rFonts w:ascii="Calibri" w:hAnsi="Calibri" w:cs="Calibri"/>
+          <w:szCs w:val="20"/>
+        </w:rPr>
+        <w:t xml:space="preserve">Les attributs de la requête HTTP sont restitués dans les EL de la vue </w:t>
+      </w:r>
+      <w:proofErr w:type="spellStart"/>
+      <w:r>
+        <w:rPr>
+          <w:rFonts w:ascii="Calibri" w:hAnsi="Calibri" w:cs="Calibri"/>
+          <w:szCs w:val="20"/>
+        </w:rPr>
+        <w:t>jsp</w:t>
+      </w:r>
+      <w:proofErr w:type="spellEnd"/>
+      <w:r>
+        <w:rPr>
+          <w:rFonts w:ascii="Calibri" w:hAnsi="Calibri" w:cs="Calibri"/>
+          <w:szCs w:val="20"/>
+        </w:rPr>
+        <w:t>.</w:t>
+      </w:r>
+    </w:p>
+    <w:p/>
+    <w:p/>
+    <w:p>
+      <w:r>
+        <w:rPr>
+          <w:noProof/>
+        </w:rPr>
+        <w:drawing>
+          <wp:inline distT="0" distB="0" distL="0" distR="0" wp14:anchorId="767C588C" wp14:editId="3F064543">
+            <wp:extent cx="5760720" cy="3505200"/>
+            <wp:effectExtent l="0" t="0" r="0" b="0"/>
+            <wp:docPr id="5" name="Image 5"/>
+            <wp:cNvGraphicFramePr>
+              <a:graphicFrameLocks xmlns:a="http://schemas.openxmlformats.org/drawingml/2006/main" noChangeAspect="1"/>
+            </wp:cNvGraphicFramePr>
+            <a:graphic xmlns:a="http://schemas.openxmlformats.org/drawingml/2006/main">
+              <a:graphicData uri="http://schemas.openxmlformats.org/drawingml/2006/picture">
+                <pic:pic xmlns:pic="http://schemas.openxmlformats.org/drawingml/2006/picture">
+                  <pic:nvPicPr>
+                    <pic:cNvPr id="1" name=""/>
+                    <pic:cNvPicPr/>
+                  </pic:nvPicPr>
+                  <pic:blipFill>
+                    <a:blip r:embed="rId13"/>
+                    <a:stretch>
+                      <a:fillRect/>
+                    </a:stretch>
+                  </pic:blipFill>
+                  <pic:spPr>
+                    <a:xfrm>
+                      <a:off x="0" y="0"/>
                       <a:ext cx="5760720" cy="3505200"/>
                     </a:xfrm>
                     <a:prstGeom prst="rect">
@@ -4583,14 +4653,14 @@
           <w:lang w:val="fr-FR"/>
         </w:rPr>
       </w:pPr>
-      <w:bookmarkStart w:id="4" w:name="_Toc496818129"/>
+      <w:bookmarkStart w:id="5" w:name="_Toc496818129"/>
       <w:r>
         <w:rPr>
           <w:lang w:val="fr-FR"/>
         </w:rPr>
         <w:t>Créer une base de données</w:t>
       </w:r>
-      <w:bookmarkEnd w:id="4"/>
+      <w:bookmarkEnd w:id="5"/>
     </w:p>
     <w:p/>
     <w:p>
@@ -4669,7 +4739,7 @@
       <w:pPr>
         <w:pStyle w:val="Titre1"/>
       </w:pPr>
-      <w:bookmarkStart w:id="5" w:name="_Toc496818130"/>
+      <w:bookmarkStart w:id="6" w:name="_Toc496818130"/>
       <w:r>
         <w:t xml:space="preserve">Objectifs poursuivis par le </w:t>
       </w:r>
@@ -4677,7 +4747,7 @@
       <w:r>
         <w:t>Cerema</w:t>
       </w:r>
-      <w:bookmarkEnd w:id="5"/>
+      <w:bookmarkEnd w:id="6"/>
       <w:proofErr w:type="spellEnd"/>
     </w:p>
     <w:p/>
@@ -4778,7 +4848,7 @@
           <w:lang w:val="fr-FR"/>
         </w:rPr>
       </w:pPr>
-      <w:bookmarkStart w:id="6" w:name="_Toc496818131"/>
+      <w:bookmarkStart w:id="7" w:name="_Toc496818131"/>
       <w:r>
         <w:rPr>
           <w:lang w:val="fr-FR"/>
@@ -4797,7 +4867,7 @@
         </w:rPr>
         <w:t>l en fonction des composants modernes retenus</w:t>
       </w:r>
-      <w:bookmarkEnd w:id="6"/>
+      <w:bookmarkEnd w:id="7"/>
     </w:p>
     <w:p/>
     <w:p/>
@@ -4810,14 +4880,14 @@
           <w:lang w:val="fr-FR"/>
         </w:rPr>
       </w:pPr>
-      <w:bookmarkStart w:id="7" w:name="_Toc496818132"/>
+      <w:bookmarkStart w:id="8" w:name="_Toc496818132"/>
       <w:r>
         <w:rPr>
           <w:lang w:val="fr-FR"/>
         </w:rPr>
         <w:t>Tester le tutoriel avec les composants modernes</w:t>
       </w:r>
-      <w:bookmarkEnd w:id="7"/>
+      <w:bookmarkEnd w:id="8"/>
     </w:p>
     <w:p/>
     <w:p/>
@@ -4828,7 +4898,7 @@
           <w:lang w:val="fr-FR"/>
         </w:rPr>
       </w:pPr>
-      <w:bookmarkStart w:id="8" w:name="_Toc496818133"/>
+      <w:bookmarkStart w:id="9" w:name="_Toc496818133"/>
       <w:r>
         <w:rPr>
           <w:lang w:val="fr-FR"/>
@@ -4870,7 +4940,7 @@
         </w:rPr>
         <w:t>HsqlDB</w:t>
       </w:r>
-      <w:bookmarkEnd w:id="8"/>
+      <w:bookmarkEnd w:id="9"/>
       <w:proofErr w:type="spellEnd"/>
     </w:p>
     <w:p/>
@@ -4884,14 +4954,14 @@
           <w:lang w:val="fr-FR"/>
         </w:rPr>
       </w:pPr>
-      <w:bookmarkStart w:id="9" w:name="_Toc496818134"/>
+      <w:bookmarkStart w:id="10" w:name="_Toc496818134"/>
       <w:r>
         <w:rPr>
           <w:lang w:val="fr-FR"/>
         </w:rPr>
         <w:t>Réaliser un POM.XML modèle réutilisable</w:t>
       </w:r>
-      <w:bookmarkEnd w:id="9"/>
+      <w:bookmarkEnd w:id="10"/>
     </w:p>
     <w:p/>
     <w:p/>
@@ -4903,11 +4973,12 @@
           <w:lang w:val="fr-FR"/>
         </w:rPr>
       </w:pPr>
-      <w:bookmarkStart w:id="10" w:name="_Toc496818135"/>
+      <w:bookmarkStart w:id="11" w:name="_Toc496818135"/>
       <w:r>
         <w:rPr>
           <w:lang w:val="fr-FR"/>
         </w:rPr>
+        <w:lastRenderedPageBreak/>
         <w:t xml:space="preserve">Définir les stratégies d'implémentation à retenir pour </w:t>
       </w:r>
       <w:proofErr w:type="spellStart"/>
@@ -4917,7 +4988,7 @@
         </w:rPr>
         <w:t>TraficWeb</w:t>
       </w:r>
-      <w:bookmarkEnd w:id="10"/>
+      <w:bookmarkEnd w:id="11"/>
       <w:proofErr w:type="spellEnd"/>
     </w:p>
     <w:p/>
@@ -4931,7 +5002,7 @@
           <w:lang w:val="en-US"/>
         </w:rPr>
       </w:pPr>
-      <w:bookmarkStart w:id="11" w:name="_Toc496818136"/>
+      <w:bookmarkStart w:id="12" w:name="_Toc496818136"/>
       <w:r>
         <w:rPr>
           <w:lang w:val="en-US"/>
@@ -4944,51 +5015,51 @@
           <w:lang w:val="en-US"/>
         </w:rPr>
         <w:t>réalisé</w:t>
-      </w:r>
-      <w:bookmarkEnd w:id="11"/>
-      <w:proofErr w:type="spellEnd"/>
-    </w:p>
-    <w:p>
-      <w:pPr>
-        <w:rPr>
-          <w:lang w:val="en-US"/>
-        </w:rPr>
-      </w:pPr>
-    </w:p>
-    <w:p>
-      <w:pPr>
-        <w:rPr>
-          <w:lang w:val="en-US"/>
-        </w:rPr>
-      </w:pPr>
-    </w:p>
-    <w:p>
-      <w:pPr>
-        <w:rPr>
-          <w:lang w:val="en-US"/>
-        </w:rPr>
-      </w:pPr>
-    </w:p>
-    <w:p>
-      <w:pPr>
-        <w:pStyle w:val="Titre1"/>
-        <w:rPr>
-          <w:lang w:val="en-US"/>
-        </w:rPr>
-      </w:pPr>
-      <w:bookmarkStart w:id="12" w:name="_Toc496818137"/>
-      <w:proofErr w:type="spellStart"/>
-      <w:r>
-        <w:rPr>
-          <w:lang w:val="en-US"/>
-        </w:rPr>
-        <w:t>Capitalisation</w:t>
       </w:r>
       <w:bookmarkEnd w:id="12"/>
       <w:proofErr w:type="spellEnd"/>
     </w:p>
     <w:p>
       <w:pPr>
+        <w:rPr>
+          <w:lang w:val="en-US"/>
+        </w:rPr>
+      </w:pPr>
+    </w:p>
+    <w:p>
+      <w:pPr>
+        <w:rPr>
+          <w:lang w:val="en-US"/>
+        </w:rPr>
+      </w:pPr>
+    </w:p>
+    <w:p>
+      <w:pPr>
+        <w:rPr>
+          <w:lang w:val="en-US"/>
+        </w:rPr>
+      </w:pPr>
+    </w:p>
+    <w:p>
+      <w:pPr>
+        <w:pStyle w:val="Titre1"/>
+        <w:rPr>
+          <w:lang w:val="en-US"/>
+        </w:rPr>
+      </w:pPr>
+      <w:bookmarkStart w:id="13" w:name="_Toc496818137"/>
+      <w:proofErr w:type="spellStart"/>
+      <w:r>
+        <w:rPr>
+          <w:lang w:val="en-US"/>
+        </w:rPr>
+        <w:t>Capitalisation</w:t>
+      </w:r>
+      <w:bookmarkEnd w:id="13"/>
+      <w:proofErr w:type="spellEnd"/>
+    </w:p>
+    <w:p>
+      <w:pPr>
         <w:keepNext/>
         <w:keepLines/>
         <w:suppressLineNumbers/>
@@ -5066,12 +5137,11 @@
       <w:pPr>
         <w:pStyle w:val="Titre1"/>
       </w:pPr>
-      <w:bookmarkStart w:id="13" w:name="_Toc496818138"/>
-      <w:r>
-        <w:lastRenderedPageBreak/>
+      <w:bookmarkStart w:id="14" w:name="_Toc496818138"/>
+      <w:r>
         <w:t>Tâches à réaliser par Clemessy</w:t>
       </w:r>
-      <w:bookmarkEnd w:id="13"/>
+      <w:bookmarkEnd w:id="14"/>
     </w:p>
     <w:p>
       <w:pPr>
@@ -5447,7 +5517,6 @@
         <w:suppressLineNumbers/>
         <w:suppressAutoHyphens/>
       </w:pPr>
-      <w:bookmarkStart w:id="14" w:name="_GoBack"/>
       <w:r>
         <w:t xml:space="preserve">Essayer de voir si il serait possible de lancer </w:t>
       </w:r>
@@ -5495,13 +5564,12 @@
         <w:t>. En clair, de lancer une application sans la connexion à la base de données.</w:t>
       </w:r>
     </w:p>
-    <w:bookmarkEnd w:id="14"/>
     <w:p/>
     <w:p/>
     <w:p/>
     <w:p/>
     <w:sectPr>
-      <w:footerReference w:type="default" r:id="rId13"/>
+      <w:footerReference w:type="default" r:id="rId14"/>
       <w:pgSz w:w="11906" w:h="16838"/>
       <w:pgMar w:top="1417" w:right="1417" w:bottom="1417" w:left="1417" w:header="708" w:footer="708" w:gutter="0"/>
       <w:cols w:space="708"/>
@@ -7526,6 +7594,7 @@
   <w:style w:type="character" w:default="1" w:styleId="Policepardfaut">
     <w:name w:val="Default Paragraph Font"/>
     <w:uiPriority w:val="1"/>
+    <w:semiHidden/>
     <w:unhideWhenUsed/>
   </w:style>
   <w:style w:type="table" w:default="1" w:styleId="TableauNormal">
@@ -8494,7 +8563,7 @@
 </file>
 
 <file path=customXml/itemProps1.xml><?xml version="1.0" encoding="utf-8"?>
-<ds:datastoreItem xmlns:ds="http://schemas.openxmlformats.org/officeDocument/2006/customXml" ds:itemID="{B773C686-7C0E-4ED0-8200-B75C54BB106E}">
+<ds:datastoreItem xmlns:ds="http://schemas.openxmlformats.org/officeDocument/2006/customXml" ds:itemID="{BC64BEFD-0454-4ACD-A079-4AEE1C952A60}">
   <ds:schemaRefs>
     <ds:schemaRef ds:uri="http://schemas.openxmlformats.org/officeDocument/2006/bibliography"/>
   </ds:schemaRefs>

--- a/A_voir_dans_ce_tutoriel_(Pouiller).docx
+++ b/A_voir_dans_ce_tutoriel_(Pouiller).docx
@@ -3500,8 +3500,6 @@
             <w:r>
               <w:t xml:space="preserve"> des classes</w:t>
             </w:r>
-            <w:bookmarkStart w:id="1" w:name="_GoBack"/>
-            <w:bookmarkEnd w:id="1"/>
           </w:p>
         </w:tc>
         <w:tc>
@@ -3524,6 +3522,7 @@
             <w:r>
               <w:rPr>
                 <w:iCs/>
+                <w:noProof/>
               </w:rPr>
               <w:drawing>
                 <wp:inline distT="0" distB="0" distL="0" distR="0" wp14:anchorId="548666BB" wp14:editId="26B1FC49">
@@ -3588,7 +3587,7 @@
           <w:lang w:val="en-US"/>
         </w:rPr>
       </w:pPr>
-      <w:bookmarkStart w:id="2" w:name="_Toc496818126"/>
+      <w:bookmarkStart w:id="1" w:name="_Toc496818126"/>
       <w:proofErr w:type="spellStart"/>
       <w:r>
         <w:rPr>
@@ -3611,7 +3610,7 @@
         </w:rPr>
         <w:t>tutoriel</w:t>
       </w:r>
-      <w:bookmarkEnd w:id="2"/>
+      <w:bookmarkEnd w:id="1"/>
       <w:proofErr w:type="spellEnd"/>
     </w:p>
     <w:p>
@@ -4002,7 +4001,7 @@
         <w:suppressLineNumbers/>
         <w:suppressAutoHyphens/>
       </w:pPr>
-      <w:bookmarkStart w:id="3" w:name="_Toc496818127"/>
+      <w:bookmarkStart w:id="2" w:name="_Toc496818127"/>
       <w:proofErr w:type="spellStart"/>
       <w:r>
         <w:t>Utiliser</w:t>
@@ -4019,7 +4018,7 @@
       <w:r>
         <w:t xml:space="preserve"> avec SPRING</w:t>
       </w:r>
-      <w:bookmarkEnd w:id="3"/>
+      <w:bookmarkEnd w:id="2"/>
     </w:p>
     <w:p>
       <w:pPr>
@@ -4313,7 +4312,7 @@
           <w:lang w:val="fr-FR"/>
         </w:rPr>
       </w:pPr>
-      <w:bookmarkStart w:id="4" w:name="_Toc496818128"/>
+      <w:bookmarkStart w:id="3" w:name="_Toc496818128"/>
       <w:r>
         <w:rPr>
           <w:lang w:val="fr-FR"/>
@@ -4354,7 +4353,7 @@
         </w:rPr>
         <w:t>PlaceHolders</w:t>
       </w:r>
-      <w:bookmarkEnd w:id="4"/>
+      <w:bookmarkEnd w:id="3"/>
       <w:proofErr w:type="spellEnd"/>
     </w:p>
     <w:p>
@@ -4653,14 +4652,14 @@
           <w:lang w:val="fr-FR"/>
         </w:rPr>
       </w:pPr>
-      <w:bookmarkStart w:id="5" w:name="_Toc496818129"/>
+      <w:bookmarkStart w:id="4" w:name="_Toc496818129"/>
       <w:r>
         <w:rPr>
           <w:lang w:val="fr-FR"/>
         </w:rPr>
         <w:t>Créer une base de données</w:t>
       </w:r>
-      <w:bookmarkEnd w:id="5"/>
+      <w:bookmarkEnd w:id="4"/>
     </w:p>
     <w:p/>
     <w:p>
@@ -4731,7 +4730,37 @@
         <w:t>, ...)</w:t>
       </w:r>
     </w:p>
-    <w:p/>
+    <w:p>
+      <w:r>
+        <w:t xml:space="preserve">Créer les </w:t>
+      </w:r>
+      <w:proofErr w:type="spellStart"/>
+      <w:r>
+        <w:t>Entities</w:t>
+      </w:r>
+      <w:proofErr w:type="spellEnd"/>
+      <w:r>
+        <w:t xml:space="preserve"> (annoter les </w:t>
+      </w:r>
+      <w:proofErr w:type="spellStart"/>
+      <w:r>
+        <w:t>POJOs</w:t>
+      </w:r>
+      <w:proofErr w:type="spellEnd"/>
+      <w:r>
+        <w:t xml:space="preserve"> avec @</w:t>
+      </w:r>
+      <w:proofErr w:type="spellStart"/>
+      <w:r>
+        <w:t>Entity</w:t>
+      </w:r>
+      <w:proofErr w:type="spellEnd"/>
+      <w:r>
+        <w:t xml:space="preserve">, </w:t>
+      </w:r>
+      <w:bookmarkStart w:id="5" w:name="_GoBack"/>
+      <w:bookmarkEnd w:id="5"/>
+    </w:p>
     <w:p/>
     <w:p/>
     <w:p/>
@@ -8563,7 +8592,7 @@
 </file>
 
 <file path=customXml/itemProps1.xml><?xml version="1.0" encoding="utf-8"?>
-<ds:datastoreItem xmlns:ds="http://schemas.openxmlformats.org/officeDocument/2006/customXml" ds:itemID="{BC64BEFD-0454-4ACD-A079-4AEE1C952A60}">
+<ds:datastoreItem xmlns:ds="http://schemas.openxmlformats.org/officeDocument/2006/customXml" ds:itemID="{2BB52C07-934A-45A1-9283-700D3A8E7CB2}">
   <ds:schemaRefs>
     <ds:schemaRef ds:uri="http://schemas.openxmlformats.org/officeDocument/2006/bibliography"/>
   </ds:schemaRefs>
